--- a/OAuth 2/springOAuth2.docx
+++ b/OAuth 2/springOAuth2.docx
@@ -1,6 +1,6 @@
 
 <file path=word/document.xml><?xml version="1.0" encoding="utf-8"?>
-<w:document xmlns:wpc="http://schemas.microsoft.com/office/word/2010/wordprocessingCanvas" xmlns:mc="http://schemas.openxmlformats.org/markup-compatibility/2006" xmlns:o="urn:schemas-microsoft-com:office:office" xmlns:r="http://schemas.openxmlformats.org/officeDocument/2006/relationships" xmlns:m="http://schemas.openxmlformats.org/officeDocument/2006/math" xmlns:v="urn:schemas-microsoft-com:vml" xmlns:wp14="http://schemas.microsoft.com/office/word/2010/wordprocessingDrawing" xmlns:wp="http://schemas.openxmlformats.org/drawingml/2006/wordprocessingDrawing" xmlns:w10="urn:schemas-microsoft-com:office:word" xmlns:w="http://schemas.openxmlformats.org/wordprocessingml/2006/main" xmlns:w14="http://schemas.microsoft.com/office/word/2010/wordml" xmlns:w15="http://schemas.microsoft.com/office/word/2012/wordml" xmlns:wpg="http://schemas.microsoft.com/office/word/2010/wordprocessingGroup" xmlns:wpi="http://schemas.microsoft.com/office/word/2010/wordprocessingInk" xmlns:wne="http://schemas.microsoft.com/office/word/2006/wordml" xmlns:wps="http://schemas.microsoft.com/office/word/2010/wordprocessingShape" mc:Ignorable="w14 w15 wp14">
+<w:document xmlns:wpc="http://schemas.microsoft.com/office/word/2010/wordprocessingCanvas" xmlns:cx="http://schemas.microsoft.com/office/drawing/2014/chartex" xmlns:cx1="http://schemas.microsoft.com/office/drawing/2015/9/8/chartex" xmlns:cx2="http://schemas.microsoft.com/office/drawing/2015/10/21/chartex" xmlns:cx3="http://schemas.microsoft.com/office/drawing/2016/5/9/chartex" xmlns:cx4="http://schemas.microsoft.com/office/drawing/2016/5/10/chartex" xmlns:cx5="http://schemas.microsoft.com/office/drawing/2016/5/11/chartex" xmlns:cx6="http://schemas.microsoft.com/office/drawing/2016/5/12/chartex" xmlns:cx7="http://schemas.microsoft.com/office/drawing/2016/5/13/chartex" xmlns:cx8="http://schemas.microsoft.com/office/drawing/2016/5/14/chartex" xmlns:mc="http://schemas.openxmlformats.org/markup-compatibility/2006" xmlns:aink="http://schemas.microsoft.com/office/drawing/2016/ink" xmlns:am3d="http://schemas.microsoft.com/office/drawing/2017/model3d" xmlns:o="urn:schemas-microsoft-com:office:office" xmlns:r="http://schemas.openxmlformats.org/officeDocument/2006/relationships" xmlns:m="http://schemas.openxmlformats.org/officeDocument/2006/math" xmlns:v="urn:schemas-microsoft-com:vml" xmlns:wp14="http://schemas.microsoft.com/office/word/2010/wordprocessingDrawing" xmlns:wp="http://schemas.openxmlformats.org/drawingml/2006/wordprocessingDrawing" xmlns:w10="urn:schemas-microsoft-com:office:word" xmlns:w="http://schemas.openxmlformats.org/wordprocessingml/2006/main" xmlns:w14="http://schemas.microsoft.com/office/word/2010/wordml" xmlns:w15="http://schemas.microsoft.com/office/word/2012/wordml" xmlns:w16cid="http://schemas.microsoft.com/office/word/2016/wordml/cid" xmlns:w16se="http://schemas.microsoft.com/office/word/2015/wordml/symex" xmlns:wpg="http://schemas.microsoft.com/office/word/2010/wordprocessingGroup" xmlns:wpi="http://schemas.microsoft.com/office/word/2010/wordprocessingInk" xmlns:wne="http://schemas.microsoft.com/office/word/2006/wordml" xmlns:wps="http://schemas.microsoft.com/office/word/2010/wordprocessingShape" mc:Ignorable="w14 w15 w16se w16cid wp14">
   <w:body>
     <w:p>
       <w:pPr>
@@ -99,8 +99,9 @@
           <w:szCs w:val="20"/>
           <w:lang w:eastAsia="en-GB"/>
         </w:rPr>
-        <w:t>@RestController</w:t>
-      </w:r>
+        <w:t>@</w:t>
+      </w:r>
+      <w:proofErr w:type="spellStart"/>
       <w:r>
         <w:rPr>
           <w:rFonts w:ascii="Comic Sans MS" w:eastAsia="Times New Roman" w:hAnsi="Comic Sans MS" w:cs="Courier New"/>
@@ -109,49 +110,9 @@
           <w:szCs w:val="20"/>
           <w:lang w:eastAsia="en-GB"/>
         </w:rPr>
-        <w:br/>
-      </w:r>
-      <w:r>
-        <w:rPr>
-          <w:rFonts w:ascii="Comic Sans MS" w:eastAsia="Times New Roman" w:hAnsi="Comic Sans MS" w:cs="Courier New"/>
-          <w:color w:val="CC7832"/>
-          <w:sz w:val="20"/>
-          <w:szCs w:val="20"/>
-          <w:lang w:eastAsia="en-GB"/>
-        </w:rPr>
-        <w:t xml:space="preserve">public class </w:t>
-      </w:r>
-      <w:r>
-        <w:rPr>
-          <w:rFonts w:ascii="Comic Sans MS" w:eastAsia="Times New Roman" w:hAnsi="Comic Sans MS" w:cs="Courier New"/>
-          <w:color w:val="A9B7C6"/>
-          <w:sz w:val="20"/>
-          <w:szCs w:val="20"/>
-          <w:lang w:eastAsia="en-GB"/>
-        </w:rPr>
-        <w:t>HomeController {</w:t>
-      </w:r>
-      <w:r>
-        <w:rPr>
-          <w:rFonts w:ascii="Comic Sans MS" w:eastAsia="Times New Roman" w:hAnsi="Comic Sans MS" w:cs="Courier New"/>
-          <w:color w:val="A9B7C6"/>
-          <w:sz w:val="20"/>
-          <w:szCs w:val="20"/>
-          <w:lang w:eastAsia="en-GB"/>
-        </w:rPr>
-        <w:br/>
-      </w:r>
-      <w:r>
-        <w:rPr>
-          <w:rFonts w:ascii="Comic Sans MS" w:eastAsia="Times New Roman" w:hAnsi="Comic Sans MS" w:cs="Courier New"/>
-          <w:color w:val="A9B7C6"/>
-          <w:sz w:val="20"/>
-          <w:szCs w:val="20"/>
-          <w:lang w:eastAsia="en-GB"/>
-        </w:rPr>
-        <w:br/>
-        <w:t xml:space="preserve">    </w:t>
-      </w:r>
+        <w:t>RestController</w:t>
+      </w:r>
+      <w:proofErr w:type="spellEnd"/>
       <w:r>
         <w:rPr>
           <w:rFonts w:ascii="Comic Sans MS" w:eastAsia="Times New Roman" w:hAnsi="Comic Sans MS" w:cs="Courier New"/>
@@ -160,18 +121,95 @@
           <w:szCs w:val="20"/>
           <w:lang w:eastAsia="en-GB"/>
         </w:rPr>
-        <w:t>@GetMapping</w:t>
+        <w:br/>
       </w:r>
       <w:r>
         <w:rPr>
           <w:rFonts w:ascii="Comic Sans MS" w:eastAsia="Times New Roman" w:hAnsi="Comic Sans MS" w:cs="Courier New"/>
-          <w:color w:val="A9B7C6"/>
+          <w:color w:val="CC7832"/>
           <w:sz w:val="20"/>
           <w:szCs w:val="20"/>
           <w:lang w:eastAsia="en-GB"/>
         </w:rPr>
+        <w:t xml:space="preserve">public class </w:t>
+      </w:r>
+      <w:proofErr w:type="spellStart"/>
+      <w:r>
+        <w:rPr>
+          <w:rFonts w:ascii="Comic Sans MS" w:eastAsia="Times New Roman" w:hAnsi="Comic Sans MS" w:cs="Courier New"/>
+          <w:color w:val="A9B7C6"/>
+          <w:sz w:val="20"/>
+          <w:szCs w:val="20"/>
+          <w:lang w:eastAsia="en-GB"/>
+        </w:rPr>
+        <w:t>HomeController</w:t>
+      </w:r>
+      <w:proofErr w:type="spellEnd"/>
+      <w:r>
+        <w:rPr>
+          <w:rFonts w:ascii="Comic Sans MS" w:eastAsia="Times New Roman" w:hAnsi="Comic Sans MS" w:cs="Courier New"/>
+          <w:color w:val="A9B7C6"/>
+          <w:sz w:val="20"/>
+          <w:szCs w:val="20"/>
+          <w:lang w:eastAsia="en-GB"/>
+        </w:rPr>
+        <w:t xml:space="preserve"> {</w:t>
+      </w:r>
+      <w:r>
+        <w:rPr>
+          <w:rFonts w:ascii="Comic Sans MS" w:eastAsia="Times New Roman" w:hAnsi="Comic Sans MS" w:cs="Courier New"/>
+          <w:color w:val="A9B7C6"/>
+          <w:sz w:val="20"/>
+          <w:szCs w:val="20"/>
+          <w:lang w:eastAsia="en-GB"/>
+        </w:rPr>
+        <w:br/>
+      </w:r>
+      <w:r>
+        <w:rPr>
+          <w:rFonts w:ascii="Comic Sans MS" w:eastAsia="Times New Roman" w:hAnsi="Comic Sans MS" w:cs="Courier New"/>
+          <w:color w:val="A9B7C6"/>
+          <w:sz w:val="20"/>
+          <w:szCs w:val="20"/>
+          <w:lang w:eastAsia="en-GB"/>
+        </w:rPr>
+        <w:br/>
+        <w:t xml:space="preserve">    </w:t>
+      </w:r>
+      <w:r>
+        <w:rPr>
+          <w:rFonts w:ascii="Comic Sans MS" w:eastAsia="Times New Roman" w:hAnsi="Comic Sans MS" w:cs="Courier New"/>
+          <w:color w:val="BBB529"/>
+          <w:sz w:val="20"/>
+          <w:szCs w:val="20"/>
+          <w:lang w:eastAsia="en-GB"/>
+        </w:rPr>
+        <w:t>@</w:t>
+      </w:r>
+      <w:proofErr w:type="spellStart"/>
+      <w:proofErr w:type="gramStart"/>
+      <w:r>
+        <w:rPr>
+          <w:rFonts w:ascii="Comic Sans MS" w:eastAsia="Times New Roman" w:hAnsi="Comic Sans MS" w:cs="Courier New"/>
+          <w:color w:val="BBB529"/>
+          <w:sz w:val="20"/>
+          <w:szCs w:val="20"/>
+          <w:lang w:eastAsia="en-GB"/>
+        </w:rPr>
+        <w:t>GetMapping</w:t>
+      </w:r>
+      <w:proofErr w:type="spellEnd"/>
+      <w:r>
+        <w:rPr>
+          <w:rFonts w:ascii="Comic Sans MS" w:eastAsia="Times New Roman" w:hAnsi="Comic Sans MS" w:cs="Courier New"/>
+          <w:color w:val="A9B7C6"/>
+          <w:sz w:val="20"/>
+          <w:szCs w:val="20"/>
+          <w:lang w:eastAsia="en-GB"/>
+        </w:rPr>
         <w:t>(</w:t>
       </w:r>
+      <w:proofErr w:type="gramEnd"/>
       <w:r>
         <w:rPr>
           <w:rFonts w:ascii="Comic Sans MS" w:eastAsia="Times New Roman" w:hAnsi="Comic Sans MS" w:cs="Courier New"/>
@@ -223,6 +261,7 @@
         </w:rPr>
         <w:t xml:space="preserve">String </w:t>
       </w:r>
+      <w:proofErr w:type="spellStart"/>
       <w:r>
         <w:rPr>
           <w:rFonts w:ascii="Comic Sans MS" w:eastAsia="Times New Roman" w:hAnsi="Comic Sans MS" w:cs="Courier New"/>
@@ -233,6 +272,7 @@
         </w:rPr>
         <w:t>myData</w:t>
       </w:r>
+      <w:proofErr w:type="spellEnd"/>
       <w:r>
         <w:rPr>
           <w:rFonts w:ascii="Comic Sans MS" w:eastAsia="Times New Roman" w:hAnsi="Comic Sans MS" w:cs="Courier New"/>
@@ -343,6 +383,7 @@
         </w:rPr>
         <w:t xml:space="preserve">import </w:t>
       </w:r>
+      <w:proofErr w:type="spellStart"/>
       <w:r>
         <w:rPr>
           <w:rFonts w:ascii="Comic Sans MS" w:hAnsi="Comic Sans MS"/>
@@ -350,6 +391,7 @@
         </w:rPr>
         <w:t>org.springframework.security.core.userdetails.User</w:t>
       </w:r>
+      <w:proofErr w:type="spellEnd"/>
       <w:r>
         <w:rPr>
           <w:rFonts w:ascii="Comic Sans MS" w:hAnsi="Comic Sans MS"/>
@@ -365,6 +407,7 @@
         <w:br/>
         <w:t xml:space="preserve">import </w:t>
       </w:r>
+      <w:proofErr w:type="spellStart"/>
       <w:r>
         <w:rPr>
           <w:rFonts w:ascii="Comic Sans MS" w:hAnsi="Comic Sans MS"/>
@@ -372,6 +415,7 @@
         </w:rPr>
         <w:t>org.springframework.security.core.userdetails.UserDetails</w:t>
       </w:r>
+      <w:proofErr w:type="spellEnd"/>
       <w:r>
         <w:rPr>
           <w:rFonts w:ascii="Comic Sans MS" w:hAnsi="Comic Sans MS"/>
@@ -407,7 +451,22 @@
           <w:color w:val="CC7832"/>
         </w:rPr>
         <w:br/>
-        <w:t xml:space="preserve">import </w:t>
+      </w:r>
+      <w:proofErr w:type="spellStart"/>
+      <w:r>
+        <w:rPr>
+          <w:rFonts w:ascii="Comic Sans MS" w:hAnsi="Comic Sans MS"/>
+          <w:color w:val="CC7832"/>
+        </w:rPr>
+        <w:t>import</w:t>
+      </w:r>
+      <w:proofErr w:type="spellEnd"/>
+      <w:r>
+        <w:rPr>
+          <w:rFonts w:ascii="Comic Sans MS" w:hAnsi="Comic Sans MS"/>
+          <w:color w:val="CC7832"/>
+        </w:rPr>
+        <w:t xml:space="preserve"> </w:t>
       </w:r>
       <w:r>
         <w:rPr>
@@ -450,13 +509,22 @@
           <w:color w:val="BBB529"/>
         </w:rPr>
         <w:br/>
-        <w:t>@EnableWebSecurity</w:t>
-      </w:r>
+        <w:t>@</w:t>
+      </w:r>
+      <w:proofErr w:type="spellStart"/>
       <w:r>
         <w:rPr>
           <w:rFonts w:ascii="Comic Sans MS" w:hAnsi="Comic Sans MS"/>
           <w:color w:val="BBB529"/>
         </w:rPr>
+        <w:t>EnableWebSecurity</w:t>
+      </w:r>
+      <w:proofErr w:type="spellEnd"/>
+      <w:r>
+        <w:rPr>
+          <w:rFonts w:ascii="Comic Sans MS" w:hAnsi="Comic Sans MS"/>
+          <w:color w:val="BBB529"/>
+        </w:rPr>
         <w:br/>
       </w:r>
       <w:r>
@@ -466,12 +534,21 @@
         </w:rPr>
         <w:t xml:space="preserve">public class </w:t>
       </w:r>
-      <w:r>
-        <w:rPr>
-          <w:rFonts w:ascii="Comic Sans MS" w:hAnsi="Comic Sans MS"/>
-          <w:color w:val="A9B7C6"/>
-        </w:rPr>
-        <w:t xml:space="preserve">AppSecurityConfig </w:t>
+      <w:proofErr w:type="spellStart"/>
+      <w:r>
+        <w:rPr>
+          <w:rFonts w:ascii="Comic Sans MS" w:hAnsi="Comic Sans MS"/>
+          <w:color w:val="A9B7C6"/>
+        </w:rPr>
+        <w:t>AppSecurityConfig</w:t>
+      </w:r>
+      <w:proofErr w:type="spellEnd"/>
+      <w:r>
+        <w:rPr>
+          <w:rFonts w:ascii="Comic Sans MS" w:hAnsi="Comic Sans MS"/>
+          <w:color w:val="A9B7C6"/>
+        </w:rPr>
+        <w:t xml:space="preserve"> </w:t>
       </w:r>
       <w:r>
         <w:rPr>
@@ -480,12 +557,21 @@
         </w:rPr>
         <w:t xml:space="preserve">extends </w:t>
       </w:r>
-      <w:r>
-        <w:rPr>
-          <w:rFonts w:ascii="Comic Sans MS" w:hAnsi="Comic Sans MS"/>
-          <w:color w:val="A9B7C6"/>
-        </w:rPr>
-        <w:t>WebSecurityConfigurerAdapter {</w:t>
+      <w:proofErr w:type="spellStart"/>
+      <w:r>
+        <w:rPr>
+          <w:rFonts w:ascii="Comic Sans MS" w:hAnsi="Comic Sans MS"/>
+          <w:color w:val="A9B7C6"/>
+        </w:rPr>
+        <w:t>WebSecurityConfigurerAdapter</w:t>
+      </w:r>
+      <w:proofErr w:type="spellEnd"/>
+      <w:r>
+        <w:rPr>
+          <w:rFonts w:ascii="Comic Sans MS" w:hAnsi="Comic Sans MS"/>
+          <w:color w:val="A9B7C6"/>
+        </w:rPr>
+        <w:t xml:space="preserve"> {</w:t>
       </w:r>
       <w:r>
         <w:rPr>
@@ -532,13 +618,23 @@
         </w:rPr>
         <w:t xml:space="preserve">protected </w:t>
       </w:r>
-      <w:r>
-        <w:rPr>
-          <w:rFonts w:ascii="Comic Sans MS" w:hAnsi="Comic Sans MS"/>
-          <w:color w:val="A9B7C6"/>
-        </w:rPr>
-        <w:t xml:space="preserve">UserDetailsService </w:t>
-      </w:r>
+      <w:proofErr w:type="spellStart"/>
+      <w:r>
+        <w:rPr>
+          <w:rFonts w:ascii="Comic Sans MS" w:hAnsi="Comic Sans MS"/>
+          <w:color w:val="A9B7C6"/>
+        </w:rPr>
+        <w:t>UserDetailsService</w:t>
+      </w:r>
+      <w:proofErr w:type="spellEnd"/>
+      <w:r>
+        <w:rPr>
+          <w:rFonts w:ascii="Comic Sans MS" w:hAnsi="Comic Sans MS"/>
+          <w:color w:val="A9B7C6"/>
+        </w:rPr>
+        <w:t xml:space="preserve"> </w:t>
+      </w:r>
+      <w:proofErr w:type="spellStart"/>
       <w:r>
         <w:rPr>
           <w:rFonts w:ascii="Comic Sans MS" w:hAnsi="Comic Sans MS"/>
@@ -546,6 +642,7 @@
         </w:rPr>
         <w:t>userDetailsService</w:t>
       </w:r>
+      <w:proofErr w:type="spellEnd"/>
       <w:r>
         <w:rPr>
           <w:rFonts w:ascii="Comic Sans MS" w:hAnsi="Comic Sans MS"/>
@@ -559,7 +656,39 @@
           <w:color w:val="A9B7C6"/>
         </w:rPr>
         <w:br/>
-        <w:t xml:space="preserve">        List&lt;UserDetails&gt; userDetails = </w:t>
+        <w:t xml:space="preserve">        List&lt;</w:t>
+      </w:r>
+      <w:proofErr w:type="spellStart"/>
+      <w:r>
+        <w:rPr>
+          <w:rFonts w:ascii="Comic Sans MS" w:hAnsi="Comic Sans MS"/>
+          <w:color w:val="A9B7C6"/>
+        </w:rPr>
+        <w:t>UserDetails</w:t>
+      </w:r>
+      <w:proofErr w:type="spellEnd"/>
+      <w:r>
+        <w:rPr>
+          <w:rFonts w:ascii="Comic Sans MS" w:hAnsi="Comic Sans MS"/>
+          <w:color w:val="A9B7C6"/>
+        </w:rPr>
+        <w:t xml:space="preserve">&gt; </w:t>
+      </w:r>
+      <w:proofErr w:type="spellStart"/>
+      <w:r>
+        <w:rPr>
+          <w:rFonts w:ascii="Comic Sans MS" w:hAnsi="Comic Sans MS"/>
+          <w:color w:val="A9B7C6"/>
+        </w:rPr>
+        <w:t>userDetails</w:t>
+      </w:r>
+      <w:proofErr w:type="spellEnd"/>
+      <w:r>
+        <w:rPr>
+          <w:rFonts w:ascii="Comic Sans MS" w:hAnsi="Comic Sans MS"/>
+          <w:color w:val="A9B7C6"/>
+        </w:rPr>
+        <w:t xml:space="preserve"> = </w:t>
       </w:r>
       <w:r>
         <w:rPr>
@@ -568,12 +697,21 @@
         </w:rPr>
         <w:t xml:space="preserve">new </w:t>
       </w:r>
-      <w:r>
-        <w:rPr>
-          <w:rFonts w:ascii="Comic Sans MS" w:hAnsi="Comic Sans MS"/>
-          <w:color w:val="A9B7C6"/>
-        </w:rPr>
-        <w:t>ArrayList&lt;&gt;()</w:t>
+      <w:proofErr w:type="spellStart"/>
+      <w:r>
+        <w:rPr>
+          <w:rFonts w:ascii="Comic Sans MS" w:hAnsi="Comic Sans MS"/>
+          <w:color w:val="A9B7C6"/>
+        </w:rPr>
+        <w:t>ArrayList</w:t>
+      </w:r>
+      <w:proofErr w:type="spellEnd"/>
+      <w:r>
+        <w:rPr>
+          <w:rFonts w:ascii="Comic Sans MS" w:hAnsi="Comic Sans MS"/>
+          <w:color w:val="A9B7C6"/>
+        </w:rPr>
+        <w:t>&lt;&gt;()</w:t>
       </w:r>
       <w:r>
         <w:rPr>
@@ -590,12 +728,21 @@
         <w:br/>
         <w:t xml:space="preserve">        </w:t>
       </w:r>
-      <w:r>
-        <w:rPr>
-          <w:rFonts w:ascii="Comic Sans MS" w:hAnsi="Comic Sans MS"/>
-          <w:color w:val="A9B7C6"/>
-        </w:rPr>
-        <w:t>userDetails.add(User</w:t>
+      <w:proofErr w:type="spellStart"/>
+      <w:r>
+        <w:rPr>
+          <w:rFonts w:ascii="Comic Sans MS" w:hAnsi="Comic Sans MS"/>
+          <w:color w:val="A9B7C6"/>
+        </w:rPr>
+        <w:t>userDetails.add</w:t>
+      </w:r>
+      <w:proofErr w:type="spellEnd"/>
+      <w:r>
+        <w:rPr>
+          <w:rFonts w:ascii="Comic Sans MS" w:hAnsi="Comic Sans MS"/>
+          <w:color w:val="A9B7C6"/>
+        </w:rPr>
+        <w:t>(User</w:t>
       </w:r>
       <w:r>
         <w:rPr>
@@ -605,6 +752,7 @@
         <w:br/>
         <w:t xml:space="preserve">                .</w:t>
       </w:r>
+      <w:proofErr w:type="spellStart"/>
       <w:r>
         <w:rPr>
           <w:rFonts w:ascii="Comic Sans MS" w:hAnsi="Comic Sans MS"/>
@@ -614,6 +762,7 @@
         </w:rPr>
         <w:t>withDefaultPasswordEncoder</w:t>
       </w:r>
+      <w:proofErr w:type="spellEnd"/>
       <w:r>
         <w:rPr>
           <w:rFonts w:ascii="Comic Sans MS" w:hAnsi="Comic Sans MS"/>
@@ -634,7 +783,23 @@
           <w:rFonts w:ascii="Comic Sans MS" w:hAnsi="Comic Sans MS"/>
           <w:color w:val="6A8759"/>
         </w:rPr>
-        <w:t>"tanuj"</w:t>
+        <w:t>"</w:t>
+      </w:r>
+      <w:proofErr w:type="spellStart"/>
+      <w:r>
+        <w:rPr>
+          <w:rFonts w:ascii="Comic Sans MS" w:hAnsi="Comic Sans MS"/>
+          <w:color w:val="6A8759"/>
+        </w:rPr>
+        <w:t>tanuj</w:t>
+      </w:r>
+      <w:proofErr w:type="spellEnd"/>
+      <w:r>
+        <w:rPr>
+          <w:rFonts w:ascii="Comic Sans MS" w:hAnsi="Comic Sans MS"/>
+          <w:color w:val="6A8759"/>
+        </w:rPr>
+        <w:t>"</w:t>
       </w:r>
       <w:r>
         <w:rPr>
@@ -656,7 +821,23 @@
           <w:rFonts w:ascii="Comic Sans MS" w:hAnsi="Comic Sans MS"/>
           <w:color w:val="6A8759"/>
         </w:rPr>
-        <w:t>"tanuj"</w:t>
+        <w:t>"</w:t>
+      </w:r>
+      <w:proofErr w:type="spellStart"/>
+      <w:r>
+        <w:rPr>
+          <w:rFonts w:ascii="Comic Sans MS" w:hAnsi="Comic Sans MS"/>
+          <w:color w:val="6A8759"/>
+        </w:rPr>
+        <w:t>tanuj</w:t>
+      </w:r>
+      <w:proofErr w:type="spellEnd"/>
+      <w:r>
+        <w:rPr>
+          <w:rFonts w:ascii="Comic Sans MS" w:hAnsi="Comic Sans MS"/>
+          <w:color w:val="6A8759"/>
+        </w:rPr>
+        <w:t>"</w:t>
       </w:r>
       <w:r>
         <w:rPr>
@@ -717,12 +898,37 @@
         <w:br/>
         <w:t xml:space="preserve">        return new </w:t>
       </w:r>
-      <w:r>
-        <w:rPr>
-          <w:rFonts w:ascii="Comic Sans MS" w:hAnsi="Comic Sans MS"/>
-          <w:color w:val="A9B7C6"/>
-        </w:rPr>
-        <w:t>InMemoryUserDetailsManager(userDetails)</w:t>
+      <w:proofErr w:type="spellStart"/>
+      <w:r>
+        <w:rPr>
+          <w:rFonts w:ascii="Comic Sans MS" w:hAnsi="Comic Sans MS"/>
+          <w:color w:val="A9B7C6"/>
+        </w:rPr>
+        <w:t>InMemoryUserDetailsManager</w:t>
+      </w:r>
+      <w:proofErr w:type="spellEnd"/>
+      <w:r>
+        <w:rPr>
+          <w:rFonts w:ascii="Comic Sans MS" w:hAnsi="Comic Sans MS"/>
+          <w:color w:val="A9B7C6"/>
+        </w:rPr>
+        <w:t>(</w:t>
+      </w:r>
+      <w:proofErr w:type="spellStart"/>
+      <w:r>
+        <w:rPr>
+          <w:rFonts w:ascii="Comic Sans MS" w:hAnsi="Comic Sans MS"/>
+          <w:color w:val="A9B7C6"/>
+        </w:rPr>
+        <w:t>userDetails</w:t>
+      </w:r>
+      <w:proofErr w:type="spellEnd"/>
+      <w:r>
+        <w:rPr>
+          <w:rFonts w:ascii="Comic Sans MS" w:hAnsi="Comic Sans MS"/>
+          <w:color w:val="A9B7C6"/>
+        </w:rPr>
+        <w:t>)</w:t>
       </w:r>
       <w:r>
         <w:rPr>
@@ -1110,14 +1316,25 @@
         </w:rPr>
         <w:t xml:space="preserve">public interface </w:t>
       </w:r>
-      <w:r>
-        <w:rPr>
-          <w:rFonts w:ascii="Comic Sans MS" w:hAnsi="Comic Sans MS"/>
-          <w:color w:val="A9B7C6"/>
-          <w:sz w:val="19"/>
-          <w:szCs w:val="19"/>
-        </w:rPr>
-        <w:t xml:space="preserve">MyRepository </w:t>
+      <w:proofErr w:type="spellStart"/>
+      <w:r>
+        <w:rPr>
+          <w:rFonts w:ascii="Comic Sans MS" w:hAnsi="Comic Sans MS"/>
+          <w:color w:val="A9B7C6"/>
+          <w:sz w:val="19"/>
+          <w:szCs w:val="19"/>
+        </w:rPr>
+        <w:t>MyRepository</w:t>
+      </w:r>
+      <w:proofErr w:type="spellEnd"/>
+      <w:r>
+        <w:rPr>
+          <w:rFonts w:ascii="Comic Sans MS" w:hAnsi="Comic Sans MS"/>
+          <w:color w:val="A9B7C6"/>
+          <w:sz w:val="19"/>
+          <w:szCs w:val="19"/>
+        </w:rPr>
+        <w:t xml:space="preserve"> </w:t>
       </w:r>
       <w:r>
         <w:rPr>
@@ -1128,14 +1345,25 @@
         </w:rPr>
         <w:t xml:space="preserve">extends </w:t>
       </w:r>
-      <w:r>
-        <w:rPr>
-          <w:rFonts w:ascii="Comic Sans MS" w:hAnsi="Comic Sans MS"/>
-          <w:color w:val="A9B7C6"/>
-          <w:sz w:val="19"/>
-          <w:szCs w:val="19"/>
-        </w:rPr>
-        <w:t>JpaRepository&lt;User</w:t>
+      <w:proofErr w:type="spellStart"/>
+      <w:r>
+        <w:rPr>
+          <w:rFonts w:ascii="Comic Sans MS" w:hAnsi="Comic Sans MS"/>
+          <w:color w:val="A9B7C6"/>
+          <w:sz w:val="19"/>
+          <w:szCs w:val="19"/>
+        </w:rPr>
+        <w:t>JpaRepository</w:t>
+      </w:r>
+      <w:proofErr w:type="spellEnd"/>
+      <w:r>
+        <w:rPr>
+          <w:rFonts w:ascii="Comic Sans MS" w:hAnsi="Comic Sans MS"/>
+          <w:color w:val="A9B7C6"/>
+          <w:sz w:val="19"/>
+          <w:szCs w:val="19"/>
+        </w:rPr>
+        <w:t>&lt;User</w:t>
       </w:r>
       <w:r>
         <w:rPr>
@@ -1165,6 +1393,8 @@
         <w:br/>
         <w:t xml:space="preserve">    User </w:t>
       </w:r>
+      <w:proofErr w:type="spellStart"/>
+      <w:proofErr w:type="gramStart"/>
       <w:r>
         <w:rPr>
           <w:rFonts w:ascii="Comic Sans MS" w:hAnsi="Comic Sans MS"/>
@@ -1174,14 +1404,25 @@
         </w:rPr>
         <w:t>findByUsername</w:t>
       </w:r>
-      <w:r>
-        <w:rPr>
-          <w:rFonts w:ascii="Comic Sans MS" w:hAnsi="Comic Sans MS"/>
-          <w:color w:val="A9B7C6"/>
-          <w:sz w:val="19"/>
-          <w:szCs w:val="19"/>
-        </w:rPr>
-        <w:t>(String username)</w:t>
+      <w:proofErr w:type="spellEnd"/>
+      <w:r>
+        <w:rPr>
+          <w:rFonts w:ascii="Comic Sans MS" w:hAnsi="Comic Sans MS"/>
+          <w:color w:val="A9B7C6"/>
+          <w:sz w:val="19"/>
+          <w:szCs w:val="19"/>
+        </w:rPr>
+        <w:t>(</w:t>
+      </w:r>
+      <w:proofErr w:type="gramEnd"/>
+      <w:r>
+        <w:rPr>
+          <w:rFonts w:ascii="Comic Sans MS" w:hAnsi="Comic Sans MS"/>
+          <w:color w:val="A9B7C6"/>
+          <w:sz w:val="19"/>
+          <w:szCs w:val="19"/>
+        </w:rPr>
+        <w:t>String username)</w:t>
       </w:r>
       <w:r>
         <w:rPr>
@@ -1249,8 +1490,9 @@
           <w:szCs w:val="19"/>
         </w:rPr>
         <w:br/>
-        <w:t>@EnableWebSecurity</w:t>
-      </w:r>
+        <w:t>@</w:t>
+      </w:r>
+      <w:proofErr w:type="spellStart"/>
       <w:r>
         <w:rPr>
           <w:rFonts w:ascii="Comic Sans MS" w:hAnsi="Comic Sans MS"/>
@@ -1258,6 +1500,16 @@
           <w:sz w:val="19"/>
           <w:szCs w:val="19"/>
         </w:rPr>
+        <w:t>EnableWebSecurity</w:t>
+      </w:r>
+      <w:proofErr w:type="spellEnd"/>
+      <w:r>
+        <w:rPr>
+          <w:rFonts w:ascii="Comic Sans MS" w:hAnsi="Comic Sans MS"/>
+          <w:color w:val="BBB529"/>
+          <w:sz w:val="19"/>
+          <w:szCs w:val="19"/>
+        </w:rPr>
         <w:br/>
       </w:r>
       <w:r>
@@ -1269,14 +1521,25 @@
         </w:rPr>
         <w:t xml:space="preserve">public class </w:t>
       </w:r>
-      <w:r>
-        <w:rPr>
-          <w:rFonts w:ascii="Comic Sans MS" w:hAnsi="Comic Sans MS"/>
-          <w:color w:val="A9B7C6"/>
-          <w:sz w:val="19"/>
-          <w:szCs w:val="19"/>
-        </w:rPr>
-        <w:t xml:space="preserve">AppSecurityDBConfig </w:t>
+      <w:proofErr w:type="spellStart"/>
+      <w:r>
+        <w:rPr>
+          <w:rFonts w:ascii="Comic Sans MS" w:hAnsi="Comic Sans MS"/>
+          <w:color w:val="A9B7C6"/>
+          <w:sz w:val="19"/>
+          <w:szCs w:val="19"/>
+        </w:rPr>
+        <w:t>AppSecurityDBConfig</w:t>
+      </w:r>
+      <w:proofErr w:type="spellEnd"/>
+      <w:r>
+        <w:rPr>
+          <w:rFonts w:ascii="Comic Sans MS" w:hAnsi="Comic Sans MS"/>
+          <w:color w:val="A9B7C6"/>
+          <w:sz w:val="19"/>
+          <w:szCs w:val="19"/>
+        </w:rPr>
+        <w:t xml:space="preserve"> </w:t>
       </w:r>
       <w:r>
         <w:rPr>
@@ -1287,14 +1550,25 @@
         </w:rPr>
         <w:t xml:space="preserve">extends </w:t>
       </w:r>
-      <w:r>
-        <w:rPr>
-          <w:rFonts w:ascii="Comic Sans MS" w:hAnsi="Comic Sans MS"/>
-          <w:color w:val="A9B7C6"/>
-          <w:sz w:val="19"/>
-          <w:szCs w:val="19"/>
-        </w:rPr>
-        <w:t>WebSecurityConfigurerAdapter {</w:t>
+      <w:proofErr w:type="spellStart"/>
+      <w:r>
+        <w:rPr>
+          <w:rFonts w:ascii="Comic Sans MS" w:hAnsi="Comic Sans MS"/>
+          <w:color w:val="A9B7C6"/>
+          <w:sz w:val="19"/>
+          <w:szCs w:val="19"/>
+        </w:rPr>
+        <w:t>WebSecurityConfigurerAdapter</w:t>
+      </w:r>
+      <w:proofErr w:type="spellEnd"/>
+      <w:r>
+        <w:rPr>
+          <w:rFonts w:ascii="Comic Sans MS" w:hAnsi="Comic Sans MS"/>
+          <w:color w:val="A9B7C6"/>
+          <w:sz w:val="19"/>
+          <w:szCs w:val="19"/>
+        </w:rPr>
+        <w:t xml:space="preserve"> {</w:t>
       </w:r>
       <w:r>
         <w:rPr>
@@ -1360,8 +1634,9 @@
           <w:sz w:val="19"/>
           <w:szCs w:val="19"/>
         </w:rPr>
-        <w:t>@Autowired</w:t>
-      </w:r>
+        <w:t>@</w:t>
+      </w:r>
+      <w:proofErr w:type="spellStart"/>
       <w:r>
         <w:rPr>
           <w:rFonts w:ascii="Comic Sans MS" w:hAnsi="Comic Sans MS"/>
@@ -1369,6 +1644,16 @@
           <w:sz w:val="19"/>
           <w:szCs w:val="19"/>
         </w:rPr>
+        <w:t>Autowired</w:t>
+      </w:r>
+      <w:proofErr w:type="spellEnd"/>
+      <w:r>
+        <w:rPr>
+          <w:rFonts w:ascii="Comic Sans MS" w:hAnsi="Comic Sans MS"/>
+          <w:color w:val="BBB529"/>
+          <w:sz w:val="19"/>
+          <w:szCs w:val="19"/>
+        </w:rPr>
         <w:br/>
         <w:t xml:space="preserve">    @Qualifier</w:t>
       </w:r>
@@ -1388,7 +1673,27 @@
           <w:sz w:val="19"/>
           <w:szCs w:val="19"/>
         </w:rPr>
-        <w:t>"myUserDetailsService"</w:t>
+        <w:t>"</w:t>
+      </w:r>
+      <w:proofErr w:type="spellStart"/>
+      <w:r>
+        <w:rPr>
+          <w:rFonts w:ascii="Comic Sans MS" w:hAnsi="Comic Sans MS"/>
+          <w:color w:val="6A8759"/>
+          <w:sz w:val="19"/>
+          <w:szCs w:val="19"/>
+        </w:rPr>
+        <w:t>myUserDetailsService</w:t>
+      </w:r>
+      <w:proofErr w:type="spellEnd"/>
+      <w:r>
+        <w:rPr>
+          <w:rFonts w:ascii="Comic Sans MS" w:hAnsi="Comic Sans MS"/>
+          <w:color w:val="6A8759"/>
+          <w:sz w:val="19"/>
+          <w:szCs w:val="19"/>
+        </w:rPr>
+        <w:t>"</w:t>
       </w:r>
       <w:r>
         <w:rPr>
@@ -1418,15 +1723,27 @@
         </w:rPr>
         <w:t xml:space="preserve">private </w:t>
       </w:r>
-      <w:r>
-        <w:rPr>
-          <w:rFonts w:ascii="Comic Sans MS" w:hAnsi="Comic Sans MS"/>
-          <w:color w:val="A9B7C6"/>
-          <w:sz w:val="19"/>
-          <w:szCs w:val="19"/>
-        </w:rPr>
-        <w:t xml:space="preserve">UserDetailsService </w:t>
-      </w:r>
+      <w:proofErr w:type="spellStart"/>
+      <w:r>
+        <w:rPr>
+          <w:rFonts w:ascii="Comic Sans MS" w:hAnsi="Comic Sans MS"/>
+          <w:color w:val="A9B7C6"/>
+          <w:sz w:val="19"/>
+          <w:szCs w:val="19"/>
+        </w:rPr>
+        <w:t>UserDetailsService</w:t>
+      </w:r>
+      <w:proofErr w:type="spellEnd"/>
+      <w:r>
+        <w:rPr>
+          <w:rFonts w:ascii="Comic Sans MS" w:hAnsi="Comic Sans MS"/>
+          <w:color w:val="A9B7C6"/>
+          <w:sz w:val="19"/>
+          <w:szCs w:val="19"/>
+        </w:rPr>
+        <w:t xml:space="preserve"> </w:t>
+      </w:r>
+      <w:proofErr w:type="spellStart"/>
       <w:r>
         <w:rPr>
           <w:rFonts w:ascii="Comic Sans MS" w:hAnsi="Comic Sans MS"/>
@@ -1436,6 +1753,7 @@
         </w:rPr>
         <w:t>userDetailsService</w:t>
       </w:r>
+      <w:proofErr w:type="spellEnd"/>
       <w:r>
         <w:rPr>
           <w:rFonts w:ascii="Comic Sans MS" w:hAnsi="Comic Sans MS"/>
@@ -1492,15 +1810,27 @@
         </w:rPr>
         <w:t xml:space="preserve">public </w:t>
       </w:r>
-      <w:r>
-        <w:rPr>
-          <w:rFonts w:ascii="Comic Sans MS" w:hAnsi="Comic Sans MS"/>
-          <w:color w:val="A9B7C6"/>
-          <w:sz w:val="19"/>
-          <w:szCs w:val="19"/>
-        </w:rPr>
-        <w:t xml:space="preserve">AuthenticationProvider </w:t>
-      </w:r>
+      <w:proofErr w:type="spellStart"/>
+      <w:r>
+        <w:rPr>
+          <w:rFonts w:ascii="Comic Sans MS" w:hAnsi="Comic Sans MS"/>
+          <w:color w:val="A9B7C6"/>
+          <w:sz w:val="19"/>
+          <w:szCs w:val="19"/>
+        </w:rPr>
+        <w:t>AuthenticationProvider</w:t>
+      </w:r>
+      <w:proofErr w:type="spellEnd"/>
+      <w:r>
+        <w:rPr>
+          <w:rFonts w:ascii="Comic Sans MS" w:hAnsi="Comic Sans MS"/>
+          <w:color w:val="A9B7C6"/>
+          <w:sz w:val="19"/>
+          <w:szCs w:val="19"/>
+        </w:rPr>
+        <w:t xml:space="preserve"> </w:t>
+      </w:r>
+      <w:proofErr w:type="spellStart"/>
       <w:r>
         <w:rPr>
           <w:rFonts w:ascii="Comic Sans MS" w:hAnsi="Comic Sans MS"/>
@@ -1510,6 +1840,7 @@
         </w:rPr>
         <w:t>authenticationProvider</w:t>
       </w:r>
+      <w:proofErr w:type="spellEnd"/>
       <w:r>
         <w:rPr>
           <w:rFonts w:ascii="Comic Sans MS" w:hAnsi="Comic Sans MS"/>
@@ -1527,7 +1858,27 @@
           <w:szCs w:val="19"/>
         </w:rPr>
         <w:br/>
-        <w:t xml:space="preserve">        DaoAuthenticationProvider provider = </w:t>
+        <w:t xml:space="preserve">        </w:t>
+      </w:r>
+      <w:proofErr w:type="spellStart"/>
+      <w:r>
+        <w:rPr>
+          <w:rFonts w:ascii="Comic Sans MS" w:hAnsi="Comic Sans MS"/>
+          <w:color w:val="A9B7C6"/>
+          <w:sz w:val="19"/>
+          <w:szCs w:val="19"/>
+        </w:rPr>
+        <w:t>DaoAuthenticationProvider</w:t>
+      </w:r>
+      <w:proofErr w:type="spellEnd"/>
+      <w:r>
+        <w:rPr>
+          <w:rFonts w:ascii="Comic Sans MS" w:hAnsi="Comic Sans MS"/>
+          <w:color w:val="A9B7C6"/>
+          <w:sz w:val="19"/>
+          <w:szCs w:val="19"/>
+        </w:rPr>
+        <w:t xml:space="preserve"> provider = </w:t>
       </w:r>
       <w:r>
         <w:rPr>
@@ -1538,14 +1889,25 @@
         </w:rPr>
         <w:t xml:space="preserve">new </w:t>
       </w:r>
-      <w:r>
-        <w:rPr>
-          <w:rFonts w:ascii="Comic Sans MS" w:hAnsi="Comic Sans MS"/>
-          <w:color w:val="A9B7C6"/>
-          <w:sz w:val="19"/>
-          <w:szCs w:val="19"/>
-        </w:rPr>
-        <w:t>DaoAuthenticationProvider()</w:t>
+      <w:proofErr w:type="spellStart"/>
+      <w:r>
+        <w:rPr>
+          <w:rFonts w:ascii="Comic Sans MS" w:hAnsi="Comic Sans MS"/>
+          <w:color w:val="A9B7C6"/>
+          <w:sz w:val="19"/>
+          <w:szCs w:val="19"/>
+        </w:rPr>
+        <w:t>DaoAuthenticationProvider</w:t>
+      </w:r>
+      <w:proofErr w:type="spellEnd"/>
+      <w:r>
+        <w:rPr>
+          <w:rFonts w:ascii="Comic Sans MS" w:hAnsi="Comic Sans MS"/>
+          <w:color w:val="A9B7C6"/>
+          <w:sz w:val="19"/>
+          <w:szCs w:val="19"/>
+        </w:rPr>
+        <w:t>()</w:t>
       </w:r>
       <w:r>
         <w:rPr>
@@ -1566,15 +1928,27 @@
         <w:br/>
         <w:t xml:space="preserve">        </w:t>
       </w:r>
-      <w:r>
-        <w:rPr>
-          <w:rFonts w:ascii="Comic Sans MS" w:hAnsi="Comic Sans MS"/>
-          <w:color w:val="A9B7C6"/>
-          <w:sz w:val="19"/>
-          <w:szCs w:val="19"/>
-        </w:rPr>
-        <w:t>provider.setUserDetailsService(</w:t>
-      </w:r>
+      <w:proofErr w:type="spellStart"/>
+      <w:r>
+        <w:rPr>
+          <w:rFonts w:ascii="Comic Sans MS" w:hAnsi="Comic Sans MS"/>
+          <w:color w:val="A9B7C6"/>
+          <w:sz w:val="19"/>
+          <w:szCs w:val="19"/>
+        </w:rPr>
+        <w:t>provider.setUserDetailsService</w:t>
+      </w:r>
+      <w:proofErr w:type="spellEnd"/>
+      <w:r>
+        <w:rPr>
+          <w:rFonts w:ascii="Comic Sans MS" w:hAnsi="Comic Sans MS"/>
+          <w:color w:val="A9B7C6"/>
+          <w:sz w:val="19"/>
+          <w:szCs w:val="19"/>
+        </w:rPr>
+        <w:t>(</w:t>
+      </w:r>
+      <w:proofErr w:type="spellStart"/>
       <w:r>
         <w:rPr>
           <w:rFonts w:ascii="Comic Sans MS" w:hAnsi="Comic Sans MS"/>
@@ -1584,6 +1958,7 @@
         </w:rPr>
         <w:t>userDetailsService</w:t>
       </w:r>
+      <w:proofErr w:type="spellEnd"/>
       <w:r>
         <w:rPr>
           <w:rFonts w:ascii="Comic Sans MS" w:hAnsi="Comic Sans MS"/>
@@ -1612,14 +1987,35 @@
         <w:br/>
         <w:t xml:space="preserve">        </w:t>
       </w:r>
-      <w:r>
-        <w:rPr>
-          <w:rFonts w:ascii="Comic Sans MS" w:hAnsi="Comic Sans MS"/>
-          <w:color w:val="A9B7C6"/>
-          <w:sz w:val="19"/>
-          <w:szCs w:val="19"/>
-        </w:rPr>
-        <w:t>provider.setPasswordEncoder(NoOpPasswordEncoder.</w:t>
+      <w:proofErr w:type="spellStart"/>
+      <w:r>
+        <w:rPr>
+          <w:rFonts w:ascii="Comic Sans MS" w:hAnsi="Comic Sans MS"/>
+          <w:color w:val="A9B7C6"/>
+          <w:sz w:val="19"/>
+          <w:szCs w:val="19"/>
+        </w:rPr>
+        <w:t>provider.setPasswordEncoder</w:t>
+      </w:r>
+      <w:proofErr w:type="spellEnd"/>
+      <w:r>
+        <w:rPr>
+          <w:rFonts w:ascii="Comic Sans MS" w:hAnsi="Comic Sans MS"/>
+          <w:color w:val="A9B7C6"/>
+          <w:sz w:val="19"/>
+          <w:szCs w:val="19"/>
+        </w:rPr>
+        <w:t>(</w:t>
+      </w:r>
+      <w:proofErr w:type="spellStart"/>
+      <w:r>
+        <w:rPr>
+          <w:rFonts w:ascii="Comic Sans MS" w:hAnsi="Comic Sans MS"/>
+          <w:color w:val="A9B7C6"/>
+          <w:sz w:val="19"/>
+          <w:szCs w:val="19"/>
+        </w:rPr>
+        <w:t>NoOpPasswordEncoder.</w:t>
       </w:r>
       <w:r>
         <w:rPr>
@@ -1632,6 +2028,7 @@
         </w:rPr>
         <w:t>getInstance</w:t>
       </w:r>
+      <w:proofErr w:type="spellEnd"/>
       <w:r>
         <w:rPr>
           <w:rFonts w:ascii="Comic Sans MS" w:hAnsi="Comic Sans MS"/>
@@ -1765,14 +2162,25 @@
         </w:rPr>
         <w:t xml:space="preserve">public class </w:t>
       </w:r>
-      <w:r>
-        <w:rPr>
-          <w:rFonts w:ascii="Comic Sans MS" w:hAnsi="Comic Sans MS"/>
-          <w:color w:val="A9B7C6"/>
-          <w:sz w:val="19"/>
-          <w:szCs w:val="19"/>
-        </w:rPr>
-        <w:t xml:space="preserve">MyUserDetailsService </w:t>
+      <w:proofErr w:type="spellStart"/>
+      <w:r>
+        <w:rPr>
+          <w:rFonts w:ascii="Comic Sans MS" w:hAnsi="Comic Sans MS"/>
+          <w:color w:val="A9B7C6"/>
+          <w:sz w:val="19"/>
+          <w:szCs w:val="19"/>
+        </w:rPr>
+        <w:t>MyUserDetailsService</w:t>
+      </w:r>
+      <w:proofErr w:type="spellEnd"/>
+      <w:r>
+        <w:rPr>
+          <w:rFonts w:ascii="Comic Sans MS" w:hAnsi="Comic Sans MS"/>
+          <w:color w:val="A9B7C6"/>
+          <w:sz w:val="19"/>
+          <w:szCs w:val="19"/>
+        </w:rPr>
+        <w:t xml:space="preserve"> </w:t>
       </w:r>
       <w:r>
         <w:rPr>
@@ -1783,14 +2191,25 @@
         </w:rPr>
         <w:t xml:space="preserve">implements </w:t>
       </w:r>
-      <w:r>
-        <w:rPr>
-          <w:rFonts w:ascii="Comic Sans MS" w:hAnsi="Comic Sans MS"/>
-          <w:color w:val="A9B7C6"/>
-          <w:sz w:val="19"/>
-          <w:szCs w:val="19"/>
-        </w:rPr>
-        <w:t>UserDetailsService {</w:t>
+      <w:proofErr w:type="spellStart"/>
+      <w:r>
+        <w:rPr>
+          <w:rFonts w:ascii="Comic Sans MS" w:hAnsi="Comic Sans MS"/>
+          <w:color w:val="A9B7C6"/>
+          <w:sz w:val="19"/>
+          <w:szCs w:val="19"/>
+        </w:rPr>
+        <w:t>UserDetailsService</w:t>
+      </w:r>
+      <w:proofErr w:type="spellEnd"/>
+      <w:r>
+        <w:rPr>
+          <w:rFonts w:ascii="Comic Sans MS" w:hAnsi="Comic Sans MS"/>
+          <w:color w:val="A9B7C6"/>
+          <w:sz w:val="19"/>
+          <w:szCs w:val="19"/>
+        </w:rPr>
+        <w:t xml:space="preserve"> {</w:t>
       </w:r>
       <w:r>
         <w:rPr>
@@ -1818,8 +2237,9 @@
           <w:sz w:val="19"/>
           <w:szCs w:val="19"/>
         </w:rPr>
-        <w:t>@Autowired</w:t>
-      </w:r>
+        <w:t>@</w:t>
+      </w:r>
+      <w:proofErr w:type="spellStart"/>
       <w:r>
         <w:rPr>
           <w:rFonts w:ascii="Comic Sans MS" w:hAnsi="Comic Sans MS"/>
@@ -1827,6 +2247,16 @@
           <w:sz w:val="19"/>
           <w:szCs w:val="19"/>
         </w:rPr>
+        <w:t>Autowired</w:t>
+      </w:r>
+      <w:proofErr w:type="spellEnd"/>
+      <w:r>
+        <w:rPr>
+          <w:rFonts w:ascii="Comic Sans MS" w:hAnsi="Comic Sans MS"/>
+          <w:color w:val="BBB529"/>
+          <w:sz w:val="19"/>
+          <w:szCs w:val="19"/>
+        </w:rPr>
         <w:br/>
         <w:t xml:space="preserve">    </w:t>
       </w:r>
@@ -1839,15 +2269,27 @@
         </w:rPr>
         <w:t xml:space="preserve">private </w:t>
       </w:r>
-      <w:r>
-        <w:rPr>
-          <w:rFonts w:ascii="Comic Sans MS" w:hAnsi="Comic Sans MS"/>
-          <w:color w:val="A9B7C6"/>
-          <w:sz w:val="19"/>
-          <w:szCs w:val="19"/>
-        </w:rPr>
-        <w:t xml:space="preserve">MyRepository </w:t>
-      </w:r>
+      <w:proofErr w:type="spellStart"/>
+      <w:r>
+        <w:rPr>
+          <w:rFonts w:ascii="Comic Sans MS" w:hAnsi="Comic Sans MS"/>
+          <w:color w:val="A9B7C6"/>
+          <w:sz w:val="19"/>
+          <w:szCs w:val="19"/>
+        </w:rPr>
+        <w:t>MyRepository</w:t>
+      </w:r>
+      <w:proofErr w:type="spellEnd"/>
+      <w:r>
+        <w:rPr>
+          <w:rFonts w:ascii="Comic Sans MS" w:hAnsi="Comic Sans MS"/>
+          <w:color w:val="A9B7C6"/>
+          <w:sz w:val="19"/>
+          <w:szCs w:val="19"/>
+        </w:rPr>
+        <w:t xml:space="preserve"> </w:t>
+      </w:r>
+      <w:proofErr w:type="spellStart"/>
       <w:r>
         <w:rPr>
           <w:rFonts w:ascii="Comic Sans MS" w:hAnsi="Comic Sans MS"/>
@@ -1857,6 +2299,7 @@
         </w:rPr>
         <w:t>myRepository</w:t>
       </w:r>
+      <w:proofErr w:type="spellEnd"/>
       <w:r>
         <w:rPr>
           <w:rFonts w:ascii="Comic Sans MS" w:hAnsi="Comic Sans MS"/>
@@ -1913,15 +2356,28 @@
         </w:rPr>
         <w:t xml:space="preserve">public </w:t>
       </w:r>
-      <w:r>
-        <w:rPr>
-          <w:rFonts w:ascii="Comic Sans MS" w:hAnsi="Comic Sans MS"/>
-          <w:color w:val="A9B7C6"/>
-          <w:sz w:val="19"/>
-          <w:szCs w:val="19"/>
-        </w:rPr>
-        <w:t xml:space="preserve">UserDetails </w:t>
-      </w:r>
+      <w:proofErr w:type="spellStart"/>
+      <w:r>
+        <w:rPr>
+          <w:rFonts w:ascii="Comic Sans MS" w:hAnsi="Comic Sans MS"/>
+          <w:color w:val="A9B7C6"/>
+          <w:sz w:val="19"/>
+          <w:szCs w:val="19"/>
+        </w:rPr>
+        <w:t>UserDetails</w:t>
+      </w:r>
+      <w:proofErr w:type="spellEnd"/>
+      <w:r>
+        <w:rPr>
+          <w:rFonts w:ascii="Comic Sans MS" w:hAnsi="Comic Sans MS"/>
+          <w:color w:val="A9B7C6"/>
+          <w:sz w:val="19"/>
+          <w:szCs w:val="19"/>
+        </w:rPr>
+        <w:t xml:space="preserve"> </w:t>
+      </w:r>
+      <w:proofErr w:type="spellStart"/>
+      <w:proofErr w:type="gramStart"/>
       <w:r>
         <w:rPr>
           <w:rFonts w:ascii="Comic Sans MS" w:hAnsi="Comic Sans MS"/>
@@ -1931,14 +2387,25 @@
         </w:rPr>
         <w:t>loadUserByUsername</w:t>
       </w:r>
-      <w:r>
-        <w:rPr>
-          <w:rFonts w:ascii="Comic Sans MS" w:hAnsi="Comic Sans MS"/>
-          <w:color w:val="A9B7C6"/>
-          <w:sz w:val="19"/>
-          <w:szCs w:val="19"/>
-        </w:rPr>
-        <w:t xml:space="preserve">(String username) </w:t>
+      <w:proofErr w:type="spellEnd"/>
+      <w:r>
+        <w:rPr>
+          <w:rFonts w:ascii="Comic Sans MS" w:hAnsi="Comic Sans MS"/>
+          <w:color w:val="A9B7C6"/>
+          <w:sz w:val="19"/>
+          <w:szCs w:val="19"/>
+        </w:rPr>
+        <w:t>(</w:t>
+      </w:r>
+      <w:proofErr w:type="gramEnd"/>
+      <w:r>
+        <w:rPr>
+          <w:rFonts w:ascii="Comic Sans MS" w:hAnsi="Comic Sans MS"/>
+          <w:color w:val="A9B7C6"/>
+          <w:sz w:val="19"/>
+          <w:szCs w:val="19"/>
+        </w:rPr>
+        <w:t xml:space="preserve">String username) </w:t>
       </w:r>
       <w:r>
         <w:rPr>
@@ -1949,25 +2416,57 @@
         </w:rPr>
         <w:t xml:space="preserve">throws </w:t>
       </w:r>
-      <w:r>
-        <w:rPr>
-          <w:rFonts w:ascii="Comic Sans MS" w:hAnsi="Comic Sans MS"/>
-          <w:color w:val="A9B7C6"/>
-          <w:sz w:val="19"/>
-          <w:szCs w:val="19"/>
-        </w:rPr>
-        <w:t>UsernameNotFoundException {</w:t>
-      </w:r>
-      <w:r>
-        <w:rPr>
-          <w:rFonts w:ascii="Comic Sans MS" w:hAnsi="Comic Sans MS"/>
-          <w:color w:val="A9B7C6"/>
-          <w:sz w:val="19"/>
-          <w:szCs w:val="19"/>
-        </w:rPr>
-        <w:br/>
-        <w:t xml:space="preserve">        User user = </w:t>
-      </w:r>
+      <w:proofErr w:type="spellStart"/>
+      <w:r>
+        <w:rPr>
+          <w:rFonts w:ascii="Comic Sans MS" w:hAnsi="Comic Sans MS"/>
+          <w:color w:val="A9B7C6"/>
+          <w:sz w:val="19"/>
+          <w:szCs w:val="19"/>
+        </w:rPr>
+        <w:t>UsernameNotFoundException</w:t>
+      </w:r>
+      <w:proofErr w:type="spellEnd"/>
+      <w:r>
+        <w:rPr>
+          <w:rFonts w:ascii="Comic Sans MS" w:hAnsi="Comic Sans MS"/>
+          <w:color w:val="A9B7C6"/>
+          <w:sz w:val="19"/>
+          <w:szCs w:val="19"/>
+        </w:rPr>
+        <w:t xml:space="preserve"> {</w:t>
+      </w:r>
+      <w:r>
+        <w:rPr>
+          <w:rFonts w:ascii="Comic Sans MS" w:hAnsi="Comic Sans MS"/>
+          <w:color w:val="A9B7C6"/>
+          <w:sz w:val="19"/>
+          <w:szCs w:val="19"/>
+        </w:rPr>
+        <w:br/>
+        <w:t xml:space="preserve">        User </w:t>
+      </w:r>
+      <w:proofErr w:type="spellStart"/>
+      <w:r>
+        <w:rPr>
+          <w:rFonts w:ascii="Comic Sans MS" w:hAnsi="Comic Sans MS"/>
+          <w:color w:val="A9B7C6"/>
+          <w:sz w:val="19"/>
+          <w:szCs w:val="19"/>
+        </w:rPr>
+        <w:t>user</w:t>
+      </w:r>
+      <w:proofErr w:type="spellEnd"/>
+      <w:r>
+        <w:rPr>
+          <w:rFonts w:ascii="Comic Sans MS" w:hAnsi="Comic Sans MS"/>
+          <w:color w:val="A9B7C6"/>
+          <w:sz w:val="19"/>
+          <w:szCs w:val="19"/>
+        </w:rPr>
+        <w:t xml:space="preserve"> = </w:t>
+      </w:r>
+      <w:proofErr w:type="spellStart"/>
       <w:r>
         <w:rPr>
           <w:rFonts w:ascii="Comic Sans MS" w:hAnsi="Comic Sans MS"/>
@@ -1984,7 +2483,17 @@
           <w:sz w:val="19"/>
           <w:szCs w:val="19"/>
         </w:rPr>
-        <w:t>.findByUsername(username)</w:t>
+        <w:t>.findByUsername</w:t>
+      </w:r>
+      <w:proofErr w:type="spellEnd"/>
+      <w:r>
+        <w:rPr>
+          <w:rFonts w:ascii="Comic Sans MS" w:hAnsi="Comic Sans MS"/>
+          <w:color w:val="A9B7C6"/>
+          <w:sz w:val="19"/>
+          <w:szCs w:val="19"/>
+        </w:rPr>
+        <w:t>(username)</w:t>
       </w:r>
       <w:r>
         <w:rPr>
@@ -2041,14 +2550,25 @@
         </w:rPr>
         <w:t xml:space="preserve">throw new </w:t>
       </w:r>
-      <w:r>
-        <w:rPr>
-          <w:rFonts w:ascii="Comic Sans MS" w:hAnsi="Comic Sans MS"/>
-          <w:color w:val="A9B7C6"/>
-          <w:sz w:val="19"/>
-          <w:szCs w:val="19"/>
-        </w:rPr>
-        <w:t>UsernameNotFoundException(</w:t>
+      <w:proofErr w:type="spellStart"/>
+      <w:r>
+        <w:rPr>
+          <w:rFonts w:ascii="Comic Sans MS" w:hAnsi="Comic Sans MS"/>
+          <w:color w:val="A9B7C6"/>
+          <w:sz w:val="19"/>
+          <w:szCs w:val="19"/>
+        </w:rPr>
+        <w:t>UsernameNotFoundException</w:t>
+      </w:r>
+      <w:proofErr w:type="spellEnd"/>
+      <w:r>
+        <w:rPr>
+          <w:rFonts w:ascii="Comic Sans MS" w:hAnsi="Comic Sans MS"/>
+          <w:color w:val="A9B7C6"/>
+          <w:sz w:val="19"/>
+          <w:szCs w:val="19"/>
+        </w:rPr>
+        <w:t>(</w:t>
       </w:r>
       <w:r>
         <w:rPr>
@@ -2096,14 +2616,25 @@
         <w:br/>
         <w:t xml:space="preserve">        return new </w:t>
       </w:r>
-      <w:r>
-        <w:rPr>
-          <w:rFonts w:ascii="Comic Sans MS" w:hAnsi="Comic Sans MS"/>
-          <w:color w:val="A9B7C6"/>
-          <w:sz w:val="19"/>
-          <w:szCs w:val="19"/>
-        </w:rPr>
-        <w:t>MyUserPrincipal(user)</w:t>
+      <w:proofErr w:type="spellStart"/>
+      <w:r>
+        <w:rPr>
+          <w:rFonts w:ascii="Comic Sans MS" w:hAnsi="Comic Sans MS"/>
+          <w:color w:val="A9B7C6"/>
+          <w:sz w:val="19"/>
+          <w:szCs w:val="19"/>
+        </w:rPr>
+        <w:t>MyUserPrincipal</w:t>
+      </w:r>
+      <w:proofErr w:type="spellEnd"/>
+      <w:r>
+        <w:rPr>
+          <w:rFonts w:ascii="Comic Sans MS" w:hAnsi="Comic Sans MS"/>
+          <w:color w:val="A9B7C6"/>
+          <w:sz w:val="19"/>
+          <w:szCs w:val="19"/>
+        </w:rPr>
+        <w:t>(user)</w:t>
       </w:r>
       <w:r>
         <w:rPr>
@@ -2168,12 +2699,21 @@
         </w:rPr>
         <w:t xml:space="preserve">ublic class </w:t>
       </w:r>
-      <w:r>
-        <w:rPr>
-          <w:rFonts w:ascii="Comic Sans MS" w:hAnsi="Comic Sans MS"/>
-          <w:color w:val="A9B7C6"/>
-        </w:rPr>
-        <w:t xml:space="preserve">MyUserPrincipal </w:t>
+      <w:proofErr w:type="spellStart"/>
+      <w:r>
+        <w:rPr>
+          <w:rFonts w:ascii="Comic Sans MS" w:hAnsi="Comic Sans MS"/>
+          <w:color w:val="A9B7C6"/>
+        </w:rPr>
+        <w:t>MyUserPrincipal</w:t>
+      </w:r>
+      <w:proofErr w:type="spellEnd"/>
+      <w:r>
+        <w:rPr>
+          <w:rFonts w:ascii="Comic Sans MS" w:hAnsi="Comic Sans MS"/>
+          <w:color w:val="A9B7C6"/>
+        </w:rPr>
+        <w:t xml:space="preserve"> </w:t>
       </w:r>
       <w:r>
         <w:rPr>
@@ -2182,12 +2722,21 @@
         </w:rPr>
         <w:t xml:space="preserve">implements </w:t>
       </w:r>
-      <w:r>
-        <w:rPr>
-          <w:rFonts w:ascii="Comic Sans MS" w:hAnsi="Comic Sans MS"/>
-          <w:color w:val="A9B7C6"/>
-        </w:rPr>
-        <w:t>UserDetails {</w:t>
+      <w:proofErr w:type="spellStart"/>
+      <w:r>
+        <w:rPr>
+          <w:rFonts w:ascii="Comic Sans MS" w:hAnsi="Comic Sans MS"/>
+          <w:color w:val="A9B7C6"/>
+        </w:rPr>
+        <w:t>UserDetails</w:t>
+      </w:r>
+      <w:proofErr w:type="spellEnd"/>
+      <w:r>
+        <w:rPr>
+          <w:rFonts w:ascii="Comic Sans MS" w:hAnsi="Comic Sans MS"/>
+          <w:color w:val="A9B7C6"/>
+        </w:rPr>
+        <w:t xml:space="preserve"> {</w:t>
       </w:r>
       <w:r>
         <w:rPr>
@@ -2218,6 +2767,7 @@
         </w:rPr>
         <w:t xml:space="preserve">User </w:t>
       </w:r>
+      <w:proofErr w:type="spellStart"/>
       <w:r>
         <w:rPr>
           <w:rFonts w:ascii="Comic Sans MS" w:hAnsi="Comic Sans MS"/>
@@ -2225,6 +2775,7 @@
         </w:rPr>
         <w:t>user</w:t>
       </w:r>
+      <w:proofErr w:type="spellEnd"/>
       <w:r>
         <w:rPr>
           <w:rFonts w:ascii="Comic Sans MS" w:hAnsi="Comic Sans MS"/>
@@ -2247,6 +2798,7 @@
         <w:br/>
         <w:t xml:space="preserve">    public </w:t>
       </w:r>
+      <w:proofErr w:type="spellStart"/>
       <w:r>
         <w:rPr>
           <w:rFonts w:ascii="Comic Sans MS" w:hAnsi="Comic Sans MS"/>
@@ -2254,6 +2806,7 @@
         </w:rPr>
         <w:t>MyUserPrincipal</w:t>
       </w:r>
+      <w:proofErr w:type="spellEnd"/>
       <w:r>
         <w:rPr>
           <w:rFonts w:ascii="Comic Sans MS" w:hAnsi="Comic Sans MS"/>
@@ -2269,6 +2822,7 @@
         <w:br/>
         <w:t xml:space="preserve">        </w:t>
       </w:r>
+      <w:proofErr w:type="spellStart"/>
       <w:r>
         <w:rPr>
           <w:rFonts w:ascii="Comic Sans MS" w:hAnsi="Comic Sans MS"/>
@@ -2288,7 +2842,15 @@
           <w:rFonts w:ascii="Comic Sans MS" w:hAnsi="Comic Sans MS"/>
           <w:color w:val="9876AA"/>
         </w:rPr>
-        <w:t xml:space="preserve">user </w:t>
+        <w:t>user</w:t>
+      </w:r>
+      <w:proofErr w:type="spellEnd"/>
+      <w:r>
+        <w:rPr>
+          <w:rFonts w:ascii="Comic Sans MS" w:hAnsi="Comic Sans MS"/>
+          <w:color w:val="9876AA"/>
+        </w:rPr>
+        <w:t xml:space="preserve"> </w:t>
       </w:r>
       <w:r>
         <w:rPr>
@@ -2370,13 +2932,23 @@
         </w:rPr>
         <w:t xml:space="preserve">extends </w:t>
       </w:r>
-      <w:r>
-        <w:rPr>
-          <w:rFonts w:ascii="Comic Sans MS" w:hAnsi="Comic Sans MS"/>
-          <w:color w:val="A9B7C6"/>
-        </w:rPr>
-        <w:t xml:space="preserve">GrantedAuthority&gt; </w:t>
-      </w:r>
+      <w:proofErr w:type="spellStart"/>
+      <w:r>
+        <w:rPr>
+          <w:rFonts w:ascii="Comic Sans MS" w:hAnsi="Comic Sans MS"/>
+          <w:color w:val="A9B7C6"/>
+        </w:rPr>
+        <w:t>GrantedAuthority</w:t>
+      </w:r>
+      <w:proofErr w:type="spellEnd"/>
+      <w:r>
+        <w:rPr>
+          <w:rFonts w:ascii="Comic Sans MS" w:hAnsi="Comic Sans MS"/>
+          <w:color w:val="A9B7C6"/>
+        </w:rPr>
+        <w:t xml:space="preserve">&gt; </w:t>
+      </w:r>
+      <w:proofErr w:type="spellStart"/>
       <w:r>
         <w:rPr>
           <w:rFonts w:ascii="Comic Sans MS" w:hAnsi="Comic Sans MS"/>
@@ -2384,6 +2956,7 @@
         </w:rPr>
         <w:t>getAuthorities</w:t>
       </w:r>
+      <w:proofErr w:type="spellEnd"/>
       <w:r>
         <w:rPr>
           <w:rFonts w:ascii="Comic Sans MS" w:hAnsi="Comic Sans MS"/>
@@ -2406,6 +2979,7 @@
         </w:rPr>
         <w:t xml:space="preserve">return </w:t>
       </w:r>
+      <w:proofErr w:type="spellStart"/>
       <w:r>
         <w:rPr>
           <w:rFonts w:ascii="Comic Sans MS" w:hAnsi="Comic Sans MS"/>
@@ -2422,6 +2996,7 @@
         </w:rPr>
         <w:t>singleton</w:t>
       </w:r>
+      <w:proofErr w:type="spellEnd"/>
       <w:r>
         <w:rPr>
           <w:rFonts w:ascii="Comic Sans MS" w:hAnsi="Comic Sans MS"/>
@@ -2436,12 +3011,21 @@
         </w:rPr>
         <w:t xml:space="preserve">new </w:t>
       </w:r>
-      <w:r>
-        <w:rPr>
-          <w:rFonts w:ascii="Comic Sans MS" w:hAnsi="Comic Sans MS"/>
-          <w:color w:val="A9B7C6"/>
-        </w:rPr>
-        <w:t>SimpleGrantedAuthority(</w:t>
+      <w:proofErr w:type="spellStart"/>
+      <w:r>
+        <w:rPr>
+          <w:rFonts w:ascii="Comic Sans MS" w:hAnsi="Comic Sans MS"/>
+          <w:color w:val="A9B7C6"/>
+        </w:rPr>
+        <w:t>SimpleGrantedAuthority</w:t>
+      </w:r>
+      <w:proofErr w:type="spellEnd"/>
+      <w:r>
+        <w:rPr>
+          <w:rFonts w:ascii="Comic Sans MS" w:hAnsi="Comic Sans MS"/>
+          <w:color w:val="A9B7C6"/>
+        </w:rPr>
+        <w:t>(</w:t>
       </w:r>
       <w:r>
         <w:rPr>
@@ -2523,6 +3107,7 @@
         </w:rPr>
         <w:t xml:space="preserve">String </w:t>
       </w:r>
+      <w:proofErr w:type="spellStart"/>
       <w:r>
         <w:rPr>
           <w:rFonts w:ascii="Comic Sans MS" w:hAnsi="Comic Sans MS"/>
@@ -2530,6 +3115,7 @@
         </w:rPr>
         <w:t>getPassword</w:t>
       </w:r>
+      <w:proofErr w:type="spellEnd"/>
       <w:r>
         <w:rPr>
           <w:rFonts w:ascii="Comic Sans MS" w:hAnsi="Comic Sans MS"/>
@@ -2552,6 +3138,7 @@
         </w:rPr>
         <w:t xml:space="preserve">return </w:t>
       </w:r>
+      <w:proofErr w:type="spellStart"/>
       <w:r>
         <w:rPr>
           <w:rFonts w:ascii="Comic Sans MS" w:hAnsi="Comic Sans MS"/>
@@ -2564,7 +3151,15 @@
           <w:rFonts w:ascii="Comic Sans MS" w:hAnsi="Comic Sans MS"/>
           <w:color w:val="A9B7C6"/>
         </w:rPr>
-        <w:t>.getPassword()</w:t>
+        <w:t>.getPassword</w:t>
+      </w:r>
+      <w:proofErr w:type="spellEnd"/>
+      <w:r>
+        <w:rPr>
+          <w:rFonts w:ascii="Comic Sans MS" w:hAnsi="Comic Sans MS"/>
+          <w:color w:val="A9B7C6"/>
+        </w:rPr>
+        <w:t>()</w:t>
       </w:r>
       <w:r>
         <w:rPr>
@@ -2632,6 +3227,7 @@
         </w:rPr>
         <w:t xml:space="preserve">String </w:t>
       </w:r>
+      <w:proofErr w:type="spellStart"/>
       <w:r>
         <w:rPr>
           <w:rFonts w:ascii="Comic Sans MS" w:hAnsi="Comic Sans MS"/>
@@ -2639,6 +3235,7 @@
         </w:rPr>
         <w:t>getUsername</w:t>
       </w:r>
+      <w:proofErr w:type="spellEnd"/>
       <w:r>
         <w:rPr>
           <w:rFonts w:ascii="Comic Sans MS" w:hAnsi="Comic Sans MS"/>
@@ -2661,6 +3258,7 @@
         </w:rPr>
         <w:t xml:space="preserve">return </w:t>
       </w:r>
+      <w:proofErr w:type="spellStart"/>
       <w:r>
         <w:rPr>
           <w:rFonts w:ascii="Comic Sans MS" w:hAnsi="Comic Sans MS"/>
@@ -2673,7 +3271,15 @@
           <w:rFonts w:ascii="Comic Sans MS" w:hAnsi="Comic Sans MS"/>
           <w:color w:val="A9B7C6"/>
         </w:rPr>
-        <w:t>.getUsername()</w:t>
+        <w:t>.getUsername</w:t>
+      </w:r>
+      <w:proofErr w:type="spellEnd"/>
+      <w:r>
+        <w:rPr>
+          <w:rFonts w:ascii="Comic Sans MS" w:hAnsi="Comic Sans MS"/>
+          <w:color w:val="A9B7C6"/>
+        </w:rPr>
+        <w:t>()</w:t>
       </w:r>
       <w:r>
         <w:rPr>
@@ -2732,8 +3338,25 @@
           <w:rFonts w:ascii="Comic Sans MS" w:hAnsi="Comic Sans MS"/>
           <w:color w:val="CC7832"/>
         </w:rPr>
-        <w:t xml:space="preserve">public boolean </w:t>
-      </w:r>
+        <w:t xml:space="preserve">public </w:t>
+      </w:r>
+      <w:proofErr w:type="spellStart"/>
+      <w:r>
+        <w:rPr>
+          <w:rFonts w:ascii="Comic Sans MS" w:hAnsi="Comic Sans MS"/>
+          <w:color w:val="CC7832"/>
+        </w:rPr>
+        <w:t>boolean</w:t>
+      </w:r>
+      <w:proofErr w:type="spellEnd"/>
+      <w:r>
+        <w:rPr>
+          <w:rFonts w:ascii="Comic Sans MS" w:hAnsi="Comic Sans MS"/>
+          <w:color w:val="CC7832"/>
+        </w:rPr>
+        <w:t xml:space="preserve"> </w:t>
+      </w:r>
+      <w:proofErr w:type="spellStart"/>
       <w:r>
         <w:rPr>
           <w:rFonts w:ascii="Comic Sans MS" w:hAnsi="Comic Sans MS"/>
@@ -2741,6 +3364,7 @@
         </w:rPr>
         <w:t>isAccountNonExpired</w:t>
       </w:r>
+      <w:proofErr w:type="spellEnd"/>
       <w:r>
         <w:rPr>
           <w:rFonts w:ascii="Comic Sans MS" w:hAnsi="Comic Sans MS"/>
@@ -2811,8 +3435,25 @@
           <w:rFonts w:ascii="Comic Sans MS" w:hAnsi="Comic Sans MS"/>
           <w:color w:val="CC7832"/>
         </w:rPr>
-        <w:t xml:space="preserve">public boolean </w:t>
-      </w:r>
+        <w:t xml:space="preserve">public </w:t>
+      </w:r>
+      <w:proofErr w:type="spellStart"/>
+      <w:r>
+        <w:rPr>
+          <w:rFonts w:ascii="Comic Sans MS" w:hAnsi="Comic Sans MS"/>
+          <w:color w:val="CC7832"/>
+        </w:rPr>
+        <w:t>boolean</w:t>
+      </w:r>
+      <w:proofErr w:type="spellEnd"/>
+      <w:r>
+        <w:rPr>
+          <w:rFonts w:ascii="Comic Sans MS" w:hAnsi="Comic Sans MS"/>
+          <w:color w:val="CC7832"/>
+        </w:rPr>
+        <w:t xml:space="preserve"> </w:t>
+      </w:r>
+      <w:proofErr w:type="spellStart"/>
       <w:r>
         <w:rPr>
           <w:rFonts w:ascii="Comic Sans MS" w:hAnsi="Comic Sans MS"/>
@@ -2820,6 +3461,7 @@
         </w:rPr>
         <w:t>isAccountNonLocked</w:t>
       </w:r>
+      <w:proofErr w:type="spellEnd"/>
       <w:r>
         <w:rPr>
           <w:rFonts w:ascii="Comic Sans MS" w:hAnsi="Comic Sans MS"/>
@@ -2876,8 +3518,25 @@
           <w:rFonts w:ascii="Comic Sans MS" w:hAnsi="Comic Sans MS"/>
           <w:color w:val="CC7832"/>
         </w:rPr>
-        <w:t xml:space="preserve">public boolean </w:t>
-      </w:r>
+        <w:t xml:space="preserve">public </w:t>
+      </w:r>
+      <w:proofErr w:type="spellStart"/>
+      <w:r>
+        <w:rPr>
+          <w:rFonts w:ascii="Comic Sans MS" w:hAnsi="Comic Sans MS"/>
+          <w:color w:val="CC7832"/>
+        </w:rPr>
+        <w:t>boolean</w:t>
+      </w:r>
+      <w:proofErr w:type="spellEnd"/>
+      <w:r>
+        <w:rPr>
+          <w:rFonts w:ascii="Comic Sans MS" w:hAnsi="Comic Sans MS"/>
+          <w:color w:val="CC7832"/>
+        </w:rPr>
+        <w:t xml:space="preserve"> </w:t>
+      </w:r>
+      <w:proofErr w:type="spellStart"/>
       <w:r>
         <w:rPr>
           <w:rFonts w:ascii="Comic Sans MS" w:hAnsi="Comic Sans MS"/>
@@ -2885,6 +3544,104 @@
         </w:rPr>
         <w:t>isCredentialsNonExpired</w:t>
       </w:r>
+      <w:proofErr w:type="spellEnd"/>
+      <w:r>
+        <w:rPr>
+          <w:rFonts w:ascii="Comic Sans MS" w:hAnsi="Comic Sans MS"/>
+          <w:color w:val="A9B7C6"/>
+        </w:rPr>
+        <w:t xml:space="preserve">(){ </w:t>
+      </w:r>
+      <w:r>
+        <w:rPr>
+          <w:rFonts w:ascii="Comic Sans MS" w:hAnsi="Comic Sans MS"/>
+          <w:color w:val="A9B7C6"/>
+        </w:rPr>
+        <w:t xml:space="preserve"> </w:t>
+      </w:r>
+      <w:r>
+        <w:rPr>
+          <w:rFonts w:ascii="Comic Sans MS" w:hAnsi="Comic Sans MS"/>
+          <w:color w:val="CC7832"/>
+        </w:rPr>
+        <w:t>return t</w:t>
+      </w:r>
+      <w:r>
+        <w:rPr>
+          <w:rFonts w:ascii="Comic Sans MS" w:hAnsi="Comic Sans MS"/>
+          <w:color w:val="CC7832"/>
+        </w:rPr>
+        <w:t xml:space="preserve">rue; </w:t>
+      </w:r>
+      <w:r>
+        <w:rPr>
+          <w:rFonts w:ascii="Comic Sans MS" w:hAnsi="Comic Sans MS"/>
+          <w:color w:val="A9B7C6"/>
+        </w:rPr>
+        <w:t>}</w:t>
+      </w:r>
+      <w:r>
+        <w:rPr>
+          <w:rFonts w:ascii="Comic Sans MS" w:hAnsi="Comic Sans MS"/>
+          <w:color w:val="A9B7C6"/>
+        </w:rPr>
+        <w:br/>
+      </w:r>
+      <w:r>
+        <w:rPr>
+          <w:rFonts w:ascii="Comic Sans MS" w:hAnsi="Comic Sans MS"/>
+          <w:color w:val="A9B7C6"/>
+        </w:rPr>
+        <w:br/>
+        <w:t xml:space="preserve">    </w:t>
+      </w:r>
+      <w:r>
+        <w:rPr>
+          <w:rFonts w:ascii="Comic Sans MS" w:hAnsi="Comic Sans MS"/>
+          <w:color w:val="BBB529"/>
+        </w:rPr>
+        <w:t>@Override</w:t>
+      </w:r>
+      <w:r>
+        <w:rPr>
+          <w:rFonts w:ascii="Comic Sans MS" w:hAnsi="Comic Sans MS"/>
+          <w:color w:val="BBB529"/>
+        </w:rPr>
+        <w:br/>
+        <w:t xml:space="preserve">    </w:t>
+      </w:r>
+      <w:r>
+        <w:rPr>
+          <w:rFonts w:ascii="Comic Sans MS" w:hAnsi="Comic Sans MS"/>
+          <w:color w:val="CC7832"/>
+        </w:rPr>
+        <w:t xml:space="preserve">public </w:t>
+      </w:r>
+      <w:proofErr w:type="spellStart"/>
+      <w:r>
+        <w:rPr>
+          <w:rFonts w:ascii="Comic Sans MS" w:hAnsi="Comic Sans MS"/>
+          <w:color w:val="CC7832"/>
+        </w:rPr>
+        <w:t>boolean</w:t>
+      </w:r>
+      <w:proofErr w:type="spellEnd"/>
+      <w:r>
+        <w:rPr>
+          <w:rFonts w:ascii="Comic Sans MS" w:hAnsi="Comic Sans MS"/>
+          <w:color w:val="CC7832"/>
+        </w:rPr>
+        <w:t xml:space="preserve"> </w:t>
+      </w:r>
+      <w:proofErr w:type="spellStart"/>
+      <w:r>
+        <w:rPr>
+          <w:rFonts w:ascii="Comic Sans MS" w:hAnsi="Comic Sans MS"/>
+          <w:color w:val="FFC66D"/>
+        </w:rPr>
+        <w:t>isEnabled</w:t>
+      </w:r>
+      <w:proofErr w:type="spellEnd"/>
       <w:r>
         <w:rPr>
           <w:rFonts w:ascii="Comic Sans MS" w:hAnsi="Comic Sans MS"/>
@@ -2933,94 +3690,8 @@
           <w:color w:val="A9B7C6"/>
         </w:rPr>
         <w:br/>
-      </w:r>
-      <w:r>
-        <w:rPr>
-          <w:rFonts w:ascii="Comic Sans MS" w:hAnsi="Comic Sans MS"/>
-          <w:color w:val="A9B7C6"/>
-        </w:rPr>
-        <w:br/>
-        <w:t xml:space="preserve">    </w:t>
-      </w:r>
-      <w:r>
-        <w:rPr>
-          <w:rFonts w:ascii="Comic Sans MS" w:hAnsi="Comic Sans MS"/>
-          <w:color w:val="BBB529"/>
-        </w:rPr>
-        <w:t>@Override</w:t>
-      </w:r>
-      <w:r>
-        <w:rPr>
-          <w:rFonts w:ascii="Comic Sans MS" w:hAnsi="Comic Sans MS"/>
-          <w:color w:val="BBB529"/>
-        </w:rPr>
-        <w:br/>
-        <w:t xml:space="preserve">    </w:t>
-      </w:r>
-      <w:r>
-        <w:rPr>
-          <w:rFonts w:ascii="Comic Sans MS" w:hAnsi="Comic Sans MS"/>
-          <w:color w:val="CC7832"/>
-        </w:rPr>
-        <w:t xml:space="preserve">public boolean </w:t>
-      </w:r>
-      <w:r>
-        <w:rPr>
-          <w:rFonts w:ascii="Comic Sans MS" w:hAnsi="Comic Sans MS"/>
-          <w:color w:val="FFC66D"/>
-        </w:rPr>
-        <w:t>isEnabled</w:t>
-      </w:r>
-      <w:r>
-        <w:rPr>
-          <w:rFonts w:ascii="Comic Sans MS" w:hAnsi="Comic Sans MS"/>
-          <w:color w:val="A9B7C6"/>
-        </w:rPr>
-        <w:t>()</w:t>
-      </w:r>
-      <w:r>
-        <w:rPr>
-          <w:rFonts w:ascii="Comic Sans MS" w:hAnsi="Comic Sans MS"/>
-          <w:color w:val="A9B7C6"/>
-        </w:rPr>
-        <w:t xml:space="preserve">{ </w:t>
-      </w:r>
-      <w:r>
-        <w:rPr>
-          <w:rFonts w:ascii="Comic Sans MS" w:hAnsi="Comic Sans MS"/>
-          <w:color w:val="A9B7C6"/>
-        </w:rPr>
-        <w:t xml:space="preserve"> </w:t>
-      </w:r>
-      <w:r>
-        <w:rPr>
-          <w:rFonts w:ascii="Comic Sans MS" w:hAnsi="Comic Sans MS"/>
-          <w:color w:val="CC7832"/>
-        </w:rPr>
-        <w:t>return t</w:t>
-      </w:r>
-      <w:r>
-        <w:rPr>
-          <w:rFonts w:ascii="Comic Sans MS" w:hAnsi="Comic Sans MS"/>
-          <w:color w:val="CC7832"/>
-        </w:rPr>
-        <w:t xml:space="preserve">rue; </w:t>
-      </w:r>
-      <w:r>
-        <w:rPr>
-          <w:rFonts w:ascii="Comic Sans MS" w:hAnsi="Comic Sans MS"/>
-          <w:color w:val="A9B7C6"/>
-        </w:rPr>
         <w:t>}</w:t>
       </w:r>
-      <w:r>
-        <w:rPr>
-          <w:rFonts w:ascii="Comic Sans MS" w:hAnsi="Comic Sans MS"/>
-          <w:color w:val="A9B7C6"/>
-        </w:rPr>
-        <w:br/>
-        <w:t>}</w:t>
-      </w:r>
     </w:p>
     <w:p>
       <w:pPr>
@@ -3124,6 +3795,7 @@
           <w:lang w:val="en-US"/>
         </w:rPr>
       </w:pPr>
+      <w:proofErr w:type="spellStart"/>
       <w:r>
         <w:rPr>
           <w:rFonts w:ascii="Comic Sans MS" w:hAnsi="Comic Sans MS"/>
@@ -3136,6 +3808,7 @@
         <w:lastRenderedPageBreak/>
         <w:t>FormLogin</w:t>
       </w:r>
+      <w:proofErr w:type="spellEnd"/>
     </w:p>
     <w:p>
       <w:pPr>
@@ -3159,8 +3832,33 @@
           <w:color w:val="E8BF6A"/>
         </w:rPr>
         <w:br/>
-        <w:t xml:space="preserve">    &lt;groupId&gt;</w:t>
-      </w:r>
+        <w:t xml:space="preserve">    </w:t>
+      </w:r>
+      <w:proofErr w:type="gramStart"/>
+      <w:r>
+        <w:rPr>
+          <w:rFonts w:ascii="Comic Sans MS" w:hAnsi="Comic Sans MS"/>
+          <w:color w:val="E8BF6A"/>
+        </w:rPr>
+        <w:t>&lt;</w:t>
+      </w:r>
+      <w:proofErr w:type="spellStart"/>
+      <w:r>
+        <w:rPr>
+          <w:rFonts w:ascii="Comic Sans MS" w:hAnsi="Comic Sans MS"/>
+          <w:color w:val="E8BF6A"/>
+        </w:rPr>
+        <w:t>groupId</w:t>
+      </w:r>
+      <w:proofErr w:type="spellEnd"/>
+      <w:r>
+        <w:rPr>
+          <w:rFonts w:ascii="Comic Sans MS" w:hAnsi="Comic Sans MS"/>
+          <w:color w:val="E8BF6A"/>
+        </w:rPr>
+        <w:t>&gt;</w:t>
+      </w:r>
+      <w:proofErr w:type="spellStart"/>
       <w:r>
         <w:rPr>
           <w:rFonts w:ascii="Comic Sans MS" w:hAnsi="Comic Sans MS"/>
@@ -3168,20 +3866,54 @@
         </w:rPr>
         <w:t>org.apache.tomcat</w:t>
       </w:r>
+      <w:proofErr w:type="spellEnd"/>
+      <w:proofErr w:type="gramEnd"/>
       <w:r>
         <w:rPr>
           <w:rFonts w:ascii="Comic Sans MS" w:hAnsi="Comic Sans MS"/>
           <w:color w:val="E8BF6A"/>
         </w:rPr>
-        <w:t>&lt;/groupId&gt;</w:t>
-      </w:r>
+        <w:t>&lt;/</w:t>
+      </w:r>
+      <w:proofErr w:type="spellStart"/>
       <w:r>
         <w:rPr>
           <w:rFonts w:ascii="Comic Sans MS" w:hAnsi="Comic Sans MS"/>
           <w:color w:val="E8BF6A"/>
         </w:rPr>
-        <w:br/>
-        <w:t xml:space="preserve">    &lt;artifactId&gt;</w:t>
+        <w:t>groupId</w:t>
+      </w:r>
+      <w:proofErr w:type="spellEnd"/>
+      <w:r>
+        <w:rPr>
+          <w:rFonts w:ascii="Comic Sans MS" w:hAnsi="Comic Sans MS"/>
+          <w:color w:val="E8BF6A"/>
+        </w:rPr>
+        <w:t>&gt;</w:t>
+      </w:r>
+      <w:r>
+        <w:rPr>
+          <w:rFonts w:ascii="Comic Sans MS" w:hAnsi="Comic Sans MS"/>
+          <w:color w:val="E8BF6A"/>
+        </w:rPr>
+        <w:br/>
+        <w:t xml:space="preserve">    &lt;</w:t>
+      </w:r>
+      <w:proofErr w:type="spellStart"/>
+      <w:r>
+        <w:rPr>
+          <w:rFonts w:ascii="Comic Sans MS" w:hAnsi="Comic Sans MS"/>
+          <w:color w:val="E8BF6A"/>
+        </w:rPr>
+        <w:t>artifactId</w:t>
+      </w:r>
+      <w:proofErr w:type="spellEnd"/>
+      <w:r>
+        <w:rPr>
+          <w:rFonts w:ascii="Comic Sans MS" w:hAnsi="Comic Sans MS"/>
+          <w:color w:val="E8BF6A"/>
+        </w:rPr>
+        <w:t>&gt;</w:t>
       </w:r>
       <w:r>
         <w:rPr>
@@ -3195,7 +3927,23 @@
           <w:rFonts w:ascii="Comic Sans MS" w:hAnsi="Comic Sans MS"/>
           <w:color w:val="E8BF6A"/>
         </w:rPr>
-        <w:t>&lt;/artifactId&gt;</w:t>
+        <w:t>&lt;/</w:t>
+      </w:r>
+      <w:proofErr w:type="spellStart"/>
+      <w:r>
+        <w:rPr>
+          <w:rFonts w:ascii="Comic Sans MS" w:hAnsi="Comic Sans MS"/>
+          <w:color w:val="E8BF6A"/>
+        </w:rPr>
+        <w:t>artifactId</w:t>
+      </w:r>
+      <w:proofErr w:type="spellEnd"/>
+      <w:r>
+        <w:rPr>
+          <w:rFonts w:ascii="Comic Sans MS" w:hAnsi="Comic Sans MS"/>
+          <w:color w:val="E8BF6A"/>
+        </w:rPr>
+        <w:t>&gt;</w:t>
       </w:r>
       <w:r>
         <w:rPr>
@@ -3249,13 +3997,24 @@
           <w:color w:val="A9B7C6"/>
         </w:rPr>
       </w:pPr>
-      <w:r>
-        <w:rPr>
-          <w:rFonts w:ascii="Comic Sans MS" w:hAnsi="Comic Sans MS"/>
-          <w:color w:val="CC7832"/>
-        </w:rPr>
-        <w:t>spring.mvc.view.prefix</w:t>
-      </w:r>
+      <w:proofErr w:type="spellStart"/>
+      <w:proofErr w:type="gramStart"/>
+      <w:r>
+        <w:rPr>
+          <w:rFonts w:ascii="Comic Sans MS" w:hAnsi="Comic Sans MS"/>
+          <w:color w:val="CC7832"/>
+        </w:rPr>
+        <w:t>spring.mvc.view</w:t>
+      </w:r>
+      <w:proofErr w:type="gramEnd"/>
+      <w:r>
+        <w:rPr>
+          <w:rFonts w:ascii="Comic Sans MS" w:hAnsi="Comic Sans MS"/>
+          <w:color w:val="CC7832"/>
+        </w:rPr>
+        <w:t>.prefix</w:t>
+      </w:r>
+      <w:proofErr w:type="spellEnd"/>
       <w:r>
         <w:rPr>
           <w:rFonts w:ascii="Comic Sans MS" w:hAnsi="Comic Sans MS"/>
@@ -3268,15 +4027,32 @@
           <w:rFonts w:ascii="Comic Sans MS" w:hAnsi="Comic Sans MS"/>
           <w:color w:val="6A8759"/>
         </w:rPr>
-        <w:t>/WEB-INF/jsp/</w:t>
-      </w:r>
+        <w:t>/WEB-INF/</w:t>
+      </w:r>
+      <w:proofErr w:type="spellStart"/>
       <w:r>
         <w:rPr>
           <w:rFonts w:ascii="Comic Sans MS" w:hAnsi="Comic Sans MS"/>
           <w:color w:val="6A8759"/>
         </w:rPr>
-        <w:br/>
-      </w:r>
+        <w:t>jsp</w:t>
+      </w:r>
+      <w:proofErr w:type="spellEnd"/>
+      <w:r>
+        <w:rPr>
+          <w:rFonts w:ascii="Comic Sans MS" w:hAnsi="Comic Sans MS"/>
+          <w:color w:val="6A8759"/>
+        </w:rPr>
+        <w:t>/</w:t>
+      </w:r>
+      <w:r>
+        <w:rPr>
+          <w:rFonts w:ascii="Comic Sans MS" w:hAnsi="Comic Sans MS"/>
+          <w:color w:val="6A8759"/>
+        </w:rPr>
+        <w:br/>
+      </w:r>
+      <w:proofErr w:type="spellStart"/>
       <w:r>
         <w:rPr>
           <w:rFonts w:ascii="Comic Sans MS" w:hAnsi="Comic Sans MS"/>
@@ -3284,6 +4060,7 @@
         </w:rPr>
         <w:t>spring.mvc.view.suffix</w:t>
       </w:r>
+      <w:proofErr w:type="spellEnd"/>
       <w:r>
         <w:rPr>
           <w:rFonts w:ascii="Comic Sans MS" w:hAnsi="Comic Sans MS"/>
@@ -3296,8 +4073,17 @@
           <w:rFonts w:ascii="Comic Sans MS" w:hAnsi="Comic Sans MS"/>
           <w:color w:val="6A8759"/>
         </w:rPr>
-        <w:t>.jsp</w:t>
-      </w:r>
+        <w:t>.</w:t>
+      </w:r>
+      <w:proofErr w:type="spellStart"/>
+      <w:r>
+        <w:rPr>
+          <w:rFonts w:ascii="Comic Sans MS" w:hAnsi="Comic Sans MS"/>
+          <w:color w:val="6A8759"/>
+        </w:rPr>
+        <w:t>jsp</w:t>
+      </w:r>
+      <w:proofErr w:type="spellEnd"/>
     </w:p>
     <w:p>
       <w:pPr>
@@ -3325,8 +4111,17 @@
           <w:rFonts w:ascii="Comic Sans MS" w:hAnsi="Comic Sans MS"/>
           <w:color w:val="BBB529"/>
         </w:rPr>
-        <w:t>@GetMapping</w:t>
-      </w:r>
+        <w:t>@</w:t>
+      </w:r>
+      <w:proofErr w:type="spellStart"/>
+      <w:r>
+        <w:rPr>
+          <w:rFonts w:ascii="Comic Sans MS" w:hAnsi="Comic Sans MS"/>
+          <w:color w:val="BBB529"/>
+        </w:rPr>
+        <w:t>GetMapping</w:t>
+      </w:r>
+      <w:proofErr w:type="spellEnd"/>
       <w:r>
         <w:rPr>
           <w:rFonts w:ascii="Comic Sans MS" w:hAnsi="Comic Sans MS"/>
@@ -3369,6 +4164,7 @@
         </w:rPr>
         <w:t xml:space="preserve">String </w:t>
       </w:r>
+      <w:proofErr w:type="gramStart"/>
       <w:r>
         <w:rPr>
           <w:rFonts w:ascii="Comic Sans MS" w:hAnsi="Comic Sans MS"/>
@@ -3381,7 +4177,15 @@
           <w:rFonts w:ascii="Comic Sans MS" w:hAnsi="Comic Sans MS"/>
           <w:color w:val="A9B7C6"/>
         </w:rPr>
-        <w:t>() {</w:t>
+        <w:t>(</w:t>
+      </w:r>
+      <w:proofErr w:type="gramEnd"/>
+      <w:r>
+        <w:rPr>
+          <w:rFonts w:ascii="Comic Sans MS" w:hAnsi="Comic Sans MS"/>
+          <w:color w:val="A9B7C6"/>
+        </w:rPr>
+        <w:t>) {</w:t>
       </w:r>
       <w:r>
         <w:rPr>
@@ -3445,8 +4249,17 @@
           <w:rFonts w:ascii="Comic Sans MS" w:hAnsi="Comic Sans MS"/>
           <w:color w:val="BBB529"/>
         </w:rPr>
-        <w:t>@GetMapping</w:t>
-      </w:r>
+        <w:t>@</w:t>
+      </w:r>
+      <w:proofErr w:type="spellStart"/>
+      <w:r>
+        <w:rPr>
+          <w:rFonts w:ascii="Comic Sans MS" w:hAnsi="Comic Sans MS"/>
+          <w:color w:val="BBB529"/>
+        </w:rPr>
+        <w:t>GetMapping</w:t>
+      </w:r>
+      <w:proofErr w:type="spellEnd"/>
       <w:r>
         <w:rPr>
           <w:rFonts w:ascii="Comic Sans MS" w:hAnsi="Comic Sans MS"/>
@@ -3708,6 +4521,7 @@
         </w:rPr>
         <w:t>${</w:t>
       </w:r>
+      <w:proofErr w:type="spellStart"/>
       <w:r>
         <w:rPr>
           <w:rFonts w:ascii="Comic Sans MS" w:hAnsi="Comic Sans MS"/>
@@ -3716,6 +4530,7 @@
         </w:rPr>
         <w:t>SPRING_SECURITY_LAST_EXCEPTION.message</w:t>
       </w:r>
+      <w:proofErr w:type="spellEnd"/>
       <w:r>
         <w:rPr>
           <w:rFonts w:ascii="Comic Sans MS" w:hAnsi="Comic Sans MS"/>
@@ -4070,13 +4885,22 @@
           <w:color w:val="BBB529"/>
         </w:rPr>
         <w:br/>
-        <w:t>@EnableWebSecurity</w:t>
-      </w:r>
+        <w:t>@</w:t>
+      </w:r>
+      <w:proofErr w:type="spellStart"/>
       <w:r>
         <w:rPr>
           <w:rFonts w:ascii="Comic Sans MS" w:hAnsi="Comic Sans MS"/>
           <w:color w:val="BBB529"/>
         </w:rPr>
+        <w:t>EnableWebSecurity</w:t>
+      </w:r>
+      <w:proofErr w:type="spellEnd"/>
+      <w:r>
+        <w:rPr>
+          <w:rFonts w:ascii="Comic Sans MS" w:hAnsi="Comic Sans MS"/>
+          <w:color w:val="BBB529"/>
+        </w:rPr>
         <w:br/>
       </w:r>
       <w:r>
@@ -4086,12 +4910,21 @@
         </w:rPr>
         <w:t xml:space="preserve">public class </w:t>
       </w:r>
-      <w:r>
-        <w:rPr>
-          <w:rFonts w:ascii="Comic Sans MS" w:hAnsi="Comic Sans MS"/>
-          <w:color w:val="A9B7C6"/>
-        </w:rPr>
-        <w:t xml:space="preserve">AppSecurityDBConfig </w:t>
+      <w:proofErr w:type="spellStart"/>
+      <w:r>
+        <w:rPr>
+          <w:rFonts w:ascii="Comic Sans MS" w:hAnsi="Comic Sans MS"/>
+          <w:color w:val="A9B7C6"/>
+        </w:rPr>
+        <w:t>AppSecurityDBConfig</w:t>
+      </w:r>
+      <w:proofErr w:type="spellEnd"/>
+      <w:r>
+        <w:rPr>
+          <w:rFonts w:ascii="Comic Sans MS" w:hAnsi="Comic Sans MS"/>
+          <w:color w:val="A9B7C6"/>
+        </w:rPr>
+        <w:t xml:space="preserve"> </w:t>
       </w:r>
       <w:r>
         <w:rPr>
@@ -4100,12 +4933,21 @@
         </w:rPr>
         <w:t xml:space="preserve">extends </w:t>
       </w:r>
-      <w:r>
-        <w:rPr>
-          <w:rFonts w:ascii="Comic Sans MS" w:hAnsi="Comic Sans MS"/>
-          <w:color w:val="A9B7C6"/>
-        </w:rPr>
-        <w:t>WebSecurityConfigurerAdapter {</w:t>
+      <w:proofErr w:type="spellStart"/>
+      <w:r>
+        <w:rPr>
+          <w:rFonts w:ascii="Comic Sans MS" w:hAnsi="Comic Sans MS"/>
+          <w:color w:val="A9B7C6"/>
+        </w:rPr>
+        <w:t>WebSecurityConfigurerAdapter</w:t>
+      </w:r>
+      <w:proofErr w:type="spellEnd"/>
+      <w:r>
+        <w:rPr>
+          <w:rFonts w:ascii="Comic Sans MS" w:hAnsi="Comic Sans MS"/>
+          <w:color w:val="A9B7C6"/>
+        </w:rPr>
+        <w:t xml:space="preserve"> {</w:t>
       </w:r>
       <w:r>
         <w:rPr>
@@ -4166,13 +5008,22 @@
           <w:rFonts w:ascii="Comic Sans MS" w:hAnsi="Comic Sans MS"/>
           <w:color w:val="BBB529"/>
         </w:rPr>
-        <w:t>@Autowired</w:t>
-      </w:r>
+        <w:t>@</w:t>
+      </w:r>
+      <w:proofErr w:type="spellStart"/>
       <w:r>
         <w:rPr>
           <w:rFonts w:ascii="Comic Sans MS" w:hAnsi="Comic Sans MS"/>
           <w:color w:val="BBB529"/>
         </w:rPr>
+        <w:t>Autowired</w:t>
+      </w:r>
+      <w:proofErr w:type="spellEnd"/>
+      <w:r>
+        <w:rPr>
+          <w:rFonts w:ascii="Comic Sans MS" w:hAnsi="Comic Sans MS"/>
+          <w:color w:val="BBB529"/>
+        </w:rPr>
         <w:br/>
         <w:t xml:space="preserve">    @Qualifier</w:t>
       </w:r>
@@ -4188,7 +5039,23 @@
           <w:rFonts w:ascii="Comic Sans MS" w:hAnsi="Comic Sans MS"/>
           <w:color w:val="6A8759"/>
         </w:rPr>
-        <w:t>"myUserDetailsService"</w:t>
+        <w:t>"</w:t>
+      </w:r>
+      <w:proofErr w:type="spellStart"/>
+      <w:r>
+        <w:rPr>
+          <w:rFonts w:ascii="Comic Sans MS" w:hAnsi="Comic Sans MS"/>
+          <w:color w:val="6A8759"/>
+        </w:rPr>
+        <w:t>myUserDetailsService</w:t>
+      </w:r>
+      <w:proofErr w:type="spellEnd"/>
+      <w:r>
+        <w:rPr>
+          <w:rFonts w:ascii="Comic Sans MS" w:hAnsi="Comic Sans MS"/>
+          <w:color w:val="6A8759"/>
+        </w:rPr>
+        <w:t>"</w:t>
       </w:r>
       <w:r>
         <w:rPr>
@@ -4212,13 +5079,23 @@
         </w:rPr>
         <w:t xml:space="preserve">private </w:t>
       </w:r>
-      <w:r>
-        <w:rPr>
-          <w:rFonts w:ascii="Comic Sans MS" w:hAnsi="Comic Sans MS"/>
-          <w:color w:val="A9B7C6"/>
-        </w:rPr>
-        <w:t xml:space="preserve">UserDetailsService </w:t>
-      </w:r>
+      <w:proofErr w:type="spellStart"/>
+      <w:r>
+        <w:rPr>
+          <w:rFonts w:ascii="Comic Sans MS" w:hAnsi="Comic Sans MS"/>
+          <w:color w:val="A9B7C6"/>
+        </w:rPr>
+        <w:t>UserDetailsService</w:t>
+      </w:r>
+      <w:proofErr w:type="spellEnd"/>
+      <w:r>
+        <w:rPr>
+          <w:rFonts w:ascii="Comic Sans MS" w:hAnsi="Comic Sans MS"/>
+          <w:color w:val="A9B7C6"/>
+        </w:rPr>
+        <w:t xml:space="preserve"> </w:t>
+      </w:r>
+      <w:proofErr w:type="spellStart"/>
       <w:r>
         <w:rPr>
           <w:rFonts w:ascii="Comic Sans MS" w:hAnsi="Comic Sans MS"/>
@@ -4226,6 +5103,7 @@
         </w:rPr>
         <w:t>userDetailsService</w:t>
       </w:r>
+      <w:proofErr w:type="spellEnd"/>
       <w:r>
         <w:rPr>
           <w:rFonts w:ascii="Comic Sans MS" w:hAnsi="Comic Sans MS"/>
@@ -4270,13 +5148,23 @@
         </w:rPr>
         <w:t xml:space="preserve">public </w:t>
       </w:r>
-      <w:r>
-        <w:rPr>
-          <w:rFonts w:ascii="Comic Sans MS" w:hAnsi="Comic Sans MS"/>
-          <w:color w:val="A9B7C6"/>
-        </w:rPr>
-        <w:t xml:space="preserve">AuthenticationProvider </w:t>
-      </w:r>
+      <w:proofErr w:type="spellStart"/>
+      <w:r>
+        <w:rPr>
+          <w:rFonts w:ascii="Comic Sans MS" w:hAnsi="Comic Sans MS"/>
+          <w:color w:val="A9B7C6"/>
+        </w:rPr>
+        <w:t>AuthenticationProvider</w:t>
+      </w:r>
+      <w:proofErr w:type="spellEnd"/>
+      <w:r>
+        <w:rPr>
+          <w:rFonts w:ascii="Comic Sans MS" w:hAnsi="Comic Sans MS"/>
+          <w:color w:val="A9B7C6"/>
+        </w:rPr>
+        <w:t xml:space="preserve"> </w:t>
+      </w:r>
+      <w:proofErr w:type="spellStart"/>
       <w:r>
         <w:rPr>
           <w:rFonts w:ascii="Comic Sans MS" w:hAnsi="Comic Sans MS"/>
@@ -4284,6 +5172,7 @@
         </w:rPr>
         <w:t>authenticationProvider</w:t>
       </w:r>
+      <w:proofErr w:type="spellEnd"/>
       <w:r>
         <w:rPr>
           <w:rFonts w:ascii="Comic Sans MS" w:hAnsi="Comic Sans MS"/>
@@ -4297,7 +5186,23 @@
           <w:color w:val="A9B7C6"/>
         </w:rPr>
         <w:br/>
-        <w:t xml:space="preserve">        DaoAuthenticationProvider provider = </w:t>
+        <w:t xml:space="preserve">        </w:t>
+      </w:r>
+      <w:proofErr w:type="spellStart"/>
+      <w:r>
+        <w:rPr>
+          <w:rFonts w:ascii="Comic Sans MS" w:hAnsi="Comic Sans MS"/>
+          <w:color w:val="A9B7C6"/>
+        </w:rPr>
+        <w:t>DaoAuthenticationProvider</w:t>
+      </w:r>
+      <w:proofErr w:type="spellEnd"/>
+      <w:r>
+        <w:rPr>
+          <w:rFonts w:ascii="Comic Sans MS" w:hAnsi="Comic Sans MS"/>
+          <w:color w:val="A9B7C6"/>
+        </w:rPr>
+        <w:t xml:space="preserve"> provider = </w:t>
       </w:r>
       <w:r>
         <w:rPr>
@@ -4306,12 +5211,21 @@
         </w:rPr>
         <w:t xml:space="preserve">new </w:t>
       </w:r>
-      <w:r>
-        <w:rPr>
-          <w:rFonts w:ascii="Comic Sans MS" w:hAnsi="Comic Sans MS"/>
-          <w:color w:val="A9B7C6"/>
-        </w:rPr>
-        <w:t>DaoAuthenticationProvider()</w:t>
+      <w:proofErr w:type="spellStart"/>
+      <w:r>
+        <w:rPr>
+          <w:rFonts w:ascii="Comic Sans MS" w:hAnsi="Comic Sans MS"/>
+          <w:color w:val="A9B7C6"/>
+        </w:rPr>
+        <w:t>DaoAuthenticationProvider</w:t>
+      </w:r>
+      <w:proofErr w:type="spellEnd"/>
+      <w:r>
+        <w:rPr>
+          <w:rFonts w:ascii="Comic Sans MS" w:hAnsi="Comic Sans MS"/>
+          <w:color w:val="A9B7C6"/>
+        </w:rPr>
+        <w:t>()</w:t>
       </w:r>
       <w:r>
         <w:rPr>
@@ -4328,13 +5242,23 @@
         <w:br/>
         <w:t xml:space="preserve">        </w:t>
       </w:r>
-      <w:r>
-        <w:rPr>
-          <w:rFonts w:ascii="Comic Sans MS" w:hAnsi="Comic Sans MS"/>
-          <w:color w:val="A9B7C6"/>
-        </w:rPr>
-        <w:t>provider.setUserDetailsService(</w:t>
-      </w:r>
+      <w:proofErr w:type="spellStart"/>
+      <w:r>
+        <w:rPr>
+          <w:rFonts w:ascii="Comic Sans MS" w:hAnsi="Comic Sans MS"/>
+          <w:color w:val="A9B7C6"/>
+        </w:rPr>
+        <w:t>provider.setUserDetailsService</w:t>
+      </w:r>
+      <w:proofErr w:type="spellEnd"/>
+      <w:r>
+        <w:rPr>
+          <w:rFonts w:ascii="Comic Sans MS" w:hAnsi="Comic Sans MS"/>
+          <w:color w:val="A9B7C6"/>
+        </w:rPr>
+        <w:t>(</w:t>
+      </w:r>
+      <w:proofErr w:type="spellStart"/>
       <w:r>
         <w:rPr>
           <w:rFonts w:ascii="Comic Sans MS" w:hAnsi="Comic Sans MS"/>
@@ -4342,6 +5266,7 @@
         </w:rPr>
         <w:t>userDetailsService</w:t>
       </w:r>
+      <w:proofErr w:type="spellEnd"/>
       <w:r>
         <w:rPr>
           <w:rFonts w:ascii="Comic Sans MS" w:hAnsi="Comic Sans MS"/>
@@ -4364,12 +5289,21 @@
         <w:br/>
         <w:t xml:space="preserve">        </w:t>
       </w:r>
-      <w:r>
-        <w:rPr>
-          <w:rFonts w:ascii="Comic Sans MS" w:hAnsi="Comic Sans MS"/>
-          <w:color w:val="A9B7C6"/>
-        </w:rPr>
-        <w:t>provider.setPasswordEncoder(</w:t>
+      <w:proofErr w:type="spellStart"/>
+      <w:r>
+        <w:rPr>
+          <w:rFonts w:ascii="Comic Sans MS" w:hAnsi="Comic Sans MS"/>
+          <w:color w:val="A9B7C6"/>
+        </w:rPr>
+        <w:t>provider.setPasswordEncoder</w:t>
+      </w:r>
+      <w:proofErr w:type="spellEnd"/>
+      <w:r>
+        <w:rPr>
+          <w:rFonts w:ascii="Comic Sans MS" w:hAnsi="Comic Sans MS"/>
+          <w:color w:val="A9B7C6"/>
+        </w:rPr>
+        <w:t>(</w:t>
       </w:r>
       <w:r>
         <w:rPr>
@@ -4378,12 +5312,21 @@
         </w:rPr>
         <w:t xml:space="preserve">new </w:t>
       </w:r>
-      <w:r>
-        <w:rPr>
-          <w:rFonts w:ascii="Comic Sans MS" w:hAnsi="Comic Sans MS"/>
-          <w:color w:val="A9B7C6"/>
-        </w:rPr>
-        <w:t>BCryptPasswordEncoder())</w:t>
+      <w:proofErr w:type="spellStart"/>
+      <w:r>
+        <w:rPr>
+          <w:rFonts w:ascii="Comic Sans MS" w:hAnsi="Comic Sans MS"/>
+          <w:color w:val="A9B7C6"/>
+        </w:rPr>
+        <w:t>BCryptPasswordEncoder</w:t>
+      </w:r>
+      <w:proofErr w:type="spellEnd"/>
+      <w:r>
+        <w:rPr>
+          <w:rFonts w:ascii="Comic Sans MS" w:hAnsi="Comic Sans MS"/>
+          <w:color w:val="A9B7C6"/>
+        </w:rPr>
+        <w:t>())</w:t>
       </w:r>
       <w:r>
         <w:rPr>
@@ -4485,7 +5428,23 @@
           <w:rFonts w:ascii="Comic Sans MS" w:hAnsi="Comic Sans MS"/>
           <w:color w:val="A9B7C6"/>
         </w:rPr>
-        <w:t xml:space="preserve">(HttpSecurity http) </w:t>
+        <w:t>(</w:t>
+      </w:r>
+      <w:proofErr w:type="spellStart"/>
+      <w:r>
+        <w:rPr>
+          <w:rFonts w:ascii="Comic Sans MS" w:hAnsi="Comic Sans MS"/>
+          <w:color w:val="A9B7C6"/>
+        </w:rPr>
+        <w:t>HttpSecurity</w:t>
+      </w:r>
+      <w:proofErr w:type="spellEnd"/>
+      <w:r>
+        <w:rPr>
+          <w:rFonts w:ascii="Comic Sans MS" w:hAnsi="Comic Sans MS"/>
+          <w:color w:val="A9B7C6"/>
+        </w:rPr>
+        <w:t xml:space="preserve"> http) </w:t>
       </w:r>
       <w:r>
         <w:rPr>
@@ -4515,7 +5474,23 @@
           <w:color w:val="A9B7C6"/>
         </w:rPr>
         <w:br/>
-        <w:t xml:space="preserve">                .csrf()</w:t>
+        <w:t xml:space="preserve">                .</w:t>
+      </w:r>
+      <w:proofErr w:type="spellStart"/>
+      <w:r>
+        <w:rPr>
+          <w:rFonts w:ascii="Comic Sans MS" w:hAnsi="Comic Sans MS"/>
+          <w:color w:val="A9B7C6"/>
+        </w:rPr>
+        <w:t>csrf</w:t>
+      </w:r>
+      <w:proofErr w:type="spellEnd"/>
+      <w:r>
+        <w:rPr>
+          <w:rFonts w:ascii="Comic Sans MS" w:hAnsi="Comic Sans MS"/>
+          <w:color w:val="A9B7C6"/>
+        </w:rPr>
+        <w:t>()</w:t>
       </w:r>
       <w:r>
         <w:rPr>
@@ -4531,15 +5506,47 @@
           <w:color w:val="A9B7C6"/>
         </w:rPr>
         <w:br/>
-        <w:t xml:space="preserve">                .authorizeRequests()</w:t>
-      </w:r>
-      <w:r>
-        <w:rPr>
-          <w:rFonts w:ascii="Comic Sans MS" w:hAnsi="Comic Sans MS"/>
-          <w:color w:val="A9B7C6"/>
-        </w:rPr>
-        <w:br/>
-        <w:t xml:space="preserve">                .antMatchers(</w:t>
+        <w:t xml:space="preserve">                .</w:t>
+      </w:r>
+      <w:proofErr w:type="spellStart"/>
+      <w:r>
+        <w:rPr>
+          <w:rFonts w:ascii="Comic Sans MS" w:hAnsi="Comic Sans MS"/>
+          <w:color w:val="A9B7C6"/>
+        </w:rPr>
+        <w:t>authorizeRequests</w:t>
+      </w:r>
+      <w:proofErr w:type="spellEnd"/>
+      <w:r>
+        <w:rPr>
+          <w:rFonts w:ascii="Comic Sans MS" w:hAnsi="Comic Sans MS"/>
+          <w:color w:val="A9B7C6"/>
+        </w:rPr>
+        <w:t>()</w:t>
+      </w:r>
+      <w:r>
+        <w:rPr>
+          <w:rFonts w:ascii="Comic Sans MS" w:hAnsi="Comic Sans MS"/>
+          <w:color w:val="A9B7C6"/>
+        </w:rPr>
+        <w:br/>
+        <w:t xml:space="preserve">                .</w:t>
+      </w:r>
+      <w:proofErr w:type="spellStart"/>
+      <w:r>
+        <w:rPr>
+          <w:rFonts w:ascii="Comic Sans MS" w:hAnsi="Comic Sans MS"/>
+          <w:color w:val="A9B7C6"/>
+        </w:rPr>
+        <w:t>antMatchers</w:t>
+      </w:r>
+      <w:proofErr w:type="spellEnd"/>
+      <w:r>
+        <w:rPr>
+          <w:rFonts w:ascii="Comic Sans MS" w:hAnsi="Comic Sans MS"/>
+          <w:color w:val="A9B7C6"/>
+        </w:rPr>
+        <w:t>(</w:t>
       </w:r>
       <w:r>
         <w:rPr>
@@ -4561,15 +5568,47 @@
           <w:color w:val="A9B7C6"/>
         </w:rPr>
         <w:br/>
-        <w:t xml:space="preserve">                .permitAll()</w:t>
-      </w:r>
-      <w:r>
-        <w:rPr>
-          <w:rFonts w:ascii="Comic Sans MS" w:hAnsi="Comic Sans MS"/>
-          <w:color w:val="A9B7C6"/>
-        </w:rPr>
-        <w:br/>
-        <w:t xml:space="preserve">                .anyRequest()</w:t>
+        <w:t xml:space="preserve">                .</w:t>
+      </w:r>
+      <w:proofErr w:type="spellStart"/>
+      <w:r>
+        <w:rPr>
+          <w:rFonts w:ascii="Comic Sans MS" w:hAnsi="Comic Sans MS"/>
+          <w:color w:val="A9B7C6"/>
+        </w:rPr>
+        <w:t>permitAll</w:t>
+      </w:r>
+      <w:proofErr w:type="spellEnd"/>
+      <w:r>
+        <w:rPr>
+          <w:rFonts w:ascii="Comic Sans MS" w:hAnsi="Comic Sans MS"/>
+          <w:color w:val="A9B7C6"/>
+        </w:rPr>
+        <w:t>()</w:t>
+      </w:r>
+      <w:r>
+        <w:rPr>
+          <w:rFonts w:ascii="Comic Sans MS" w:hAnsi="Comic Sans MS"/>
+          <w:color w:val="A9B7C6"/>
+        </w:rPr>
+        <w:br/>
+        <w:t xml:space="preserve">                .</w:t>
+      </w:r>
+      <w:proofErr w:type="spellStart"/>
+      <w:r>
+        <w:rPr>
+          <w:rFonts w:ascii="Comic Sans MS" w:hAnsi="Comic Sans MS"/>
+          <w:color w:val="A9B7C6"/>
+        </w:rPr>
+        <w:t>anyRequest</w:t>
+      </w:r>
+      <w:proofErr w:type="spellEnd"/>
+      <w:r>
+        <w:rPr>
+          <w:rFonts w:ascii="Comic Sans MS" w:hAnsi="Comic Sans MS"/>
+          <w:color w:val="A9B7C6"/>
+        </w:rPr>
+        <w:t>()</w:t>
       </w:r>
       <w:r>
         <w:rPr>
@@ -4593,15 +5632,47 @@
           <w:color w:val="A9B7C6"/>
         </w:rPr>
         <w:br/>
-        <w:t xml:space="preserve">                .formLogin()</w:t>
-      </w:r>
-      <w:r>
-        <w:rPr>
-          <w:rFonts w:ascii="Comic Sans MS" w:hAnsi="Comic Sans MS"/>
-          <w:color w:val="A9B7C6"/>
-        </w:rPr>
-        <w:br/>
-        <w:t xml:space="preserve">                .loginPage(</w:t>
+        <w:t xml:space="preserve">                .</w:t>
+      </w:r>
+      <w:proofErr w:type="spellStart"/>
+      <w:r>
+        <w:rPr>
+          <w:rFonts w:ascii="Comic Sans MS" w:hAnsi="Comic Sans MS"/>
+          <w:color w:val="A9B7C6"/>
+        </w:rPr>
+        <w:t>formLogin</w:t>
+      </w:r>
+      <w:proofErr w:type="spellEnd"/>
+      <w:r>
+        <w:rPr>
+          <w:rFonts w:ascii="Comic Sans MS" w:hAnsi="Comic Sans MS"/>
+          <w:color w:val="A9B7C6"/>
+        </w:rPr>
+        <w:t>()</w:t>
+      </w:r>
+      <w:r>
+        <w:rPr>
+          <w:rFonts w:ascii="Comic Sans MS" w:hAnsi="Comic Sans MS"/>
+          <w:color w:val="A9B7C6"/>
+        </w:rPr>
+        <w:br/>
+        <w:t xml:space="preserve">                .</w:t>
+      </w:r>
+      <w:proofErr w:type="spellStart"/>
+      <w:r>
+        <w:rPr>
+          <w:rFonts w:ascii="Comic Sans MS" w:hAnsi="Comic Sans MS"/>
+          <w:color w:val="A9B7C6"/>
+        </w:rPr>
+        <w:t>loginPage</w:t>
+      </w:r>
+      <w:proofErr w:type="spellEnd"/>
+      <w:r>
+        <w:rPr>
+          <w:rFonts w:ascii="Comic Sans MS" w:hAnsi="Comic Sans MS"/>
+          <w:color w:val="A9B7C6"/>
+        </w:rPr>
+        <w:t>(</w:t>
       </w:r>
       <w:r>
         <w:rPr>
@@ -4623,7 +5694,23 @@
           <w:color w:val="A9B7C6"/>
         </w:rPr>
         <w:br/>
-        <w:t xml:space="preserve">                .permitAll()</w:t>
+        <w:t xml:space="preserve">                .</w:t>
+      </w:r>
+      <w:proofErr w:type="spellStart"/>
+      <w:r>
+        <w:rPr>
+          <w:rFonts w:ascii="Comic Sans MS" w:hAnsi="Comic Sans MS"/>
+          <w:color w:val="A9B7C6"/>
+        </w:rPr>
+        <w:t>permitAll</w:t>
+      </w:r>
+      <w:proofErr w:type="spellEnd"/>
+      <w:r>
+        <w:rPr>
+          <w:rFonts w:ascii="Comic Sans MS" w:hAnsi="Comic Sans MS"/>
+          <w:color w:val="A9B7C6"/>
+        </w:rPr>
+        <w:t>()</w:t>
       </w:r>
       <w:r>
         <w:rPr>
@@ -4639,7 +5726,23 @@
           <w:color w:val="A9B7C6"/>
         </w:rPr>
         <w:br/>
-        <w:t xml:space="preserve">                .logout().invalidateHttpSession(</w:t>
+        <w:t xml:space="preserve">                .logout().</w:t>
+      </w:r>
+      <w:proofErr w:type="spellStart"/>
+      <w:r>
+        <w:rPr>
+          <w:rFonts w:ascii="Comic Sans MS" w:hAnsi="Comic Sans MS"/>
+          <w:color w:val="A9B7C6"/>
+        </w:rPr>
+        <w:t>invalidateHttpSession</w:t>
+      </w:r>
+      <w:proofErr w:type="spellEnd"/>
+      <w:r>
+        <w:rPr>
+          <w:rFonts w:ascii="Comic Sans MS" w:hAnsi="Comic Sans MS"/>
+          <w:color w:val="A9B7C6"/>
+        </w:rPr>
+        <w:t>(</w:t>
       </w:r>
       <w:r>
         <w:rPr>
@@ -4661,7 +5764,23 @@
           <w:color w:val="A9B7C6"/>
         </w:rPr>
         <w:br/>
-        <w:t xml:space="preserve">                .clearAuthentication(</w:t>
+        <w:t xml:space="preserve">                .</w:t>
+      </w:r>
+      <w:proofErr w:type="spellStart"/>
+      <w:r>
+        <w:rPr>
+          <w:rFonts w:ascii="Comic Sans MS" w:hAnsi="Comic Sans MS"/>
+          <w:color w:val="A9B7C6"/>
+        </w:rPr>
+        <w:t>clearAuthentication</w:t>
+      </w:r>
+      <w:proofErr w:type="spellEnd"/>
+      <w:r>
+        <w:rPr>
+          <w:rFonts w:ascii="Comic Sans MS" w:hAnsi="Comic Sans MS"/>
+          <w:color w:val="A9B7C6"/>
+        </w:rPr>
+        <w:t>(</w:t>
       </w:r>
       <w:r>
         <w:rPr>
@@ -4683,7 +5802,23 @@
           <w:color w:val="A9B7C6"/>
         </w:rPr>
         <w:br/>
-        <w:t xml:space="preserve">                .logoutRequestMatcher(</w:t>
+        <w:t xml:space="preserve">                .</w:t>
+      </w:r>
+      <w:proofErr w:type="spellStart"/>
+      <w:r>
+        <w:rPr>
+          <w:rFonts w:ascii="Comic Sans MS" w:hAnsi="Comic Sans MS"/>
+          <w:color w:val="A9B7C6"/>
+        </w:rPr>
+        <w:t>logoutRequestMatcher</w:t>
+      </w:r>
+      <w:proofErr w:type="spellEnd"/>
+      <w:r>
+        <w:rPr>
+          <w:rFonts w:ascii="Comic Sans MS" w:hAnsi="Comic Sans MS"/>
+          <w:color w:val="A9B7C6"/>
+        </w:rPr>
+        <w:t>(</w:t>
       </w:r>
       <w:r>
         <w:rPr>
@@ -4692,12 +5827,21 @@
         </w:rPr>
         <w:t xml:space="preserve">new </w:t>
       </w:r>
-      <w:r>
-        <w:rPr>
-          <w:rFonts w:ascii="Comic Sans MS" w:hAnsi="Comic Sans MS"/>
-          <w:color w:val="A9B7C6"/>
-        </w:rPr>
-        <w:t>AntPathRequestMatcher(</w:t>
+      <w:proofErr w:type="spellStart"/>
+      <w:r>
+        <w:rPr>
+          <w:rFonts w:ascii="Comic Sans MS" w:hAnsi="Comic Sans MS"/>
+          <w:color w:val="A9B7C6"/>
+        </w:rPr>
+        <w:t>AntPathRequestMatcher</w:t>
+      </w:r>
+      <w:proofErr w:type="spellEnd"/>
+      <w:r>
+        <w:rPr>
+          <w:rFonts w:ascii="Comic Sans MS" w:hAnsi="Comic Sans MS"/>
+          <w:color w:val="A9B7C6"/>
+        </w:rPr>
+        <w:t>(</w:t>
       </w:r>
       <w:r>
         <w:rPr>
@@ -4719,7 +5863,23 @@
           <w:color w:val="A9B7C6"/>
         </w:rPr>
         <w:br/>
-        <w:t xml:space="preserve">                .logoutSuccessUrl(</w:t>
+        <w:t xml:space="preserve">                .</w:t>
+      </w:r>
+      <w:proofErr w:type="spellStart"/>
+      <w:r>
+        <w:rPr>
+          <w:rFonts w:ascii="Comic Sans MS" w:hAnsi="Comic Sans MS"/>
+          <w:color w:val="A9B7C6"/>
+        </w:rPr>
+        <w:t>logoutSuccessUrl</w:t>
+      </w:r>
+      <w:proofErr w:type="spellEnd"/>
+      <w:r>
+        <w:rPr>
+          <w:rFonts w:ascii="Comic Sans MS" w:hAnsi="Comic Sans MS"/>
+          <w:color w:val="A9B7C6"/>
+        </w:rPr>
+        <w:t>(</w:t>
       </w:r>
       <w:r>
         <w:rPr>
@@ -4741,7 +5901,23 @@
           <w:color w:val="A9B7C6"/>
         </w:rPr>
         <w:br/>
-        <w:t xml:space="preserve">                .permitAll()</w:t>
+        <w:t xml:space="preserve">                .</w:t>
+      </w:r>
+      <w:proofErr w:type="spellStart"/>
+      <w:r>
+        <w:rPr>
+          <w:rFonts w:ascii="Comic Sans MS" w:hAnsi="Comic Sans MS"/>
+          <w:color w:val="A9B7C6"/>
+        </w:rPr>
+        <w:t>permitAll</w:t>
+      </w:r>
+      <w:proofErr w:type="spellEnd"/>
+      <w:r>
+        <w:rPr>
+          <w:rFonts w:ascii="Comic Sans MS" w:hAnsi="Comic Sans MS"/>
+          <w:color w:val="A9B7C6"/>
+        </w:rPr>
+        <w:t>()</w:t>
       </w:r>
       <w:r>
         <w:rPr>
@@ -4852,27 +6028,97 @@
           <w:highlight w:val="yellow"/>
           <w:lang w:val="en-US"/>
         </w:rPr>
-        <w:t>Using Oauth Sso;</w:t>
-      </w:r>
-    </w:p>
-    <w:p>
-      <w:pPr>
-        <w:rPr>
-          <w:rFonts w:ascii="Comic Sans MS" w:hAnsi="Comic Sans MS"/>
-          <w:sz w:val="20"/>
-          <w:szCs w:val="20"/>
-          <w:lang w:val="en-US"/>
-        </w:rPr>
-      </w:pPr>
-      <w:r>
-        <w:rPr>
-          <w:rFonts w:ascii="Comic Sans MS" w:hAnsi="Comic Sans MS"/>
+        <w:t xml:space="preserve">Using </w:t>
+      </w:r>
+      <w:proofErr w:type="spellStart"/>
+      <w:r>
+        <w:rPr>
+          <w:rFonts w:ascii="Comic Sans MS" w:hAnsi="Comic Sans MS"/>
+          <w:b/>
           <w:sz w:val="20"/>
           <w:szCs w:val="20"/>
           <w:highlight w:val="yellow"/>
           <w:lang w:val="en-US"/>
         </w:rPr>
-        <w:t>In google you have to specify this in your App</w:t>
+        <w:t>Oauth</w:t>
+      </w:r>
+      <w:proofErr w:type="spellEnd"/>
+      <w:r>
+        <w:rPr>
+          <w:rFonts w:ascii="Comic Sans MS" w:hAnsi="Comic Sans MS"/>
+          <w:b/>
+          <w:sz w:val="20"/>
+          <w:szCs w:val="20"/>
+          <w:highlight w:val="yellow"/>
+          <w:lang w:val="en-US"/>
+        </w:rPr>
+        <w:t xml:space="preserve"> </w:t>
+      </w:r>
+      <w:proofErr w:type="spellStart"/>
+      <w:r>
+        <w:rPr>
+          <w:rFonts w:ascii="Comic Sans MS" w:hAnsi="Comic Sans MS"/>
+          <w:b/>
+          <w:sz w:val="20"/>
+          <w:szCs w:val="20"/>
+          <w:highlight w:val="yellow"/>
+          <w:lang w:val="en-US"/>
+        </w:rPr>
+        <w:t>Sso</w:t>
+      </w:r>
+      <w:proofErr w:type="spellEnd"/>
+      <w:r>
+        <w:rPr>
+          <w:rFonts w:ascii="Comic Sans MS" w:hAnsi="Comic Sans MS"/>
+          <w:b/>
+          <w:sz w:val="20"/>
+          <w:szCs w:val="20"/>
+          <w:highlight w:val="yellow"/>
+          <w:lang w:val="en-US"/>
+        </w:rPr>
+        <w:t>;</w:t>
+      </w:r>
+    </w:p>
+    <w:p>
+      <w:pPr>
+        <w:rPr>
+          <w:rFonts w:ascii="Comic Sans MS" w:hAnsi="Comic Sans MS"/>
+          <w:sz w:val="20"/>
+          <w:szCs w:val="20"/>
+          <w:lang w:val="en-US"/>
+        </w:rPr>
+      </w:pPr>
+      <w:r>
+        <w:rPr>
+          <w:rFonts w:ascii="Comic Sans MS" w:hAnsi="Comic Sans MS"/>
+          <w:sz w:val="20"/>
+          <w:szCs w:val="20"/>
+          <w:highlight w:val="yellow"/>
+          <w:lang w:val="en-US"/>
+        </w:rPr>
+        <w:t xml:space="preserve">In google you </w:t>
+      </w:r>
+      <w:proofErr w:type="gramStart"/>
+      <w:r>
+        <w:rPr>
+          <w:rFonts w:ascii="Comic Sans MS" w:hAnsi="Comic Sans MS"/>
+          <w:sz w:val="20"/>
+          <w:szCs w:val="20"/>
+          <w:highlight w:val="yellow"/>
+          <w:lang w:val="en-US"/>
+        </w:rPr>
+        <w:t>have to</w:t>
+      </w:r>
+      <w:proofErr w:type="gramEnd"/>
+      <w:r>
+        <w:rPr>
+          <w:rFonts w:ascii="Comic Sans MS" w:hAnsi="Comic Sans MS"/>
+          <w:sz w:val="20"/>
+          <w:szCs w:val="20"/>
+          <w:highlight w:val="yellow"/>
+          <w:lang w:val="en-US"/>
+        </w:rPr>
+        <w:t xml:space="preserve"> specify this in your App</w:t>
       </w:r>
     </w:p>
     <w:p>
@@ -5030,7 +6276,27 @@
           <w:szCs w:val="20"/>
           <w:lang w:val="en-US"/>
         </w:rPr>
-        <w:t>You can use Existing Authorization Servers like Facebook, Google, Github.</w:t>
+        <w:t xml:space="preserve">You can use Existing Authorization Servers like Facebook, Google, </w:t>
+      </w:r>
+      <w:proofErr w:type="spellStart"/>
+      <w:r>
+        <w:rPr>
+          <w:rFonts w:ascii="Comic Sans MS" w:hAnsi="Comic Sans MS"/>
+          <w:sz w:val="20"/>
+          <w:szCs w:val="20"/>
+          <w:lang w:val="en-US"/>
+        </w:rPr>
+        <w:t>Github</w:t>
+      </w:r>
+      <w:proofErr w:type="spellEnd"/>
+      <w:r>
+        <w:rPr>
+          <w:rFonts w:ascii="Comic Sans MS" w:hAnsi="Comic Sans MS"/>
+          <w:sz w:val="20"/>
+          <w:szCs w:val="20"/>
+          <w:lang w:val="en-US"/>
+        </w:rPr>
+        <w:t>.</w:t>
       </w:r>
     </w:p>
     <w:p>
@@ -5054,7 +6320,27 @@
           <w:szCs w:val="20"/>
           <w:lang w:val="en-US"/>
         </w:rPr>
-        <w:t>You take client id and client secret from these Authorization server.</w:t>
+        <w:t xml:space="preserve">You take client id and client secret from </w:t>
+      </w:r>
+      <w:proofErr w:type="gramStart"/>
+      <w:r>
+        <w:rPr>
+          <w:rFonts w:ascii="Comic Sans MS" w:hAnsi="Comic Sans MS"/>
+          <w:sz w:val="20"/>
+          <w:szCs w:val="20"/>
+          <w:lang w:val="en-US"/>
+        </w:rPr>
+        <w:t>these Authorization server</w:t>
+      </w:r>
+      <w:proofErr w:type="gramEnd"/>
+      <w:r>
+        <w:rPr>
+          <w:rFonts w:ascii="Comic Sans MS" w:hAnsi="Comic Sans MS"/>
+          <w:sz w:val="20"/>
+          <w:szCs w:val="20"/>
+          <w:lang w:val="en-US"/>
+        </w:rPr>
+        <w:t>.</w:t>
       </w:r>
     </w:p>
     <w:p>
@@ -5081,6 +6367,7 @@
         </w:rPr>
         <w:t xml:space="preserve">    </w:t>
       </w:r>
+      <w:proofErr w:type="spellStart"/>
       <w:r>
         <w:rPr>
           <w:rFonts w:ascii="Comic Sans MS" w:hAnsi="Comic Sans MS"/>
@@ -5094,6 +6381,7 @@
         </w:rPr>
         <w:t>application.yml</w:t>
       </w:r>
+      <w:proofErr w:type="spellEnd"/>
     </w:p>
     <w:p>
       <w:pPr>
@@ -5327,8 +6615,17 @@
           <w:rFonts w:ascii="Comic Sans MS" w:hAnsi="Comic Sans MS"/>
           <w:color w:val="CC7832"/>
         </w:rPr>
-        <w:t>access-token-uri</w:t>
-      </w:r>
+        <w:t>access-token-</w:t>
+      </w:r>
+      <w:proofErr w:type="spellStart"/>
+      <w:r>
+        <w:rPr>
+          <w:rFonts w:ascii="Comic Sans MS" w:hAnsi="Comic Sans MS"/>
+          <w:color w:val="CC7832"/>
+        </w:rPr>
+        <w:t>uri</w:t>
+      </w:r>
+      <w:proofErr w:type="spellEnd"/>
       <w:r>
         <w:rPr>
           <w:rFonts w:ascii="Comic Sans MS" w:hAnsi="Comic Sans MS"/>
@@ -5349,8 +6646,17 @@
           <w:rFonts w:ascii="Comic Sans MS" w:hAnsi="Comic Sans MS"/>
           <w:color w:val="CC7832"/>
         </w:rPr>
-        <w:t>user-authorization-uri</w:t>
-      </w:r>
+        <w:t>user-authorization-</w:t>
+      </w:r>
+      <w:proofErr w:type="spellStart"/>
+      <w:r>
+        <w:rPr>
+          <w:rFonts w:ascii="Comic Sans MS" w:hAnsi="Comic Sans MS"/>
+          <w:color w:val="CC7832"/>
+        </w:rPr>
+        <w:t>uri</w:t>
+      </w:r>
+      <w:proofErr w:type="spellEnd"/>
       <w:r>
         <w:rPr>
           <w:rFonts w:ascii="Comic Sans MS" w:hAnsi="Comic Sans MS"/>
@@ -5378,8 +6684,17 @@
           <w:rFonts w:ascii="Comic Sans MS" w:hAnsi="Comic Sans MS"/>
           <w:color w:val="A9B7C6"/>
         </w:rPr>
-        <w:t>: oauth_token</w:t>
-      </w:r>
+        <w:t xml:space="preserve">: </w:t>
+      </w:r>
+      <w:proofErr w:type="spellStart"/>
+      <w:r>
+        <w:rPr>
+          <w:rFonts w:ascii="Comic Sans MS" w:hAnsi="Comic Sans MS"/>
+          <w:color w:val="A9B7C6"/>
+        </w:rPr>
+        <w:t>oauth_token</w:t>
+      </w:r>
+      <w:proofErr w:type="spellEnd"/>
       <w:r>
         <w:rPr>
           <w:rFonts w:ascii="Comic Sans MS" w:hAnsi="Comic Sans MS"/>
@@ -5512,8 +6827,17 @@
           <w:rFonts w:ascii="Comic Sans MS" w:hAnsi="Comic Sans MS"/>
           <w:color w:val="CC7832"/>
         </w:rPr>
-        <w:t>user-info-uri</w:t>
-      </w:r>
+        <w:t>user-info-</w:t>
+      </w:r>
+      <w:proofErr w:type="spellStart"/>
+      <w:r>
+        <w:rPr>
+          <w:rFonts w:ascii="Comic Sans MS" w:hAnsi="Comic Sans MS"/>
+          <w:color w:val="CC7832"/>
+        </w:rPr>
+        <w:t>uri</w:t>
+      </w:r>
+      <w:proofErr w:type="spellEnd"/>
       <w:r>
         <w:rPr>
           <w:rFonts w:ascii="Comic Sans MS" w:hAnsi="Comic Sans MS"/>
@@ -5560,6 +6884,7 @@
         </w:rPr>
         <w:t xml:space="preserve">For </w:t>
       </w:r>
+      <w:proofErr w:type="spellStart"/>
       <w:r>
         <w:rPr>
           <w:rFonts w:ascii="Comic Sans MS" w:hAnsi="Comic Sans MS"/>
@@ -5572,6 +6897,7 @@
         </w:rPr>
         <w:t>facebook</w:t>
       </w:r>
+      <w:proofErr w:type="spellEnd"/>
     </w:p>
     <w:p>
       <w:pPr>
@@ -5648,6 +6974,7 @@
         <w:br/>
         <w:t xml:space="preserve">      </w:t>
       </w:r>
+      <w:proofErr w:type="spellStart"/>
       <w:r>
         <w:rPr>
           <w:rFonts w:ascii="Comic Sans MS" w:hAnsi="Comic Sans MS"/>
@@ -5655,6 +6982,7 @@
         </w:rPr>
         <w:t>clientId</w:t>
       </w:r>
+      <w:proofErr w:type="spellEnd"/>
       <w:r>
         <w:rPr>
           <w:rFonts w:ascii="Comic Sans MS" w:hAnsi="Comic Sans MS"/>
@@ -5670,6 +6998,7 @@
         <w:br/>
         <w:t xml:space="preserve">      </w:t>
       </w:r>
+      <w:proofErr w:type="spellStart"/>
       <w:r>
         <w:rPr>
           <w:rFonts w:ascii="Comic Sans MS" w:hAnsi="Comic Sans MS"/>
@@ -5677,6 +7006,7 @@
         </w:rPr>
         <w:t>clientSecret</w:t>
       </w:r>
+      <w:proofErr w:type="spellEnd"/>
       <w:r>
         <w:rPr>
           <w:rFonts w:ascii="Comic Sans MS" w:hAnsi="Comic Sans MS"/>
@@ -5692,6 +7022,7 @@
         <w:br/>
         <w:t xml:space="preserve">      </w:t>
       </w:r>
+      <w:proofErr w:type="spellStart"/>
       <w:r>
         <w:rPr>
           <w:rFonts w:ascii="Comic Sans MS" w:hAnsi="Comic Sans MS"/>
@@ -5699,6 +7030,7 @@
         </w:rPr>
         <w:t>accessTokenUri</w:t>
       </w:r>
+      <w:proofErr w:type="spellEnd"/>
       <w:r>
         <w:rPr>
           <w:rFonts w:ascii="Comic Sans MS" w:hAnsi="Comic Sans MS"/>
@@ -5714,6 +7046,7 @@
         <w:br/>
         <w:t xml:space="preserve">      </w:t>
       </w:r>
+      <w:proofErr w:type="spellStart"/>
       <w:r>
         <w:rPr>
           <w:rFonts w:ascii="Comic Sans MS" w:hAnsi="Comic Sans MS"/>
@@ -5721,6 +7054,7 @@
         </w:rPr>
         <w:t>userAuthorizationUri</w:t>
       </w:r>
+      <w:proofErr w:type="spellEnd"/>
       <w:r>
         <w:rPr>
           <w:rFonts w:ascii="Comic Sans MS" w:hAnsi="Comic Sans MS"/>
@@ -5736,6 +7070,7 @@
         <w:br/>
         <w:t xml:space="preserve">      </w:t>
       </w:r>
+      <w:proofErr w:type="spellStart"/>
       <w:r>
         <w:rPr>
           <w:rFonts w:ascii="Comic Sans MS" w:hAnsi="Comic Sans MS"/>
@@ -5743,13 +7078,23 @@
         </w:rPr>
         <w:t>tokenName</w:t>
       </w:r>
-      <w:r>
-        <w:rPr>
-          <w:rFonts w:ascii="Comic Sans MS" w:hAnsi="Comic Sans MS"/>
-          <w:color w:val="A9B7C6"/>
-        </w:rPr>
-        <w:t>: oauth_token</w:t>
-      </w:r>
+      <w:proofErr w:type="spellEnd"/>
+      <w:r>
+        <w:rPr>
+          <w:rFonts w:ascii="Comic Sans MS" w:hAnsi="Comic Sans MS"/>
+          <w:color w:val="A9B7C6"/>
+        </w:rPr>
+        <w:t xml:space="preserve">: </w:t>
+      </w:r>
+      <w:proofErr w:type="spellStart"/>
+      <w:r>
+        <w:rPr>
+          <w:rFonts w:ascii="Comic Sans MS" w:hAnsi="Comic Sans MS"/>
+          <w:color w:val="A9B7C6"/>
+        </w:rPr>
+        <w:t>oauth_token</w:t>
+      </w:r>
+      <w:proofErr w:type="spellEnd"/>
       <w:r>
         <w:rPr>
           <w:rFonts w:ascii="Comic Sans MS" w:hAnsi="Comic Sans MS"/>
@@ -5758,6 +7103,7 @@
         <w:br/>
         <w:t xml:space="preserve">      </w:t>
       </w:r>
+      <w:proofErr w:type="spellStart"/>
       <w:r>
         <w:rPr>
           <w:rFonts w:ascii="Comic Sans MS" w:hAnsi="Comic Sans MS"/>
@@ -5765,6 +7111,7 @@
         </w:rPr>
         <w:t>authenticationScheme</w:t>
       </w:r>
+      <w:proofErr w:type="spellEnd"/>
       <w:r>
         <w:rPr>
           <w:rFonts w:ascii="Comic Sans MS" w:hAnsi="Comic Sans MS"/>
@@ -5791,6 +7138,7 @@
         <w:br/>
         <w:t xml:space="preserve">      </w:t>
       </w:r>
+      <w:proofErr w:type="spellStart"/>
       <w:r>
         <w:rPr>
           <w:rFonts w:ascii="Comic Sans MS" w:hAnsi="Comic Sans MS"/>
@@ -5798,6 +7146,7 @@
         </w:rPr>
         <w:t>clientAuthenticationScheme</w:t>
       </w:r>
+      <w:proofErr w:type="spellEnd"/>
       <w:r>
         <w:rPr>
           <w:rFonts w:ascii="Comic Sans MS" w:hAnsi="Comic Sans MS"/>
@@ -5846,6 +7195,7 @@
         <w:br/>
         <w:t xml:space="preserve">      </w:t>
       </w:r>
+      <w:proofErr w:type="spellStart"/>
       <w:r>
         <w:rPr>
           <w:rFonts w:ascii="Comic Sans MS" w:hAnsi="Comic Sans MS"/>
@@ -5853,6 +7203,7 @@
         </w:rPr>
         <w:t>userInfoUri</w:t>
       </w:r>
+      <w:proofErr w:type="spellEnd"/>
       <w:r>
         <w:rPr>
           <w:rFonts w:ascii="Comic Sans MS" w:hAnsi="Comic Sans MS"/>
@@ -5926,8 +7277,9 @@
           <w:szCs w:val="21"/>
         </w:rPr>
         <w:br/>
-        <w:t>@EnableWebSecurity</w:t>
-      </w:r>
+        <w:t>@</w:t>
+      </w:r>
+      <w:proofErr w:type="spellStart"/>
       <w:r>
         <w:rPr>
           <w:rFonts w:ascii="Comic Sans MS" w:hAnsi="Comic Sans MS"/>
@@ -5935,9 +7287,9 @@
           <w:sz w:val="21"/>
           <w:szCs w:val="21"/>
         </w:rPr>
-        <w:br/>
-        <w:t>@EnableOAuth2Sso</w:t>
-      </w:r>
+        <w:t>EnableWebSecurity</w:t>
+      </w:r>
+      <w:proofErr w:type="spellEnd"/>
       <w:r>
         <w:rPr>
           <w:rFonts w:ascii="Comic Sans MS" w:hAnsi="Comic Sans MS"/>
@@ -5946,61 +7298,7 @@
           <w:szCs w:val="21"/>
         </w:rPr>
         <w:br/>
-      </w:r>
-      <w:r>
-        <w:rPr>
-          <w:rFonts w:ascii="Comic Sans MS" w:hAnsi="Comic Sans MS"/>
-          <w:color w:val="CC7832"/>
-          <w:sz w:val="21"/>
-          <w:szCs w:val="21"/>
-        </w:rPr>
-        <w:t xml:space="preserve">public class </w:t>
-      </w:r>
-      <w:r>
-        <w:rPr>
-          <w:rFonts w:ascii="Comic Sans MS" w:hAnsi="Comic Sans MS"/>
-          <w:color w:val="A9B7C6"/>
-          <w:sz w:val="21"/>
-          <w:szCs w:val="21"/>
-        </w:rPr>
-        <w:t xml:space="preserve">AppSecurityOauth2Config </w:t>
-      </w:r>
-      <w:r>
-        <w:rPr>
-          <w:rFonts w:ascii="Comic Sans MS" w:hAnsi="Comic Sans MS"/>
-          <w:color w:val="CC7832"/>
-          <w:sz w:val="21"/>
-          <w:szCs w:val="21"/>
-        </w:rPr>
-        <w:t xml:space="preserve">extends </w:t>
-      </w:r>
-      <w:r>
-        <w:rPr>
-          <w:rFonts w:ascii="Comic Sans MS" w:hAnsi="Comic Sans MS"/>
-          <w:color w:val="A9B7C6"/>
-          <w:sz w:val="21"/>
-          <w:szCs w:val="21"/>
-        </w:rPr>
-        <w:t>WebSecurityConfigurerAdapter {</w:t>
-      </w:r>
-      <w:r>
-        <w:rPr>
-          <w:rFonts w:ascii="Comic Sans MS" w:hAnsi="Comic Sans MS"/>
-          <w:color w:val="A9B7C6"/>
-          <w:sz w:val="21"/>
-          <w:szCs w:val="21"/>
-        </w:rPr>
-        <w:br/>
-      </w:r>
-      <w:r>
-        <w:rPr>
-          <w:rFonts w:ascii="Comic Sans MS" w:hAnsi="Comic Sans MS"/>
-          <w:color w:val="A9B7C6"/>
-          <w:sz w:val="21"/>
-          <w:szCs w:val="21"/>
-        </w:rPr>
-        <w:br/>
-        <w:t xml:space="preserve">    </w:t>
+        <w:t>@EnableOAuth2Sso</w:t>
       </w:r>
       <w:r>
         <w:rPr>
@@ -6009,7 +7307,73 @@
           <w:sz w:val="21"/>
           <w:szCs w:val="21"/>
         </w:rPr>
-        <w:t>@Override</w:t>
+        <w:br/>
+      </w:r>
+      <w:r>
+        <w:rPr>
+          <w:rFonts w:ascii="Comic Sans MS" w:hAnsi="Comic Sans MS"/>
+          <w:color w:val="CC7832"/>
+          <w:sz w:val="21"/>
+          <w:szCs w:val="21"/>
+        </w:rPr>
+        <w:t xml:space="preserve">public class </w:t>
+      </w:r>
+      <w:r>
+        <w:rPr>
+          <w:rFonts w:ascii="Comic Sans MS" w:hAnsi="Comic Sans MS"/>
+          <w:color w:val="A9B7C6"/>
+          <w:sz w:val="21"/>
+          <w:szCs w:val="21"/>
+        </w:rPr>
+        <w:t xml:space="preserve">AppSecurityOauth2Config </w:t>
+      </w:r>
+      <w:r>
+        <w:rPr>
+          <w:rFonts w:ascii="Comic Sans MS" w:hAnsi="Comic Sans MS"/>
+          <w:color w:val="CC7832"/>
+          <w:sz w:val="21"/>
+          <w:szCs w:val="21"/>
+        </w:rPr>
+        <w:t xml:space="preserve">extends </w:t>
+      </w:r>
+      <w:proofErr w:type="spellStart"/>
+      <w:r>
+        <w:rPr>
+          <w:rFonts w:ascii="Comic Sans MS" w:hAnsi="Comic Sans MS"/>
+          <w:color w:val="A9B7C6"/>
+          <w:sz w:val="21"/>
+          <w:szCs w:val="21"/>
+        </w:rPr>
+        <w:t>WebSecurityConfigurerAdapter</w:t>
+      </w:r>
+      <w:proofErr w:type="spellEnd"/>
+      <w:r>
+        <w:rPr>
+          <w:rFonts w:ascii="Comic Sans MS" w:hAnsi="Comic Sans MS"/>
+          <w:color w:val="A9B7C6"/>
+          <w:sz w:val="21"/>
+          <w:szCs w:val="21"/>
+        </w:rPr>
+        <w:t xml:space="preserve"> {</w:t>
+      </w:r>
+      <w:r>
+        <w:rPr>
+          <w:rFonts w:ascii="Comic Sans MS" w:hAnsi="Comic Sans MS"/>
+          <w:color w:val="A9B7C6"/>
+          <w:sz w:val="21"/>
+          <w:szCs w:val="21"/>
+        </w:rPr>
+        <w:br/>
+      </w:r>
+      <w:r>
+        <w:rPr>
+          <w:rFonts w:ascii="Comic Sans MS" w:hAnsi="Comic Sans MS"/>
+          <w:color w:val="A9B7C6"/>
+          <w:sz w:val="21"/>
+          <w:szCs w:val="21"/>
+        </w:rPr>
+        <w:br/>
+        <w:t xml:space="preserve">    </w:t>
       </w:r>
       <w:r>
         <w:rPr>
@@ -6018,18 +7382,28 @@
           <w:sz w:val="21"/>
           <w:szCs w:val="21"/>
         </w:rPr>
-        <w:br/>
-        <w:t xml:space="preserve">    </w:t>
-      </w:r>
-      <w:r>
-        <w:rPr>
-          <w:rFonts w:ascii="Comic Sans MS" w:hAnsi="Comic Sans MS"/>
-          <w:color w:val="CC7832"/>
+        <w:t>@Override</w:t>
+      </w:r>
+      <w:r>
+        <w:rPr>
+          <w:rFonts w:ascii="Comic Sans MS" w:hAnsi="Comic Sans MS"/>
+          <w:color w:val="BBB529"/>
           <w:sz w:val="21"/>
           <w:szCs w:val="21"/>
         </w:rPr>
+        <w:br/>
+        <w:t xml:space="preserve">    </w:t>
+      </w:r>
+      <w:r>
+        <w:rPr>
+          <w:rFonts w:ascii="Comic Sans MS" w:hAnsi="Comic Sans MS"/>
+          <w:color w:val="CC7832"/>
+          <w:sz w:val="21"/>
+          <w:szCs w:val="21"/>
+        </w:rPr>
         <w:t xml:space="preserve">protected void </w:t>
       </w:r>
+      <w:proofErr w:type="gramStart"/>
       <w:r>
         <w:rPr>
           <w:rFonts w:ascii="Comic Sans MS" w:hAnsi="Comic Sans MS"/>
@@ -6046,17 +7420,20 @@
           <w:sz w:val="21"/>
           <w:szCs w:val="21"/>
         </w:rPr>
-        <w:t xml:space="preserve">(HttpSecurity http) </w:t>
-      </w:r>
-      <w:r>
-        <w:rPr>
-          <w:rFonts w:ascii="Comic Sans MS" w:hAnsi="Comic Sans MS"/>
-          <w:color w:val="CC7832"/>
+        <w:t>(</w:t>
+      </w:r>
+      <w:proofErr w:type="spellStart"/>
+      <w:proofErr w:type="gramEnd"/>
+      <w:r>
+        <w:rPr>
+          <w:rFonts w:ascii="Comic Sans MS" w:hAnsi="Comic Sans MS"/>
+          <w:color w:val="A9B7C6"/>
           <w:sz w:val="21"/>
           <w:szCs w:val="21"/>
         </w:rPr>
-        <w:t xml:space="preserve">throws </w:t>
-      </w:r>
+        <w:t>HttpSecurity</w:t>
+      </w:r>
+      <w:proofErr w:type="spellEnd"/>
       <w:r>
         <w:rPr>
           <w:rFonts w:ascii="Comic Sans MS" w:hAnsi="Comic Sans MS"/>
@@ -6064,17 +7441,16 @@
           <w:sz w:val="21"/>
           <w:szCs w:val="21"/>
         </w:rPr>
-        <w:t>Exception {</w:t>
-      </w:r>
-      <w:r>
-        <w:rPr>
-          <w:rFonts w:ascii="Comic Sans MS" w:hAnsi="Comic Sans MS"/>
-          <w:color w:val="A9B7C6"/>
+        <w:t xml:space="preserve"> http) </w:t>
+      </w:r>
+      <w:r>
+        <w:rPr>
+          <w:rFonts w:ascii="Comic Sans MS" w:hAnsi="Comic Sans MS"/>
+          <w:color w:val="CC7832"/>
           <w:sz w:val="21"/>
           <w:szCs w:val="21"/>
         </w:rPr>
-        <w:br/>
-        <w:t xml:space="preserve">        http</w:t>
+        <w:t xml:space="preserve">throws </w:t>
       </w:r>
       <w:r>
         <w:rPr>
@@ -6083,8 +7459,7 @@
           <w:sz w:val="21"/>
           <w:szCs w:val="21"/>
         </w:rPr>
-        <w:br/>
-        <w:t xml:space="preserve">                .csrf()</w:t>
+        <w:t>Exception {</w:t>
       </w:r>
       <w:r>
         <w:rPr>
@@ -6094,7 +7469,7 @@
           <w:szCs w:val="21"/>
         </w:rPr>
         <w:br/>
-        <w:t xml:space="preserve">                .disable()</w:t>
+        <w:t xml:space="preserve">        http</w:t>
       </w:r>
       <w:r>
         <w:rPr>
@@ -6104,8 +7479,9 @@
           <w:szCs w:val="21"/>
         </w:rPr>
         <w:br/>
-        <w:t xml:space="preserve">                .authorizeRequests()</w:t>
-      </w:r>
+        <w:t xml:space="preserve">                .</w:t>
+      </w:r>
+      <w:proofErr w:type="spellStart"/>
       <w:r>
         <w:rPr>
           <w:rFonts w:ascii="Comic Sans MS" w:hAnsi="Comic Sans MS"/>
@@ -6113,8 +7489,87 @@
           <w:sz w:val="21"/>
           <w:szCs w:val="21"/>
         </w:rPr>
-        <w:br/>
-        <w:t xml:space="preserve">                .antMatchers(</w:t>
+        <w:t>csrf</w:t>
+      </w:r>
+      <w:proofErr w:type="spellEnd"/>
+      <w:r>
+        <w:rPr>
+          <w:rFonts w:ascii="Comic Sans MS" w:hAnsi="Comic Sans MS"/>
+          <w:color w:val="A9B7C6"/>
+          <w:sz w:val="21"/>
+          <w:szCs w:val="21"/>
+        </w:rPr>
+        <w:t>()</w:t>
+      </w:r>
+      <w:r>
+        <w:rPr>
+          <w:rFonts w:ascii="Comic Sans MS" w:hAnsi="Comic Sans MS"/>
+          <w:color w:val="A9B7C6"/>
+          <w:sz w:val="21"/>
+          <w:szCs w:val="21"/>
+        </w:rPr>
+        <w:br/>
+        <w:t xml:space="preserve">                .disable()</w:t>
+      </w:r>
+      <w:r>
+        <w:rPr>
+          <w:rFonts w:ascii="Comic Sans MS" w:hAnsi="Comic Sans MS"/>
+          <w:color w:val="A9B7C6"/>
+          <w:sz w:val="21"/>
+          <w:szCs w:val="21"/>
+        </w:rPr>
+        <w:br/>
+        <w:t xml:space="preserve">                .</w:t>
+      </w:r>
+      <w:proofErr w:type="spellStart"/>
+      <w:r>
+        <w:rPr>
+          <w:rFonts w:ascii="Comic Sans MS" w:hAnsi="Comic Sans MS"/>
+          <w:color w:val="A9B7C6"/>
+          <w:sz w:val="21"/>
+          <w:szCs w:val="21"/>
+        </w:rPr>
+        <w:t>authorizeRequests</w:t>
+      </w:r>
+      <w:proofErr w:type="spellEnd"/>
+      <w:r>
+        <w:rPr>
+          <w:rFonts w:ascii="Comic Sans MS" w:hAnsi="Comic Sans MS"/>
+          <w:color w:val="A9B7C6"/>
+          <w:sz w:val="21"/>
+          <w:szCs w:val="21"/>
+        </w:rPr>
+        <w:t>()</w:t>
+      </w:r>
+      <w:r>
+        <w:rPr>
+          <w:rFonts w:ascii="Comic Sans MS" w:hAnsi="Comic Sans MS"/>
+          <w:color w:val="A9B7C6"/>
+          <w:sz w:val="21"/>
+          <w:szCs w:val="21"/>
+        </w:rPr>
+        <w:br/>
+        <w:t xml:space="preserve">                .</w:t>
+      </w:r>
+      <w:proofErr w:type="spellStart"/>
+      <w:r>
+        <w:rPr>
+          <w:rFonts w:ascii="Comic Sans MS" w:hAnsi="Comic Sans MS"/>
+          <w:color w:val="A9B7C6"/>
+          <w:sz w:val="21"/>
+          <w:szCs w:val="21"/>
+        </w:rPr>
+        <w:t>antMatchers</w:t>
+      </w:r>
+      <w:proofErr w:type="spellEnd"/>
+      <w:r>
+        <w:rPr>
+          <w:rFonts w:ascii="Comic Sans MS" w:hAnsi="Comic Sans MS"/>
+          <w:color w:val="A9B7C6"/>
+          <w:sz w:val="21"/>
+          <w:szCs w:val="21"/>
+        </w:rPr>
+        <w:t>(</w:t>
       </w:r>
       <w:r>
         <w:rPr>
@@ -6142,8 +7597,9 @@
           <w:szCs w:val="21"/>
         </w:rPr>
         <w:br/>
-        <w:t xml:space="preserve">                .permitAll()</w:t>
-      </w:r>
+        <w:t xml:space="preserve">                .</w:t>
+      </w:r>
+      <w:proofErr w:type="spellStart"/>
       <w:r>
         <w:rPr>
           <w:rFonts w:ascii="Comic Sans MS" w:hAnsi="Comic Sans MS"/>
@@ -6151,8 +7607,47 @@
           <w:sz w:val="21"/>
           <w:szCs w:val="21"/>
         </w:rPr>
-        <w:br/>
-        <w:t xml:space="preserve">                .anyRequest()</w:t>
+        <w:t>permitAll</w:t>
+      </w:r>
+      <w:proofErr w:type="spellEnd"/>
+      <w:r>
+        <w:rPr>
+          <w:rFonts w:ascii="Comic Sans MS" w:hAnsi="Comic Sans MS"/>
+          <w:color w:val="A9B7C6"/>
+          <w:sz w:val="21"/>
+          <w:szCs w:val="21"/>
+        </w:rPr>
+        <w:t>()</w:t>
+      </w:r>
+      <w:r>
+        <w:rPr>
+          <w:rFonts w:ascii="Comic Sans MS" w:hAnsi="Comic Sans MS"/>
+          <w:color w:val="A9B7C6"/>
+          <w:sz w:val="21"/>
+          <w:szCs w:val="21"/>
+        </w:rPr>
+        <w:br/>
+        <w:t xml:space="preserve">                .</w:t>
+      </w:r>
+      <w:proofErr w:type="spellStart"/>
+      <w:r>
+        <w:rPr>
+          <w:rFonts w:ascii="Comic Sans MS" w:hAnsi="Comic Sans MS"/>
+          <w:color w:val="A9B7C6"/>
+          <w:sz w:val="21"/>
+          <w:szCs w:val="21"/>
+        </w:rPr>
+        <w:t>anyRequest</w:t>
+      </w:r>
+      <w:proofErr w:type="spellEnd"/>
+      <w:r>
+        <w:rPr>
+          <w:rFonts w:ascii="Comic Sans MS" w:hAnsi="Comic Sans MS"/>
+          <w:color w:val="A9B7C6"/>
+          <w:sz w:val="21"/>
+          <w:szCs w:val="21"/>
+        </w:rPr>
+        <w:t>()</w:t>
       </w:r>
       <w:r>
         <w:rPr>
@@ -6229,16 +7724,136 @@
           <w:szCs w:val="20"/>
           <w:lang w:val="en-US"/>
         </w:rPr>
-        <w:t>That’s it and you wont even have to configure Login/Logout functionality for you application.</w:t>
-      </w:r>
-      <w:r>
-        <w:rPr>
-          <w:rFonts w:ascii="Comic Sans MS" w:hAnsi="Comic Sans MS"/>
-          <w:sz w:val="20"/>
-          <w:szCs w:val="20"/>
-          <w:lang w:val="en-US"/>
-        </w:rPr>
-        <w:t xml:space="preserve"> So now each time your client app starts it redirects you to google/facebook/github Authorization Server login page. Once you login to it with valida credentials, your app can start.</w:t>
+        <w:t xml:space="preserve">That’s it and you </w:t>
+      </w:r>
+      <w:proofErr w:type="spellStart"/>
+      <w:r>
+        <w:rPr>
+          <w:rFonts w:ascii="Comic Sans MS" w:hAnsi="Comic Sans MS"/>
+          <w:sz w:val="20"/>
+          <w:szCs w:val="20"/>
+          <w:lang w:val="en-US"/>
+        </w:rPr>
+        <w:t>wont</w:t>
+      </w:r>
+      <w:proofErr w:type="spellEnd"/>
+      <w:r>
+        <w:rPr>
+          <w:rFonts w:ascii="Comic Sans MS" w:hAnsi="Comic Sans MS"/>
+          <w:sz w:val="20"/>
+          <w:szCs w:val="20"/>
+          <w:lang w:val="en-US"/>
+        </w:rPr>
+        <w:t xml:space="preserve"> even have to configure Login/Logout functionality for </w:t>
+      </w:r>
+      <w:proofErr w:type="gramStart"/>
+      <w:r>
+        <w:rPr>
+          <w:rFonts w:ascii="Comic Sans MS" w:hAnsi="Comic Sans MS"/>
+          <w:sz w:val="20"/>
+          <w:szCs w:val="20"/>
+          <w:lang w:val="en-US"/>
+        </w:rPr>
+        <w:t>you</w:t>
+      </w:r>
+      <w:proofErr w:type="gramEnd"/>
+      <w:r>
+        <w:rPr>
+          <w:rFonts w:ascii="Comic Sans MS" w:hAnsi="Comic Sans MS"/>
+          <w:sz w:val="20"/>
+          <w:szCs w:val="20"/>
+          <w:lang w:val="en-US"/>
+        </w:rPr>
+        <w:t xml:space="preserve"> application.</w:t>
+      </w:r>
+      <w:r>
+        <w:rPr>
+          <w:rFonts w:ascii="Comic Sans MS" w:hAnsi="Comic Sans MS"/>
+          <w:sz w:val="20"/>
+          <w:szCs w:val="20"/>
+          <w:lang w:val="en-US"/>
+        </w:rPr>
+        <w:t xml:space="preserve"> So now each time your client app starts it redirects you to google/</w:t>
+      </w:r>
+      <w:proofErr w:type="spellStart"/>
+      <w:r>
+        <w:rPr>
+          <w:rFonts w:ascii="Comic Sans MS" w:hAnsi="Comic Sans MS"/>
+          <w:sz w:val="20"/>
+          <w:szCs w:val="20"/>
+          <w:lang w:val="en-US"/>
+        </w:rPr>
+        <w:t>facebook</w:t>
+      </w:r>
+      <w:proofErr w:type="spellEnd"/>
+      <w:r>
+        <w:rPr>
+          <w:rFonts w:ascii="Comic Sans MS" w:hAnsi="Comic Sans MS"/>
+          <w:sz w:val="20"/>
+          <w:szCs w:val="20"/>
+          <w:lang w:val="en-US"/>
+        </w:rPr>
+        <w:t>/</w:t>
+      </w:r>
+      <w:proofErr w:type="spellStart"/>
+      <w:r>
+        <w:rPr>
+          <w:rFonts w:ascii="Comic Sans MS" w:hAnsi="Comic Sans MS"/>
+          <w:sz w:val="20"/>
+          <w:szCs w:val="20"/>
+          <w:lang w:val="en-US"/>
+        </w:rPr>
+        <w:t>github</w:t>
+      </w:r>
+      <w:proofErr w:type="spellEnd"/>
+      <w:r>
+        <w:rPr>
+          <w:rFonts w:ascii="Comic Sans MS" w:hAnsi="Comic Sans MS"/>
+          <w:sz w:val="20"/>
+          <w:szCs w:val="20"/>
+          <w:lang w:val="en-US"/>
+        </w:rPr>
+        <w:t xml:space="preserve"> Authorization Server login page. Once </w:t>
+      </w:r>
+      <w:proofErr w:type="gramStart"/>
+      <w:r>
+        <w:rPr>
+          <w:rFonts w:ascii="Comic Sans MS" w:hAnsi="Comic Sans MS"/>
+          <w:sz w:val="20"/>
+          <w:szCs w:val="20"/>
+          <w:lang w:val="en-US"/>
+        </w:rPr>
+        <w:t>you</w:t>
+      </w:r>
+      <w:proofErr w:type="gramEnd"/>
+      <w:r>
+        <w:rPr>
+          <w:rFonts w:ascii="Comic Sans MS" w:hAnsi="Comic Sans MS"/>
+          <w:sz w:val="20"/>
+          <w:szCs w:val="20"/>
+          <w:lang w:val="en-US"/>
+        </w:rPr>
+        <w:t xml:space="preserve"> login to it with </w:t>
+      </w:r>
+      <w:proofErr w:type="spellStart"/>
+      <w:r>
+        <w:rPr>
+          <w:rFonts w:ascii="Comic Sans MS" w:hAnsi="Comic Sans MS"/>
+          <w:sz w:val="20"/>
+          <w:szCs w:val="20"/>
+          <w:lang w:val="en-US"/>
+        </w:rPr>
+        <w:t>valida</w:t>
+      </w:r>
+      <w:proofErr w:type="spellEnd"/>
+      <w:r>
+        <w:rPr>
+          <w:rFonts w:ascii="Comic Sans MS" w:hAnsi="Comic Sans MS"/>
+          <w:sz w:val="20"/>
+          <w:szCs w:val="20"/>
+          <w:lang w:val="en-US"/>
+        </w:rPr>
+        <w:t xml:space="preserve"> credentials, your app can start.</w:t>
       </w:r>
     </w:p>
     <w:p>
@@ -6412,8 +8027,19 @@
           <w:bCs/>
           <w:color w:val="CC7832"/>
         </w:rPr>
-        <w:t>user-info-uri</w:t>
-      </w:r>
+        <w:t>user-info-</w:t>
+      </w:r>
+      <w:proofErr w:type="spellStart"/>
+      <w:r>
+        <w:rPr>
+          <w:rFonts w:ascii="Comic Sans MS" w:hAnsi="Comic Sans MS"/>
+          <w:b/>
+          <w:bCs/>
+          <w:color w:val="CC7832"/>
+        </w:rPr>
+        <w:t>uri</w:t>
+      </w:r>
+      <w:proofErr w:type="spellEnd"/>
       <w:r>
         <w:rPr>
           <w:rFonts w:ascii="Comic Sans MS" w:hAnsi="Comic Sans MS"/>
@@ -6454,13 +8080,22 @@
           <w:color w:val="BBB529"/>
         </w:rPr>
         <w:br/>
-        <w:t>@EnableResourceServer</w:t>
-      </w:r>
+        <w:t>@</w:t>
+      </w:r>
+      <w:proofErr w:type="spellStart"/>
       <w:r>
         <w:rPr>
           <w:rFonts w:ascii="Comic Sans MS" w:hAnsi="Comic Sans MS"/>
           <w:color w:val="BBB529"/>
         </w:rPr>
+        <w:t>EnableResourceServer</w:t>
+      </w:r>
+      <w:proofErr w:type="spellEnd"/>
+      <w:r>
+        <w:rPr>
+          <w:rFonts w:ascii="Comic Sans MS" w:hAnsi="Comic Sans MS"/>
+          <w:color w:val="BBB529"/>
+        </w:rPr>
         <w:br/>
         <w:t>@Profile</w:t>
       </w:r>
@@ -6499,12 +8134,21 @@
         </w:rPr>
         <w:t xml:space="preserve">class </w:t>
       </w:r>
-      <w:r>
-        <w:rPr>
-          <w:rFonts w:ascii="Comic Sans MS" w:hAnsi="Comic Sans MS"/>
-          <w:color w:val="A9B7C6"/>
-        </w:rPr>
-        <w:t>ResourceServerConfig {</w:t>
+      <w:proofErr w:type="spellStart"/>
+      <w:r>
+        <w:rPr>
+          <w:rFonts w:ascii="Comic Sans MS" w:hAnsi="Comic Sans MS"/>
+          <w:color w:val="A9B7C6"/>
+        </w:rPr>
+        <w:t>ResourceServerConfig</w:t>
+      </w:r>
+      <w:proofErr w:type="spellEnd"/>
+      <w:r>
+        <w:rPr>
+          <w:rFonts w:ascii="Comic Sans MS" w:hAnsi="Comic Sans MS"/>
+          <w:color w:val="A9B7C6"/>
+        </w:rPr>
+        <w:t xml:space="preserve"> {</w:t>
       </w:r>
       <w:r>
         <w:rPr>
@@ -6534,26 +8178,44 @@
           <w:lang w:val="en-US"/>
         </w:rPr>
       </w:pPr>
-      <w:bookmarkStart w:id="0" w:name="_GoBack"/>
-      <w:bookmarkEnd w:id="0"/>
-    </w:p>
-    <w:p>
-      <w:pPr>
-        <w:rPr>
-          <w:rFonts w:ascii="Comic Sans MS" w:hAnsi="Comic Sans MS"/>
-          <w:sz w:val="20"/>
-          <w:szCs w:val="20"/>
-          <w:lang w:val="en-US"/>
-        </w:rPr>
-      </w:pPr>
-      <w:r>
-        <w:rPr>
-          <w:rFonts w:ascii="Comic Sans MS" w:hAnsi="Comic Sans MS"/>
-          <w:sz w:val="20"/>
-          <w:szCs w:val="20"/>
-          <w:lang w:val="en-US"/>
-        </w:rPr>
-        <w:t>There are three roles in Oauth 2.0</w:t>
+    </w:p>
+    <w:p>
+      <w:pPr>
+        <w:rPr>
+          <w:rFonts w:ascii="Comic Sans MS" w:hAnsi="Comic Sans MS"/>
+          <w:sz w:val="20"/>
+          <w:szCs w:val="20"/>
+          <w:lang w:val="en-US"/>
+        </w:rPr>
+      </w:pPr>
+      <w:r>
+        <w:rPr>
+          <w:rFonts w:ascii="Comic Sans MS" w:hAnsi="Comic Sans MS"/>
+          <w:sz w:val="20"/>
+          <w:szCs w:val="20"/>
+          <w:lang w:val="en-US"/>
+        </w:rPr>
+        <w:t xml:space="preserve">There are three roles in </w:t>
+      </w:r>
+      <w:proofErr w:type="spellStart"/>
+      <w:r>
+        <w:rPr>
+          <w:rFonts w:ascii="Comic Sans MS" w:hAnsi="Comic Sans MS"/>
+          <w:sz w:val="20"/>
+          <w:szCs w:val="20"/>
+          <w:lang w:val="en-US"/>
+        </w:rPr>
+        <w:t>Oauth</w:t>
+      </w:r>
+      <w:proofErr w:type="spellEnd"/>
+      <w:r>
+        <w:rPr>
+          <w:rFonts w:ascii="Comic Sans MS" w:hAnsi="Comic Sans MS"/>
+          <w:sz w:val="20"/>
+          <w:szCs w:val="20"/>
+          <w:lang w:val="en-US"/>
+        </w:rPr>
+        <w:t xml:space="preserve"> 2.0</w:t>
       </w:r>
     </w:p>
     <w:p>
@@ -6570,6 +8232,7 @@
           <w:lang w:val="en-US"/>
         </w:rPr>
       </w:pPr>
+      <w:proofErr w:type="gramStart"/>
       <w:r>
         <w:rPr>
           <w:rFonts w:ascii="Comic Sans MS" w:hAnsi="Comic Sans MS"/>
@@ -6586,7 +8249,17 @@
           <w:szCs w:val="20"/>
           <w:lang w:val="en-US"/>
         </w:rPr>
-        <w:t>(Resource owner)</w:t>
+        <w:t>(</w:t>
+      </w:r>
+      <w:proofErr w:type="gramEnd"/>
+      <w:r>
+        <w:rPr>
+          <w:rFonts w:ascii="Comic Sans MS" w:hAnsi="Comic Sans MS"/>
+          <w:sz w:val="20"/>
+          <w:szCs w:val="20"/>
+          <w:lang w:val="en-US"/>
+        </w:rPr>
+        <w:t>Resource owner)</w:t>
       </w:r>
     </w:p>
     <w:p>
@@ -6603,6 +8276,7 @@
           <w:lang w:val="en-US"/>
         </w:rPr>
       </w:pPr>
+      <w:proofErr w:type="gramStart"/>
       <w:r>
         <w:rPr>
           <w:rFonts w:ascii="Comic Sans MS" w:hAnsi="Comic Sans MS"/>
@@ -6619,7 +8293,17 @@
           <w:szCs w:val="20"/>
           <w:lang w:val="en-US"/>
         </w:rPr>
-        <w:t>(Client)</w:t>
+        <w:t>(</w:t>
+      </w:r>
+      <w:proofErr w:type="gramEnd"/>
+      <w:r>
+        <w:rPr>
+          <w:rFonts w:ascii="Comic Sans MS" w:hAnsi="Comic Sans MS"/>
+          <w:sz w:val="20"/>
+          <w:szCs w:val="20"/>
+          <w:lang w:val="en-US"/>
+        </w:rPr>
+        <w:t>Client)</w:t>
       </w:r>
     </w:p>
     <w:p>
@@ -6636,6 +8320,7 @@
           <w:lang w:val="en-US"/>
         </w:rPr>
       </w:pPr>
+      <w:proofErr w:type="gramStart"/>
       <w:r>
         <w:rPr>
           <w:rFonts w:ascii="Comic Sans MS" w:hAnsi="Comic Sans MS"/>
@@ -6652,7 +8337,17 @@
           <w:szCs w:val="20"/>
           <w:lang w:val="en-US"/>
         </w:rPr>
-        <w:t>(Authorization server)</w:t>
+        <w:t>(</w:t>
+      </w:r>
+      <w:proofErr w:type="gramEnd"/>
+      <w:r>
+        <w:rPr>
+          <w:rFonts w:ascii="Comic Sans MS" w:hAnsi="Comic Sans MS"/>
+          <w:sz w:val="20"/>
+          <w:szCs w:val="20"/>
+          <w:lang w:val="en-US"/>
+        </w:rPr>
+        <w:t>Authorization server)</w:t>
       </w:r>
     </w:p>
     <w:p>
@@ -6722,26 +8417,66 @@
           <w:szCs w:val="20"/>
           <w:lang w:val="en-US"/>
         </w:rPr>
-        <w:t>Suppose a website uses Facebook to signup or login.</w:t>
-      </w:r>
-    </w:p>
-    <w:p>
-      <w:pPr>
-        <w:rPr>
-          <w:rFonts w:ascii="Comic Sans MS" w:hAnsi="Comic Sans MS"/>
-          <w:sz w:val="20"/>
-          <w:szCs w:val="20"/>
-          <w:lang w:val="en-US"/>
-        </w:rPr>
-      </w:pPr>
-      <w:r>
-        <w:rPr>
-          <w:rFonts w:ascii="Comic Sans MS" w:hAnsi="Comic Sans MS"/>
-          <w:sz w:val="20"/>
-          <w:szCs w:val="20"/>
-          <w:lang w:val="en-US"/>
-        </w:rPr>
-        <w:t>Here, website is an application and Facebook is an API.</w:t>
+        <w:t xml:space="preserve">Suppose a website uses Facebook to </w:t>
+      </w:r>
+      <w:proofErr w:type="spellStart"/>
+      <w:r>
+        <w:rPr>
+          <w:rFonts w:ascii="Comic Sans MS" w:hAnsi="Comic Sans MS"/>
+          <w:sz w:val="20"/>
+          <w:szCs w:val="20"/>
+          <w:lang w:val="en-US"/>
+        </w:rPr>
+        <w:t>signup</w:t>
+      </w:r>
+      <w:proofErr w:type="spellEnd"/>
+      <w:r>
+        <w:rPr>
+          <w:rFonts w:ascii="Comic Sans MS" w:hAnsi="Comic Sans MS"/>
+          <w:sz w:val="20"/>
+          <w:szCs w:val="20"/>
+          <w:lang w:val="en-US"/>
+        </w:rPr>
+        <w:t xml:space="preserve"> or login.</w:t>
+      </w:r>
+    </w:p>
+    <w:p>
+      <w:pPr>
+        <w:rPr>
+          <w:rFonts w:ascii="Comic Sans MS" w:hAnsi="Comic Sans MS"/>
+          <w:sz w:val="20"/>
+          <w:szCs w:val="20"/>
+          <w:lang w:val="en-US"/>
+        </w:rPr>
+      </w:pPr>
+      <w:r>
+        <w:rPr>
+          <w:rFonts w:ascii="Comic Sans MS" w:hAnsi="Comic Sans MS"/>
+          <w:sz w:val="20"/>
+          <w:szCs w:val="20"/>
+          <w:lang w:val="en-US"/>
+        </w:rPr>
+        <w:t xml:space="preserve">Here, website is an application and Facebook </w:t>
+      </w:r>
+      <w:proofErr w:type="gramStart"/>
+      <w:r>
+        <w:rPr>
+          <w:rFonts w:ascii="Comic Sans MS" w:hAnsi="Comic Sans MS"/>
+          <w:sz w:val="20"/>
+          <w:szCs w:val="20"/>
+          <w:lang w:val="en-US"/>
+        </w:rPr>
+        <w:t>is</w:t>
+      </w:r>
+      <w:proofErr w:type="gramEnd"/>
+      <w:r>
+        <w:rPr>
+          <w:rFonts w:ascii="Comic Sans MS" w:hAnsi="Comic Sans MS"/>
+          <w:sz w:val="20"/>
+          <w:szCs w:val="20"/>
+          <w:lang w:val="en-US"/>
+        </w:rPr>
+        <w:t xml:space="preserve"> an API.</w:t>
       </w:r>
     </w:p>
     <w:p>
@@ -6787,36 +8522,96 @@
           <w:szCs w:val="20"/>
           <w:lang w:val="en-US"/>
         </w:rPr>
-        <w:t>When you login to any website using Facebook or Google API that website grabs the username and password from Facebook or Google. That is wrong.</w:t>
-      </w:r>
-    </w:p>
-    <w:p>
-      <w:pPr>
-        <w:rPr>
-          <w:rFonts w:ascii="Comic Sans MS" w:hAnsi="Comic Sans MS"/>
-          <w:sz w:val="20"/>
-          <w:szCs w:val="20"/>
-          <w:lang w:val="en-US"/>
-        </w:rPr>
-      </w:pPr>
-    </w:p>
-    <w:p>
-      <w:pPr>
-        <w:rPr>
-          <w:rFonts w:ascii="Comic Sans MS" w:hAnsi="Comic Sans MS"/>
-          <w:sz w:val="20"/>
-          <w:szCs w:val="20"/>
-          <w:lang w:val="en-US"/>
-        </w:rPr>
-      </w:pPr>
-      <w:r>
-        <w:rPr>
-          <w:rFonts w:ascii="Comic Sans MS" w:hAnsi="Comic Sans MS"/>
-          <w:sz w:val="20"/>
-          <w:szCs w:val="20"/>
-          <w:lang w:val="en-US"/>
-        </w:rPr>
-        <w:t>Actually, passwords are never passed from server to server in a Oauth 2.0 framework.</w:t>
+        <w:t xml:space="preserve">When </w:t>
+      </w:r>
+      <w:proofErr w:type="gramStart"/>
+      <w:r>
+        <w:rPr>
+          <w:rFonts w:ascii="Comic Sans MS" w:hAnsi="Comic Sans MS"/>
+          <w:sz w:val="20"/>
+          <w:szCs w:val="20"/>
+          <w:lang w:val="en-US"/>
+        </w:rPr>
+        <w:t>you</w:t>
+      </w:r>
+      <w:proofErr w:type="gramEnd"/>
+      <w:r>
+        <w:rPr>
+          <w:rFonts w:ascii="Comic Sans MS" w:hAnsi="Comic Sans MS"/>
+          <w:sz w:val="20"/>
+          <w:szCs w:val="20"/>
+          <w:lang w:val="en-US"/>
+        </w:rPr>
+        <w:t xml:space="preserve"> login to any website using Facebook or Google API that website grabs the username and password from Facebook or Google. That is wrong.</w:t>
+      </w:r>
+    </w:p>
+    <w:p>
+      <w:pPr>
+        <w:rPr>
+          <w:rFonts w:ascii="Comic Sans MS" w:hAnsi="Comic Sans MS"/>
+          <w:sz w:val="20"/>
+          <w:szCs w:val="20"/>
+          <w:lang w:val="en-US"/>
+        </w:rPr>
+      </w:pPr>
+    </w:p>
+    <w:p>
+      <w:pPr>
+        <w:rPr>
+          <w:rFonts w:ascii="Comic Sans MS" w:hAnsi="Comic Sans MS"/>
+          <w:sz w:val="20"/>
+          <w:szCs w:val="20"/>
+          <w:lang w:val="en-US"/>
+        </w:rPr>
+      </w:pPr>
+      <w:r>
+        <w:rPr>
+          <w:rFonts w:ascii="Comic Sans MS" w:hAnsi="Comic Sans MS"/>
+          <w:sz w:val="20"/>
+          <w:szCs w:val="20"/>
+          <w:lang w:val="en-US"/>
+        </w:rPr>
+        <w:t xml:space="preserve">Actually, passwords are never passed from server to server in </w:t>
+      </w:r>
+      <w:proofErr w:type="gramStart"/>
+      <w:r>
+        <w:rPr>
+          <w:rFonts w:ascii="Comic Sans MS" w:hAnsi="Comic Sans MS"/>
+          <w:sz w:val="20"/>
+          <w:szCs w:val="20"/>
+          <w:lang w:val="en-US"/>
+        </w:rPr>
+        <w:t>a</w:t>
+      </w:r>
+      <w:proofErr w:type="gramEnd"/>
+      <w:r>
+        <w:rPr>
+          <w:rFonts w:ascii="Comic Sans MS" w:hAnsi="Comic Sans MS"/>
+          <w:sz w:val="20"/>
+          <w:szCs w:val="20"/>
+          <w:lang w:val="en-US"/>
+        </w:rPr>
+        <w:t xml:space="preserve"> </w:t>
+      </w:r>
+      <w:proofErr w:type="spellStart"/>
+      <w:r>
+        <w:rPr>
+          <w:rFonts w:ascii="Comic Sans MS" w:hAnsi="Comic Sans MS"/>
+          <w:sz w:val="20"/>
+          <w:szCs w:val="20"/>
+          <w:lang w:val="en-US"/>
+        </w:rPr>
+        <w:t>Oauth</w:t>
+      </w:r>
+      <w:proofErr w:type="spellEnd"/>
+      <w:r>
+        <w:rPr>
+          <w:rFonts w:ascii="Comic Sans MS" w:hAnsi="Comic Sans MS"/>
+          <w:sz w:val="20"/>
+          <w:szCs w:val="20"/>
+          <w:lang w:val="en-US"/>
+        </w:rPr>
+        <w:t xml:space="preserve"> 2.0 framework.</w:t>
       </w:r>
     </w:p>
     <w:p>
@@ -6836,7 +8631,27 @@
           <w:lang w:val="en-US"/>
         </w:rPr>
         <w:lastRenderedPageBreak/>
-        <w:t>Suppose you have an Application named myApp. This application provides the bank balance of his/her account.</w:t>
+        <w:t xml:space="preserve">Suppose you have an Application named </w:t>
+      </w:r>
+      <w:proofErr w:type="spellStart"/>
+      <w:r>
+        <w:rPr>
+          <w:rFonts w:ascii="Comic Sans MS" w:hAnsi="Comic Sans MS"/>
+          <w:sz w:val="20"/>
+          <w:szCs w:val="20"/>
+          <w:lang w:val="en-US"/>
+        </w:rPr>
+        <w:t>myApp</w:t>
+      </w:r>
+      <w:proofErr w:type="spellEnd"/>
+      <w:r>
+        <w:rPr>
+          <w:rFonts w:ascii="Comic Sans MS" w:hAnsi="Comic Sans MS"/>
+          <w:sz w:val="20"/>
+          <w:szCs w:val="20"/>
+          <w:lang w:val="en-US"/>
+        </w:rPr>
+        <w:t>. This application provides the bank balance of his/her account.</w:t>
       </w:r>
     </w:p>
     <w:p>
@@ -6864,44 +8679,184 @@
           <w:szCs w:val="20"/>
           <w:lang w:val="en-US"/>
         </w:rPr>
-        <w:t>is application on the internet clicks on the dashboard of myApp to know the account balance. So, myApp sends the authorization request to the Bank</w:t>
-      </w:r>
-      <w:r>
-        <w:rPr>
-          <w:rFonts w:ascii="Comic Sans MS" w:hAnsi="Comic Sans MS"/>
-          <w:sz w:val="20"/>
-          <w:szCs w:val="20"/>
-          <w:lang w:val="en-US"/>
-        </w:rPr>
-        <w:t>(authorization server)</w:t>
-      </w:r>
-      <w:r>
-        <w:rPr>
-          <w:rFonts w:ascii="Comic Sans MS" w:hAnsi="Comic Sans MS"/>
-          <w:sz w:val="20"/>
-          <w:szCs w:val="20"/>
-          <w:lang w:val="en-US"/>
-        </w:rPr>
-        <w:t>. User will be prompted to authorize the request. Once user clicks on authorize the request authorization is granted to myApp and the Bank sends the authorization Id(Token) back to myApp.</w:t>
-      </w:r>
-    </w:p>
-    <w:p>
-      <w:pPr>
-        <w:rPr>
-          <w:rFonts w:ascii="Comic Sans MS" w:hAnsi="Comic Sans MS"/>
-          <w:sz w:val="20"/>
-          <w:szCs w:val="20"/>
-          <w:lang w:val="en-US"/>
-        </w:rPr>
-      </w:pPr>
-      <w:r>
-        <w:rPr>
-          <w:rFonts w:ascii="Comic Sans MS" w:hAnsi="Comic Sans MS"/>
-          <w:sz w:val="20"/>
-          <w:szCs w:val="20"/>
-          <w:lang w:val="en-US"/>
-        </w:rPr>
-        <w:t xml:space="preserve">Now that myApp has the Token it will </w:t>
+        <w:t xml:space="preserve">is application on the internet clicks on the dashboard of </w:t>
+      </w:r>
+      <w:proofErr w:type="spellStart"/>
+      <w:r>
+        <w:rPr>
+          <w:rFonts w:ascii="Comic Sans MS" w:hAnsi="Comic Sans MS"/>
+          <w:sz w:val="20"/>
+          <w:szCs w:val="20"/>
+          <w:lang w:val="en-US"/>
+        </w:rPr>
+        <w:t>myApp</w:t>
+      </w:r>
+      <w:proofErr w:type="spellEnd"/>
+      <w:r>
+        <w:rPr>
+          <w:rFonts w:ascii="Comic Sans MS" w:hAnsi="Comic Sans MS"/>
+          <w:sz w:val="20"/>
+          <w:szCs w:val="20"/>
+          <w:lang w:val="en-US"/>
+        </w:rPr>
+        <w:t xml:space="preserve"> to know the account balance. So, </w:t>
+      </w:r>
+      <w:proofErr w:type="spellStart"/>
+      <w:r>
+        <w:rPr>
+          <w:rFonts w:ascii="Comic Sans MS" w:hAnsi="Comic Sans MS"/>
+          <w:sz w:val="20"/>
+          <w:szCs w:val="20"/>
+          <w:lang w:val="en-US"/>
+        </w:rPr>
+        <w:t>myApp</w:t>
+      </w:r>
+      <w:proofErr w:type="spellEnd"/>
+      <w:r>
+        <w:rPr>
+          <w:rFonts w:ascii="Comic Sans MS" w:hAnsi="Comic Sans MS"/>
+          <w:sz w:val="20"/>
+          <w:szCs w:val="20"/>
+          <w:lang w:val="en-US"/>
+        </w:rPr>
+        <w:t xml:space="preserve"> sends the authorization request to the </w:t>
+      </w:r>
+      <w:proofErr w:type="gramStart"/>
+      <w:r>
+        <w:rPr>
+          <w:rFonts w:ascii="Comic Sans MS" w:hAnsi="Comic Sans MS"/>
+          <w:sz w:val="20"/>
+          <w:szCs w:val="20"/>
+          <w:lang w:val="en-US"/>
+        </w:rPr>
+        <w:t>Bank</w:t>
+      </w:r>
+      <w:r>
+        <w:rPr>
+          <w:rFonts w:ascii="Comic Sans MS" w:hAnsi="Comic Sans MS"/>
+          <w:sz w:val="20"/>
+          <w:szCs w:val="20"/>
+          <w:lang w:val="en-US"/>
+        </w:rPr>
+        <w:t>(</w:t>
+      </w:r>
+      <w:proofErr w:type="gramEnd"/>
+      <w:r>
+        <w:rPr>
+          <w:rFonts w:ascii="Comic Sans MS" w:hAnsi="Comic Sans MS"/>
+          <w:sz w:val="20"/>
+          <w:szCs w:val="20"/>
+          <w:lang w:val="en-US"/>
+        </w:rPr>
+        <w:t>authorization server)</w:t>
+      </w:r>
+      <w:r>
+        <w:rPr>
+          <w:rFonts w:ascii="Comic Sans MS" w:hAnsi="Comic Sans MS"/>
+          <w:sz w:val="20"/>
+          <w:szCs w:val="20"/>
+          <w:lang w:val="en-US"/>
+        </w:rPr>
+        <w:t xml:space="preserve">. User will be prompted to authorize the request. Once user clicks on authorize the request authorization is granted to </w:t>
+      </w:r>
+      <w:proofErr w:type="spellStart"/>
+      <w:r>
+        <w:rPr>
+          <w:rFonts w:ascii="Comic Sans MS" w:hAnsi="Comic Sans MS"/>
+          <w:sz w:val="20"/>
+          <w:szCs w:val="20"/>
+          <w:lang w:val="en-US"/>
+        </w:rPr>
+        <w:t>myApp</w:t>
+      </w:r>
+      <w:proofErr w:type="spellEnd"/>
+      <w:r>
+        <w:rPr>
+          <w:rFonts w:ascii="Comic Sans MS" w:hAnsi="Comic Sans MS"/>
+          <w:sz w:val="20"/>
+          <w:szCs w:val="20"/>
+          <w:lang w:val="en-US"/>
+        </w:rPr>
+        <w:t xml:space="preserve"> and the Bank sends the authorization </w:t>
+      </w:r>
+      <w:proofErr w:type="gramStart"/>
+      <w:r>
+        <w:rPr>
+          <w:rFonts w:ascii="Comic Sans MS" w:hAnsi="Comic Sans MS"/>
+          <w:sz w:val="20"/>
+          <w:szCs w:val="20"/>
+          <w:lang w:val="en-US"/>
+        </w:rPr>
+        <w:t>Id(</w:t>
+      </w:r>
+      <w:proofErr w:type="gramEnd"/>
+      <w:r>
+        <w:rPr>
+          <w:rFonts w:ascii="Comic Sans MS" w:hAnsi="Comic Sans MS"/>
+          <w:sz w:val="20"/>
+          <w:szCs w:val="20"/>
+          <w:lang w:val="en-US"/>
+        </w:rPr>
+        <w:t xml:space="preserve">Token) back to </w:t>
+      </w:r>
+      <w:proofErr w:type="spellStart"/>
+      <w:r>
+        <w:rPr>
+          <w:rFonts w:ascii="Comic Sans MS" w:hAnsi="Comic Sans MS"/>
+          <w:sz w:val="20"/>
+          <w:szCs w:val="20"/>
+          <w:lang w:val="en-US"/>
+        </w:rPr>
+        <w:t>myApp</w:t>
+      </w:r>
+      <w:proofErr w:type="spellEnd"/>
+      <w:r>
+        <w:rPr>
+          <w:rFonts w:ascii="Comic Sans MS" w:hAnsi="Comic Sans MS"/>
+          <w:sz w:val="20"/>
+          <w:szCs w:val="20"/>
+          <w:lang w:val="en-US"/>
+        </w:rPr>
+        <w:t>.</w:t>
+      </w:r>
+    </w:p>
+    <w:p>
+      <w:pPr>
+        <w:rPr>
+          <w:rFonts w:ascii="Comic Sans MS" w:hAnsi="Comic Sans MS"/>
+          <w:sz w:val="20"/>
+          <w:szCs w:val="20"/>
+          <w:lang w:val="en-US"/>
+        </w:rPr>
+      </w:pPr>
+      <w:r>
+        <w:rPr>
+          <w:rFonts w:ascii="Comic Sans MS" w:hAnsi="Comic Sans MS"/>
+          <w:sz w:val="20"/>
+          <w:szCs w:val="20"/>
+          <w:lang w:val="en-US"/>
+        </w:rPr>
+        <w:t xml:space="preserve">Now that </w:t>
+      </w:r>
+      <w:proofErr w:type="spellStart"/>
+      <w:r>
+        <w:rPr>
+          <w:rFonts w:ascii="Comic Sans MS" w:hAnsi="Comic Sans MS"/>
+          <w:sz w:val="20"/>
+          <w:szCs w:val="20"/>
+          <w:lang w:val="en-US"/>
+        </w:rPr>
+        <w:t>myApp</w:t>
+      </w:r>
+      <w:proofErr w:type="spellEnd"/>
+      <w:r>
+        <w:rPr>
+          <w:rFonts w:ascii="Comic Sans MS" w:hAnsi="Comic Sans MS"/>
+          <w:sz w:val="20"/>
+          <w:szCs w:val="20"/>
+          <w:lang w:val="en-US"/>
+        </w:rPr>
+        <w:t xml:space="preserve"> has the Token it will </w:t>
       </w:r>
       <w:r>
         <w:rPr>
@@ -6946,16 +8901,36 @@
           <w:szCs w:val="20"/>
           <w:lang w:val="en-US"/>
         </w:rPr>
-        <w:t xml:space="preserve">t can access the Resource </w:t>
-      </w:r>
-      <w:r>
-        <w:rPr>
-          <w:rFonts w:ascii="Comic Sans MS" w:hAnsi="Comic Sans MS"/>
-          <w:sz w:val="20"/>
-          <w:szCs w:val="20"/>
-          <w:lang w:val="en-US"/>
-        </w:rPr>
-        <w:t xml:space="preserve"> in which the i</w:t>
+        <w:t xml:space="preserve">t can access the </w:t>
+      </w:r>
+      <w:proofErr w:type="gramStart"/>
+      <w:r>
+        <w:rPr>
+          <w:rFonts w:ascii="Comic Sans MS" w:hAnsi="Comic Sans MS"/>
+          <w:sz w:val="20"/>
+          <w:szCs w:val="20"/>
+          <w:lang w:val="en-US"/>
+        </w:rPr>
+        <w:t xml:space="preserve">Resource </w:t>
+      </w:r>
+      <w:r>
+        <w:rPr>
+          <w:rFonts w:ascii="Comic Sans MS" w:hAnsi="Comic Sans MS"/>
+          <w:sz w:val="20"/>
+          <w:szCs w:val="20"/>
+          <w:lang w:val="en-US"/>
+        </w:rPr>
+        <w:t xml:space="preserve"> in</w:t>
+      </w:r>
+      <w:proofErr w:type="gramEnd"/>
+      <w:r>
+        <w:rPr>
+          <w:rFonts w:ascii="Comic Sans MS" w:hAnsi="Comic Sans MS"/>
+          <w:sz w:val="20"/>
+          <w:szCs w:val="20"/>
+          <w:lang w:val="en-US"/>
+        </w:rPr>
+        <w:t xml:space="preserve"> which the i</w:t>
       </w:r>
       <w:r>
         <w:rPr>
@@ -6982,7 +8957,17 @@
           <w:szCs w:val="20"/>
           <w:lang w:val="en-US"/>
         </w:rPr>
-        <w:t xml:space="preserve"> Resource server validates it against Authorization Server</w:t>
+        <w:t xml:space="preserve"> Resource server validates it against Authorization </w:t>
+      </w:r>
+      <w:proofErr w:type="gramStart"/>
+      <w:r>
+        <w:rPr>
+          <w:rFonts w:ascii="Comic Sans MS" w:hAnsi="Comic Sans MS"/>
+          <w:sz w:val="20"/>
+          <w:szCs w:val="20"/>
+          <w:lang w:val="en-US"/>
+        </w:rPr>
+        <w:t>Server</w:t>
       </w:r>
       <w:r>
         <w:rPr>
@@ -7000,54 +8985,155 @@
           <w:szCs w:val="20"/>
           <w:lang w:val="en-US"/>
         </w:rPr>
-        <w:t xml:space="preserve">and sends then sends the resource back to myApp. </w:t>
-      </w:r>
-    </w:p>
-    <w:p>
-      <w:pPr>
-        <w:rPr>
-          <w:rFonts w:ascii="Comic Sans MS" w:hAnsi="Comic Sans MS"/>
-          <w:sz w:val="20"/>
-          <w:szCs w:val="20"/>
-          <w:lang w:val="en-US"/>
-        </w:rPr>
-      </w:pPr>
-      <w:r>
-        <w:rPr>
-          <w:rFonts w:ascii="Comic Sans MS" w:hAnsi="Comic Sans MS"/>
-          <w:sz w:val="20"/>
-          <w:szCs w:val="20"/>
-          <w:lang w:val="en-US"/>
-        </w:rPr>
-        <w:t>In order to achieve above functionality, MyApp needs to register itself with the Bank(authorization server) API service.</w:t>
-      </w:r>
-    </w:p>
-    <w:p>
-      <w:pPr>
-        <w:rPr>
-          <w:rFonts w:ascii="Comic Sans MS" w:hAnsi="Comic Sans MS"/>
-          <w:sz w:val="20"/>
-          <w:szCs w:val="20"/>
-          <w:lang w:val="en-US"/>
-        </w:rPr>
-      </w:pPr>
-      <w:r>
-        <w:rPr>
-          <w:rFonts w:ascii="Comic Sans MS" w:hAnsi="Comic Sans MS"/>
-          <w:sz w:val="20"/>
-          <w:szCs w:val="20"/>
-          <w:lang w:val="en-US"/>
-        </w:rPr>
-        <w:t>MyApp needs to provid</w:t>
-      </w:r>
-      <w:r>
-        <w:rPr>
-          <w:rFonts w:ascii="Comic Sans MS" w:hAnsi="Comic Sans MS"/>
-          <w:sz w:val="20"/>
-          <w:szCs w:val="20"/>
-          <w:lang w:val="en-US"/>
-        </w:rPr>
-        <w:t>e the Bank(authorization server) its name, website, and the URL to which the Bank(authorization server) will redirect once it authorizes the request.</w:t>
+        <w:t>and</w:t>
+      </w:r>
+      <w:proofErr w:type="gramEnd"/>
+      <w:r>
+        <w:rPr>
+          <w:rFonts w:ascii="Comic Sans MS" w:hAnsi="Comic Sans MS"/>
+          <w:sz w:val="20"/>
+          <w:szCs w:val="20"/>
+          <w:lang w:val="en-US"/>
+        </w:rPr>
+        <w:t xml:space="preserve"> sends then sends the resource back to </w:t>
+      </w:r>
+      <w:proofErr w:type="spellStart"/>
+      <w:r>
+        <w:rPr>
+          <w:rFonts w:ascii="Comic Sans MS" w:hAnsi="Comic Sans MS"/>
+          <w:sz w:val="20"/>
+          <w:szCs w:val="20"/>
+          <w:lang w:val="en-US"/>
+        </w:rPr>
+        <w:t>myApp</w:t>
+      </w:r>
+      <w:proofErr w:type="spellEnd"/>
+      <w:r>
+        <w:rPr>
+          <w:rFonts w:ascii="Comic Sans MS" w:hAnsi="Comic Sans MS"/>
+          <w:sz w:val="20"/>
+          <w:szCs w:val="20"/>
+          <w:lang w:val="en-US"/>
+        </w:rPr>
+        <w:t xml:space="preserve">. </w:t>
+      </w:r>
+    </w:p>
+    <w:p>
+      <w:pPr>
+        <w:rPr>
+          <w:rFonts w:ascii="Comic Sans MS" w:hAnsi="Comic Sans MS"/>
+          <w:sz w:val="20"/>
+          <w:szCs w:val="20"/>
+          <w:lang w:val="en-US"/>
+        </w:rPr>
+      </w:pPr>
+      <w:r>
+        <w:rPr>
+          <w:rFonts w:ascii="Comic Sans MS" w:hAnsi="Comic Sans MS"/>
+          <w:sz w:val="20"/>
+          <w:szCs w:val="20"/>
+          <w:lang w:val="en-US"/>
+        </w:rPr>
+        <w:t xml:space="preserve">In order to achieve above functionality, </w:t>
+      </w:r>
+      <w:proofErr w:type="spellStart"/>
+      <w:r>
+        <w:rPr>
+          <w:rFonts w:ascii="Comic Sans MS" w:hAnsi="Comic Sans MS"/>
+          <w:sz w:val="20"/>
+          <w:szCs w:val="20"/>
+          <w:lang w:val="en-US"/>
+        </w:rPr>
+        <w:t>MyApp</w:t>
+      </w:r>
+      <w:proofErr w:type="spellEnd"/>
+      <w:r>
+        <w:rPr>
+          <w:rFonts w:ascii="Comic Sans MS" w:hAnsi="Comic Sans MS"/>
+          <w:sz w:val="20"/>
+          <w:szCs w:val="20"/>
+          <w:lang w:val="en-US"/>
+        </w:rPr>
+        <w:t xml:space="preserve"> needs to register itself with the </w:t>
+      </w:r>
+      <w:proofErr w:type="gramStart"/>
+      <w:r>
+        <w:rPr>
+          <w:rFonts w:ascii="Comic Sans MS" w:hAnsi="Comic Sans MS"/>
+          <w:sz w:val="20"/>
+          <w:szCs w:val="20"/>
+          <w:lang w:val="en-US"/>
+        </w:rPr>
+        <w:t>Bank(</w:t>
+      </w:r>
+      <w:proofErr w:type="gramEnd"/>
+      <w:r>
+        <w:rPr>
+          <w:rFonts w:ascii="Comic Sans MS" w:hAnsi="Comic Sans MS"/>
+          <w:sz w:val="20"/>
+          <w:szCs w:val="20"/>
+          <w:lang w:val="en-US"/>
+        </w:rPr>
+        <w:t>authorization server) API service.</w:t>
+      </w:r>
+    </w:p>
+    <w:p>
+      <w:pPr>
+        <w:rPr>
+          <w:rFonts w:ascii="Comic Sans MS" w:hAnsi="Comic Sans MS"/>
+          <w:sz w:val="20"/>
+          <w:szCs w:val="20"/>
+          <w:lang w:val="en-US"/>
+        </w:rPr>
+      </w:pPr>
+      <w:proofErr w:type="spellStart"/>
+      <w:r>
+        <w:rPr>
+          <w:rFonts w:ascii="Comic Sans MS" w:hAnsi="Comic Sans MS"/>
+          <w:sz w:val="20"/>
+          <w:szCs w:val="20"/>
+          <w:lang w:val="en-US"/>
+        </w:rPr>
+        <w:t>MyApp</w:t>
+      </w:r>
+      <w:proofErr w:type="spellEnd"/>
+      <w:r>
+        <w:rPr>
+          <w:rFonts w:ascii="Comic Sans MS" w:hAnsi="Comic Sans MS"/>
+          <w:sz w:val="20"/>
+          <w:szCs w:val="20"/>
+          <w:lang w:val="en-US"/>
+        </w:rPr>
+        <w:t xml:space="preserve"> needs to provid</w:t>
+      </w:r>
+      <w:r>
+        <w:rPr>
+          <w:rFonts w:ascii="Comic Sans MS" w:hAnsi="Comic Sans MS"/>
+          <w:sz w:val="20"/>
+          <w:szCs w:val="20"/>
+          <w:lang w:val="en-US"/>
+        </w:rPr>
+        <w:t xml:space="preserve">e the </w:t>
+      </w:r>
+      <w:proofErr w:type="gramStart"/>
+      <w:r>
+        <w:rPr>
+          <w:rFonts w:ascii="Comic Sans MS" w:hAnsi="Comic Sans MS"/>
+          <w:sz w:val="20"/>
+          <w:szCs w:val="20"/>
+          <w:lang w:val="en-US"/>
+        </w:rPr>
+        <w:t>Bank(</w:t>
+      </w:r>
+      <w:proofErr w:type="gramEnd"/>
+      <w:r>
+        <w:rPr>
+          <w:rFonts w:ascii="Comic Sans MS" w:hAnsi="Comic Sans MS"/>
+          <w:sz w:val="20"/>
+          <w:szCs w:val="20"/>
+          <w:lang w:val="en-US"/>
+        </w:rPr>
+        <w:t>authorization server) its name, website, and the URL to which the Bank(authorization server) will redirect once it authorizes the request.</w:t>
       </w:r>
     </w:p>
     <w:p>
@@ -7097,7 +9183,47 @@
           <w:szCs w:val="20"/>
           <w:lang w:val="en-US"/>
         </w:rPr>
-        <w:t>When a Resource owner(User) wants to acces any confidential information on the client App(Web Application), client App in turn redirects the Resource owner with the endpoint of Authorization server.</w:t>
+        <w:t xml:space="preserve">When a Resource </w:t>
+      </w:r>
+      <w:proofErr w:type="gramStart"/>
+      <w:r>
+        <w:rPr>
+          <w:rFonts w:ascii="Comic Sans MS" w:hAnsi="Comic Sans MS"/>
+          <w:sz w:val="20"/>
+          <w:szCs w:val="20"/>
+          <w:lang w:val="en-US"/>
+        </w:rPr>
+        <w:t>owner(</w:t>
+      </w:r>
+      <w:proofErr w:type="gramEnd"/>
+      <w:r>
+        <w:rPr>
+          <w:rFonts w:ascii="Comic Sans MS" w:hAnsi="Comic Sans MS"/>
+          <w:sz w:val="20"/>
+          <w:szCs w:val="20"/>
+          <w:lang w:val="en-US"/>
+        </w:rPr>
+        <w:t xml:space="preserve">User) wants to </w:t>
+      </w:r>
+      <w:proofErr w:type="spellStart"/>
+      <w:r>
+        <w:rPr>
+          <w:rFonts w:ascii="Comic Sans MS" w:hAnsi="Comic Sans MS"/>
+          <w:sz w:val="20"/>
+          <w:szCs w:val="20"/>
+          <w:lang w:val="en-US"/>
+        </w:rPr>
+        <w:t>acces</w:t>
+      </w:r>
+      <w:proofErr w:type="spellEnd"/>
+      <w:r>
+        <w:rPr>
+          <w:rFonts w:ascii="Comic Sans MS" w:hAnsi="Comic Sans MS"/>
+          <w:sz w:val="20"/>
+          <w:szCs w:val="20"/>
+          <w:lang w:val="en-US"/>
+        </w:rPr>
+        <w:t xml:space="preserve"> any confidential information on the client App(Web Application), client App in turn redirects the Resource owner with the endpoint of Authorization server.</w:t>
       </w:r>
     </w:p>
     <w:p>
@@ -7186,21 +9312,47 @@
           <w:lang w:val="en-US"/>
         </w:rPr>
       </w:pPr>
-      <w:r>
-        <w:rPr>
-          <w:rFonts w:ascii="Comic Sans MS" w:hAnsi="Comic Sans MS"/>
-          <w:lang w:val="en-US"/>
-        </w:rPr>
-        <w:t>client_id: Given by authorization server when client was registerign to the A.S.</w:t>
-      </w:r>
-    </w:p>
-    <w:p>
-      <w:pPr>
-        <w:rPr>
-          <w:rFonts w:ascii="Comic Sans MS" w:hAnsi="Comic Sans MS"/>
-          <w:lang w:val="en-US"/>
-        </w:rPr>
-      </w:pPr>
+      <w:proofErr w:type="spellStart"/>
+      <w:r>
+        <w:rPr>
+          <w:rFonts w:ascii="Comic Sans MS" w:hAnsi="Comic Sans MS"/>
+          <w:lang w:val="en-US"/>
+        </w:rPr>
+        <w:t>client_id</w:t>
+      </w:r>
+      <w:proofErr w:type="spellEnd"/>
+      <w:r>
+        <w:rPr>
+          <w:rFonts w:ascii="Comic Sans MS" w:hAnsi="Comic Sans MS"/>
+          <w:lang w:val="en-US"/>
+        </w:rPr>
+        <w:t xml:space="preserve">: Given by authorization server when client was </w:t>
+      </w:r>
+      <w:proofErr w:type="spellStart"/>
+      <w:r>
+        <w:rPr>
+          <w:rFonts w:ascii="Comic Sans MS" w:hAnsi="Comic Sans MS"/>
+          <w:lang w:val="en-US"/>
+        </w:rPr>
+        <w:t>registerign</w:t>
+      </w:r>
+      <w:proofErr w:type="spellEnd"/>
+      <w:r>
+        <w:rPr>
+          <w:rFonts w:ascii="Comic Sans MS" w:hAnsi="Comic Sans MS"/>
+          <w:lang w:val="en-US"/>
+        </w:rPr>
+        <w:t xml:space="preserve"> to the A.S.</w:t>
+      </w:r>
+    </w:p>
+    <w:p>
+      <w:pPr>
+        <w:rPr>
+          <w:rFonts w:ascii="Comic Sans MS" w:hAnsi="Comic Sans MS"/>
+          <w:lang w:val="en-US"/>
+        </w:rPr>
+      </w:pPr>
+      <w:proofErr w:type="spellStart"/>
       <w:r>
         <w:rPr>
           <w:rFonts w:ascii="Comic Sans MS" w:hAnsi="Comic Sans MS"/>
@@ -7208,6 +9360,7 @@
         </w:rPr>
         <w:t>redirect_uri</w:t>
       </w:r>
+      <w:proofErr w:type="spellEnd"/>
     </w:p>
     <w:p>
       <w:pPr>
@@ -7415,14 +9568,39 @@
           <w:rFonts w:ascii="Comic Sans MS" w:hAnsi="Comic Sans MS"/>
           <w:lang w:val="en-US"/>
         </w:rPr>
-        <w:t>Now, Client again sends this authorization code along with its credentials</w:t>
-      </w:r>
-      <w:r>
-        <w:rPr>
-          <w:rFonts w:ascii="Comic Sans MS" w:hAnsi="Comic Sans MS"/>
-          <w:lang w:val="en-US"/>
-        </w:rPr>
-        <w:t>(Client_Id and secret)</w:t>
+        <w:t xml:space="preserve">Now, Client again sends this authorization code along with its </w:t>
+      </w:r>
+      <w:proofErr w:type="gramStart"/>
+      <w:r>
+        <w:rPr>
+          <w:rFonts w:ascii="Comic Sans MS" w:hAnsi="Comic Sans MS"/>
+          <w:lang w:val="en-US"/>
+        </w:rPr>
+        <w:t>credentials</w:t>
+      </w:r>
+      <w:r>
+        <w:rPr>
+          <w:rFonts w:ascii="Comic Sans MS" w:hAnsi="Comic Sans MS"/>
+          <w:lang w:val="en-US"/>
+        </w:rPr>
+        <w:t>(</w:t>
+      </w:r>
+      <w:proofErr w:type="spellStart"/>
+      <w:proofErr w:type="gramEnd"/>
+      <w:r>
+        <w:rPr>
+          <w:rFonts w:ascii="Comic Sans MS" w:hAnsi="Comic Sans MS"/>
+          <w:lang w:val="en-US"/>
+        </w:rPr>
+        <w:t>Client_Id</w:t>
+      </w:r>
+      <w:proofErr w:type="spellEnd"/>
+      <w:r>
+        <w:rPr>
+          <w:rFonts w:ascii="Comic Sans MS" w:hAnsi="Comic Sans MS"/>
+          <w:lang w:val="en-US"/>
+        </w:rPr>
+        <w:t xml:space="preserve"> and secret)</w:t>
       </w:r>
       <w:r>
         <w:rPr>
@@ -7515,45 +9693,93 @@
           <w:rFonts w:ascii="Comic Sans MS" w:hAnsi="Comic Sans MS"/>
           <w:lang w:val="en-US"/>
         </w:rPr>
-        <w:t>Above Authorization is a client_Id with secret both encoded with 64 encoding.</w:t>
-      </w:r>
-    </w:p>
-    <w:p>
-      <w:pPr>
-        <w:rPr>
-          <w:rFonts w:ascii="Comic Sans MS" w:hAnsi="Comic Sans MS"/>
-          <w:lang w:val="en-US"/>
-        </w:rPr>
-      </w:pPr>
-    </w:p>
-    <w:p>
-      <w:pPr>
-        <w:rPr>
-          <w:rFonts w:ascii="Comic Sans MS" w:hAnsi="Comic Sans MS"/>
-          <w:lang w:val="en-US"/>
-        </w:rPr>
-      </w:pPr>
-      <w:r>
-        <w:rPr>
-          <w:rFonts w:ascii="Comic Sans MS" w:hAnsi="Comic Sans MS"/>
-          <w:lang w:val="en-US"/>
-        </w:rPr>
-        <w:t>Now, A.S issues Oauth Token to the client.</w:t>
-      </w:r>
-    </w:p>
-    <w:p>
-      <w:pPr>
-        <w:rPr>
-          <w:rFonts w:ascii="Comic Sans MS" w:hAnsi="Comic Sans MS"/>
-          <w:lang w:val="en-US"/>
-        </w:rPr>
-      </w:pPr>
-      <w:r>
-        <w:rPr>
-          <w:rFonts w:ascii="Comic Sans MS" w:hAnsi="Comic Sans MS"/>
-          <w:lang w:val="en-US"/>
-        </w:rPr>
-        <w:t>Issuing the Oauth token.</w:t>
+        <w:t xml:space="preserve">Above Authorization is a </w:t>
+      </w:r>
+      <w:proofErr w:type="spellStart"/>
+      <w:r>
+        <w:rPr>
+          <w:rFonts w:ascii="Comic Sans MS" w:hAnsi="Comic Sans MS"/>
+          <w:lang w:val="en-US"/>
+        </w:rPr>
+        <w:t>client_Id</w:t>
+      </w:r>
+      <w:proofErr w:type="spellEnd"/>
+      <w:r>
+        <w:rPr>
+          <w:rFonts w:ascii="Comic Sans MS" w:hAnsi="Comic Sans MS"/>
+          <w:lang w:val="en-US"/>
+        </w:rPr>
+        <w:t xml:space="preserve"> with secret both encoded with 64 encoding.</w:t>
+      </w:r>
+    </w:p>
+    <w:p>
+      <w:pPr>
+        <w:rPr>
+          <w:rFonts w:ascii="Comic Sans MS" w:hAnsi="Comic Sans MS"/>
+          <w:lang w:val="en-US"/>
+        </w:rPr>
+      </w:pPr>
+    </w:p>
+    <w:p>
+      <w:pPr>
+        <w:rPr>
+          <w:rFonts w:ascii="Comic Sans MS" w:hAnsi="Comic Sans MS"/>
+          <w:lang w:val="en-US"/>
+        </w:rPr>
+      </w:pPr>
+      <w:r>
+        <w:rPr>
+          <w:rFonts w:ascii="Comic Sans MS" w:hAnsi="Comic Sans MS"/>
+          <w:lang w:val="en-US"/>
+        </w:rPr>
+        <w:t xml:space="preserve">Now, A.S issues </w:t>
+      </w:r>
+      <w:proofErr w:type="spellStart"/>
+      <w:r>
+        <w:rPr>
+          <w:rFonts w:ascii="Comic Sans MS" w:hAnsi="Comic Sans MS"/>
+          <w:lang w:val="en-US"/>
+        </w:rPr>
+        <w:t>Oauth</w:t>
+      </w:r>
+      <w:proofErr w:type="spellEnd"/>
+      <w:r>
+        <w:rPr>
+          <w:rFonts w:ascii="Comic Sans MS" w:hAnsi="Comic Sans MS"/>
+          <w:lang w:val="en-US"/>
+        </w:rPr>
+        <w:t xml:space="preserve"> Token to the client.</w:t>
+      </w:r>
+    </w:p>
+    <w:p>
+      <w:pPr>
+        <w:rPr>
+          <w:rFonts w:ascii="Comic Sans MS" w:hAnsi="Comic Sans MS"/>
+          <w:lang w:val="en-US"/>
+        </w:rPr>
+      </w:pPr>
+      <w:r>
+        <w:rPr>
+          <w:rFonts w:ascii="Comic Sans MS" w:hAnsi="Comic Sans MS"/>
+          <w:lang w:val="en-US"/>
+        </w:rPr>
+        <w:t xml:space="preserve">Issuing the </w:t>
+      </w:r>
+      <w:proofErr w:type="spellStart"/>
+      <w:r>
+        <w:rPr>
+          <w:rFonts w:ascii="Comic Sans MS" w:hAnsi="Comic Sans MS"/>
+          <w:lang w:val="en-US"/>
+        </w:rPr>
+        <w:t>Oauth</w:t>
+      </w:r>
+      <w:proofErr w:type="spellEnd"/>
+      <w:r>
+        <w:rPr>
+          <w:rFonts w:ascii="Comic Sans MS" w:hAnsi="Comic Sans MS"/>
+          <w:lang w:val="en-US"/>
+        </w:rPr>
+        <w:t xml:space="preserve"> token.</w:t>
       </w:r>
     </w:p>
     <w:p>
@@ -7730,7 +9956,23 @@
           <w:rFonts w:ascii="Comic Sans MS" w:hAnsi="Comic Sans MS"/>
           <w:lang w:val="en-US"/>
         </w:rPr>
-        <w:t>When client tries to access any resource from the resource server after getting the acess toke from the Authorization server and still gets an error in response then refresh token comes into the picture.</w:t>
+        <w:t xml:space="preserve">When client tries to access any resource from the resource server after getting the </w:t>
+      </w:r>
+      <w:proofErr w:type="spellStart"/>
+      <w:r>
+        <w:rPr>
+          <w:rFonts w:ascii="Comic Sans MS" w:hAnsi="Comic Sans MS"/>
+          <w:lang w:val="en-US"/>
+        </w:rPr>
+        <w:t>acess</w:t>
+      </w:r>
+      <w:proofErr w:type="spellEnd"/>
+      <w:r>
+        <w:rPr>
+          <w:rFonts w:ascii="Comic Sans MS" w:hAnsi="Comic Sans MS"/>
+          <w:lang w:val="en-US"/>
+        </w:rPr>
+        <w:t xml:space="preserve"> toke from the Authorization server and still gets an error in response then refresh token comes into the picture.</w:t>
       </w:r>
     </w:p>
     <w:p>
@@ -7838,7 +10080,39 @@
           <w:rFonts w:ascii="Comic Sans MS" w:hAnsi="Comic Sans MS"/>
           <w:lang w:val="en-US"/>
         </w:rPr>
-        <w:t>Authorization Grant component is when a user tries to grant a privilage to a client for which scope which it has to access the resource server.</w:t>
+        <w:t xml:space="preserve">Authorization Grant component is when a user tries to grant a </w:t>
+      </w:r>
+      <w:proofErr w:type="spellStart"/>
+      <w:r>
+        <w:rPr>
+          <w:rFonts w:ascii="Comic Sans MS" w:hAnsi="Comic Sans MS"/>
+          <w:lang w:val="en-US"/>
+        </w:rPr>
+        <w:t>privilage</w:t>
+      </w:r>
+      <w:proofErr w:type="spellEnd"/>
+      <w:r>
+        <w:rPr>
+          <w:rFonts w:ascii="Comic Sans MS" w:hAnsi="Comic Sans MS"/>
+          <w:lang w:val="en-US"/>
+        </w:rPr>
+        <w:t xml:space="preserve"> to a client for which scope which it </w:t>
+      </w:r>
+      <w:proofErr w:type="gramStart"/>
+      <w:r>
+        <w:rPr>
+          <w:rFonts w:ascii="Comic Sans MS" w:hAnsi="Comic Sans MS"/>
+          <w:lang w:val="en-US"/>
+        </w:rPr>
+        <w:t>has to</w:t>
+      </w:r>
+      <w:proofErr w:type="gramEnd"/>
+      <w:r>
+        <w:rPr>
+          <w:rFonts w:ascii="Comic Sans MS" w:hAnsi="Comic Sans MS"/>
+          <w:lang w:val="en-US"/>
+        </w:rPr>
+        <w:t xml:space="preserve"> access the resource server.</w:t>
       </w:r>
     </w:p>
     <w:p>
@@ -7854,7 +10128,55 @@
           <w:lang w:val="en-US"/>
         </w:rPr>
         <w:lastRenderedPageBreak/>
-        <w:t>In other words Oauth client is given an access to a protected resource using Oauth protocol by means of authorization grant.</w:t>
+        <w:t xml:space="preserve">In other </w:t>
+      </w:r>
+      <w:proofErr w:type="gramStart"/>
+      <w:r>
+        <w:rPr>
+          <w:rFonts w:ascii="Comic Sans MS" w:hAnsi="Comic Sans MS"/>
+          <w:lang w:val="en-US"/>
+        </w:rPr>
+        <w:t>words</w:t>
+      </w:r>
+      <w:proofErr w:type="gramEnd"/>
+      <w:r>
+        <w:rPr>
+          <w:rFonts w:ascii="Comic Sans MS" w:hAnsi="Comic Sans MS"/>
+          <w:lang w:val="en-US"/>
+        </w:rPr>
+        <w:t xml:space="preserve"> </w:t>
+      </w:r>
+      <w:proofErr w:type="spellStart"/>
+      <w:r>
+        <w:rPr>
+          <w:rFonts w:ascii="Comic Sans MS" w:hAnsi="Comic Sans MS"/>
+          <w:lang w:val="en-US"/>
+        </w:rPr>
+        <w:t>Oauth</w:t>
+      </w:r>
+      <w:proofErr w:type="spellEnd"/>
+      <w:r>
+        <w:rPr>
+          <w:rFonts w:ascii="Comic Sans MS" w:hAnsi="Comic Sans MS"/>
+          <w:lang w:val="en-US"/>
+        </w:rPr>
+        <w:t xml:space="preserve"> client is given an access to a protected resource using </w:t>
+      </w:r>
+      <w:proofErr w:type="spellStart"/>
+      <w:r>
+        <w:rPr>
+          <w:rFonts w:ascii="Comic Sans MS" w:hAnsi="Comic Sans MS"/>
+          <w:lang w:val="en-US"/>
+        </w:rPr>
+        <w:t>Oauth</w:t>
+      </w:r>
+      <w:proofErr w:type="spellEnd"/>
+      <w:r>
+        <w:rPr>
+          <w:rFonts w:ascii="Comic Sans MS" w:hAnsi="Comic Sans MS"/>
+          <w:lang w:val="en-US"/>
+        </w:rPr>
+        <w:t xml:space="preserve"> protocol by means of authorization grant.</w:t>
       </w:r>
     </w:p>
     <w:p>
@@ -7885,6 +10207,77 @@
         </w:rPr>
         <w:t xml:space="preserve"> </w:t>
       </w:r>
+    </w:p>
+    <w:p>
+      <w:pPr>
+        <w:rPr>
+          <w:rFonts w:ascii="Comic Sans MS" w:hAnsi="Comic Sans MS"/>
+          <w:lang w:val="en-US"/>
+        </w:rPr>
+      </w:pPr>
+    </w:p>
+    <w:p>
+      <w:pPr>
+        <w:rPr>
+          <w:rFonts w:ascii="Comic Sans MS" w:hAnsi="Comic Sans MS"/>
+          <w:lang w:val="en-US"/>
+        </w:rPr>
+      </w:pPr>
+      <w:r>
+        <w:rPr>
+          <w:noProof/>
+        </w:rPr>
+        <w:drawing>
+          <wp:inline distT="0" distB="0" distL="0" distR="0">
+            <wp:extent cx="5731510" cy="2804795"/>
+            <wp:effectExtent l="0" t="0" r="2540" b="0"/>
+            <wp:docPr id="10" name="Picture 10" descr="https://documents.lucid.app/documents/902a7b1c-6c6d-49bb-90d5-adde3d5f4ba5/pages/YGcM5DNywbTK?a=1635&amp;x=-501&amp;y=-60&amp;w=2632&amp;h=1288&amp;store=1&amp;accept=image%2F*&amp;auth=LCA%2099919abc3613629ee508c9f07f3482a4e8ff380b-ts%3D1603944906"/>
+            <wp:cNvGraphicFramePr>
+              <a:graphicFrameLocks xmlns:a="http://schemas.openxmlformats.org/drawingml/2006/main" noChangeAspect="1"/>
+            </wp:cNvGraphicFramePr>
+            <a:graphic xmlns:a="http://schemas.openxmlformats.org/drawingml/2006/main">
+              <a:graphicData uri="http://schemas.openxmlformats.org/drawingml/2006/picture">
+                <pic:pic xmlns:pic="http://schemas.openxmlformats.org/drawingml/2006/picture">
+                  <pic:nvPicPr>
+                    <pic:cNvPr id="0" name="Picture 1" descr="https://documents.lucid.app/documents/902a7b1c-6c6d-49bb-90d5-adde3d5f4ba5/pages/YGcM5DNywbTK?a=1635&amp;x=-501&amp;y=-60&amp;w=2632&amp;h=1288&amp;store=1&amp;accept=image%2F*&amp;auth=LCA%2099919abc3613629ee508c9f07f3482a4e8ff380b-ts%3D1603944906"/>
+                    <pic:cNvPicPr>
+                      <a:picLocks noChangeAspect="1" noChangeArrowheads="1"/>
+                    </pic:cNvPicPr>
+                  </pic:nvPicPr>
+                  <pic:blipFill>
+                    <a:blip r:embed="rId14" cstate="print">
+                      <a:extLst>
+                        <a:ext uri="{28A0092B-C50C-407E-A947-70E740481C1C}">
+                          <a14:useLocalDpi xmlns:a14="http://schemas.microsoft.com/office/drawing/2010/main" val="0"/>
+                        </a:ext>
+                      </a:extLst>
+                    </a:blip>
+                    <a:srcRect/>
+                    <a:stretch>
+                      <a:fillRect/>
+                    </a:stretch>
+                  </pic:blipFill>
+                  <pic:spPr bwMode="auto">
+                    <a:xfrm>
+                      <a:off x="0" y="0"/>
+                      <a:ext cx="5731510" cy="2804795"/>
+                    </a:xfrm>
+                    <a:prstGeom prst="rect">
+                      <a:avLst/>
+                    </a:prstGeom>
+                    <a:noFill/>
+                    <a:ln>
+                      <a:noFill/>
+                    </a:ln>
+                  </pic:spPr>
+                </pic:pic>
+              </a:graphicData>
+            </a:graphic>
+          </wp:inline>
+        </w:drawing>
+      </w:r>
+      <w:bookmarkStart w:id="0" w:name="_GoBack"/>
+      <w:bookmarkEnd w:id="0"/>
     </w:p>
     <w:p>
       <w:pPr>
@@ -7905,7 +10298,7 @@
 </file>
 
 <file path=word/numbering.xml><?xml version="1.0" encoding="utf-8"?>
-<w:numbering xmlns:wpc="http://schemas.microsoft.com/office/word/2010/wordprocessingCanvas" xmlns:mc="http://schemas.openxmlformats.org/markup-compatibility/2006" xmlns:o="urn:schemas-microsoft-com:office:office" xmlns:r="http://schemas.openxmlformats.org/officeDocument/2006/relationships" xmlns:m="http://schemas.openxmlformats.org/officeDocument/2006/math" xmlns:v="urn:schemas-microsoft-com:vml" xmlns:wp14="http://schemas.microsoft.com/office/word/2010/wordprocessingDrawing" xmlns:wp="http://schemas.openxmlformats.org/drawingml/2006/wordprocessingDrawing" xmlns:w10="urn:schemas-microsoft-com:office:word" xmlns:w="http://schemas.openxmlformats.org/wordprocessingml/2006/main" xmlns:w14="http://schemas.microsoft.com/office/word/2010/wordml" xmlns:w15="http://schemas.microsoft.com/office/word/2012/wordml" xmlns:wpg="http://schemas.microsoft.com/office/word/2010/wordprocessingGroup" xmlns:wpi="http://schemas.microsoft.com/office/word/2010/wordprocessingInk" xmlns:wne="http://schemas.microsoft.com/office/word/2006/wordml" xmlns:wps="http://schemas.microsoft.com/office/word/2010/wordprocessingShape" mc:Ignorable="w14 w15 wp14">
+<w:numbering xmlns:wpc="http://schemas.microsoft.com/office/word/2010/wordprocessingCanvas" xmlns:cx="http://schemas.microsoft.com/office/drawing/2014/chartex" xmlns:cx1="http://schemas.microsoft.com/office/drawing/2015/9/8/chartex" xmlns:cx2="http://schemas.microsoft.com/office/drawing/2015/10/21/chartex" xmlns:cx3="http://schemas.microsoft.com/office/drawing/2016/5/9/chartex" xmlns:cx4="http://schemas.microsoft.com/office/drawing/2016/5/10/chartex" xmlns:cx5="http://schemas.microsoft.com/office/drawing/2016/5/11/chartex" xmlns:cx6="http://schemas.microsoft.com/office/drawing/2016/5/12/chartex" xmlns:cx7="http://schemas.microsoft.com/office/drawing/2016/5/13/chartex" xmlns:cx8="http://schemas.microsoft.com/office/drawing/2016/5/14/chartex" xmlns:mc="http://schemas.openxmlformats.org/markup-compatibility/2006" xmlns:aink="http://schemas.microsoft.com/office/drawing/2016/ink" xmlns:am3d="http://schemas.microsoft.com/office/drawing/2017/model3d" xmlns:o="urn:schemas-microsoft-com:office:office" xmlns:r="http://schemas.openxmlformats.org/officeDocument/2006/relationships" xmlns:m="http://schemas.openxmlformats.org/officeDocument/2006/math" xmlns:v="urn:schemas-microsoft-com:vml" xmlns:wp14="http://schemas.microsoft.com/office/word/2010/wordprocessingDrawing" xmlns:wp="http://schemas.openxmlformats.org/drawingml/2006/wordprocessingDrawing" xmlns:w10="urn:schemas-microsoft-com:office:word" xmlns:w="http://schemas.openxmlformats.org/wordprocessingml/2006/main" xmlns:w14="http://schemas.microsoft.com/office/word/2010/wordml" xmlns:w15="http://schemas.microsoft.com/office/word/2012/wordml" xmlns:w16cid="http://schemas.microsoft.com/office/word/2016/wordml/cid" xmlns:w16se="http://schemas.microsoft.com/office/word/2015/wordml/symex" xmlns:wpg="http://schemas.microsoft.com/office/word/2010/wordprocessingGroup" xmlns:wpi="http://schemas.microsoft.com/office/word/2010/wordprocessingInk" xmlns:wne="http://schemas.microsoft.com/office/word/2006/wordml" xmlns:wps="http://schemas.microsoft.com/office/word/2010/wordprocessingShape" mc:Ignorable="w14 w15 w16se w16cid wp14">
   <w:abstractNum w:abstractNumId="0" w15:restartNumberingAfterBreak="0">
     <w:nsid w:val="03894E79"/>
     <w:multiLevelType w:val="hybridMultilevel"/>
@@ -8211,7 +10604,7 @@
 </file>
 
 <file path=word/styles.xml><?xml version="1.0" encoding="utf-8"?>
-<w:styles xmlns:mc="http://schemas.openxmlformats.org/markup-compatibility/2006" xmlns:r="http://schemas.openxmlformats.org/officeDocument/2006/relationships" xmlns:w="http://schemas.openxmlformats.org/wordprocessingml/2006/main" xmlns:w14="http://schemas.microsoft.com/office/word/2010/wordml" xmlns:w15="http://schemas.microsoft.com/office/word/2012/wordml" mc:Ignorable="w14 w15">
+<w:styles xmlns:mc="http://schemas.openxmlformats.org/markup-compatibility/2006" xmlns:r="http://schemas.openxmlformats.org/officeDocument/2006/relationships" xmlns:w="http://schemas.openxmlformats.org/wordprocessingml/2006/main" xmlns:w14="http://schemas.microsoft.com/office/word/2010/wordml" xmlns:w15="http://schemas.microsoft.com/office/word/2012/wordml" xmlns:w16cid="http://schemas.microsoft.com/office/word/2016/wordml/cid" xmlns:w16se="http://schemas.microsoft.com/office/word/2015/wordml/symex" mc:Ignorable="w14 w15 w16se w16cid">
   <w:docDefaults>
     <w:rPrDefault>
       <w:rPr>
@@ -8227,7 +10620,7 @@
       </w:pPr>
     </w:pPrDefault>
   </w:docDefaults>
-  <w:latentStyles w:defLockedState="0" w:defUIPriority="99" w:defSemiHidden="0" w:defUnhideWhenUsed="0" w:defQFormat="0" w:count="371">
+  <w:latentStyles w:defLockedState="0" w:defUIPriority="99" w:defSemiHidden="0" w:defUnhideWhenUsed="0" w:defQFormat="0" w:count="375">
     <w:lsdException w:name="Normal" w:uiPriority="0" w:qFormat="1"/>
     <w:lsdException w:name="heading 1" w:uiPriority="9" w:qFormat="1"/>
     <w:lsdException w:name="heading 2" w:semiHidden="1" w:uiPriority="9" w:unhideWhenUsed="1" w:qFormat="1"/>
@@ -8333,7 +10726,6 @@
     <w:lsdException w:name="HTML Sample" w:semiHidden="1" w:unhideWhenUsed="1"/>
     <w:lsdException w:name="HTML Typewriter" w:semiHidden="1" w:unhideWhenUsed="1"/>
     <w:lsdException w:name="HTML Variable" w:semiHidden="1" w:unhideWhenUsed="1"/>
-    <w:lsdException w:name="Normal Table" w:semiHidden="1" w:unhideWhenUsed="1"/>
     <w:lsdException w:name="annotation subject" w:semiHidden="1" w:unhideWhenUsed="1"/>
     <w:lsdException w:name="No List" w:semiHidden="1" w:unhideWhenUsed="1"/>
     <w:lsdException w:name="Outline List 1" w:semiHidden="1" w:unhideWhenUsed="1"/>
@@ -8377,10 +10769,8 @@
     <w:lsdException w:name="Table Elegant" w:semiHidden="1" w:unhideWhenUsed="1"/>
     <w:lsdException w:name="Table Professional" w:semiHidden="1" w:unhideWhenUsed="1"/>
     <w:lsdException w:name="Table Subtle 1" w:semiHidden="1" w:unhideWhenUsed="1"/>
-    <w:lsdException w:name="Table Subtle 2" w:semiHidden="1" w:unhideWhenUsed="1"/>
     <w:lsdException w:name="Table Web 1" w:semiHidden="1" w:unhideWhenUsed="1"/>
     <w:lsdException w:name="Table Web 2" w:semiHidden="1" w:unhideWhenUsed="1"/>
-    <w:lsdException w:name="Table Web 3" w:semiHidden="1" w:unhideWhenUsed="1"/>
     <w:lsdException w:name="Balloon Text" w:semiHidden="1" w:unhideWhenUsed="1"/>
     <w:lsdException w:name="Table Grid" w:uiPriority="39"/>
     <w:lsdException w:name="Table Theme" w:semiHidden="1" w:unhideWhenUsed="1"/>
@@ -8599,6 +10989,10 @@
     <w:lsdException w:name="List Table 5 Dark Accent 6" w:uiPriority="50"/>
     <w:lsdException w:name="List Table 6 Colorful Accent 6" w:uiPriority="51"/>
     <w:lsdException w:name="List Table 7 Colorful Accent 6" w:uiPriority="52"/>
+    <w:lsdException w:name="Mention" w:semiHidden="1" w:unhideWhenUsed="1"/>
+    <w:lsdException w:name="Smart Hyperlink" w:semiHidden="1" w:unhideWhenUsed="1"/>
+    <w:lsdException w:name="Hashtag" w:semiHidden="1" w:unhideWhenUsed="1"/>
+    <w:lsdException w:name="Unresolved Mention" w:semiHidden="1" w:unhideWhenUsed="1"/>
   </w:latentStyles>
   <w:style w:type="paragraph" w:default="1" w:styleId="Normal">
     <w:name w:val="Normal"/>
@@ -8699,6 +11093,36 @@
     <w:rPr>
       <w:color w:val="0563C1" w:themeColor="hyperlink"/>
       <w:u w:val="single"/>
+    </w:rPr>
+  </w:style>
+  <w:style w:type="paragraph" w:styleId="BalloonText">
+    <w:name w:val="Balloon Text"/>
+    <w:basedOn w:val="Normal"/>
+    <w:link w:val="BalloonTextChar"/>
+    <w:uiPriority w:val="99"/>
+    <w:semiHidden/>
+    <w:unhideWhenUsed/>
+    <w:rsid w:val="00EF5C3D"/>
+    <w:pPr>
+      <w:spacing w:after="0" w:line="240" w:lineRule="auto"/>
+    </w:pPr>
+    <w:rPr>
+      <w:rFonts w:ascii="Segoe UI" w:hAnsi="Segoe UI" w:cs="Segoe UI"/>
+      <w:sz w:val="18"/>
+      <w:szCs w:val="18"/>
+    </w:rPr>
+  </w:style>
+  <w:style w:type="character" w:customStyle="1" w:styleId="BalloonTextChar">
+    <w:name w:val="Balloon Text Char"/>
+    <w:basedOn w:val="DefaultParagraphFont"/>
+    <w:link w:val="BalloonText"/>
+    <w:uiPriority w:val="99"/>
+    <w:semiHidden/>
+    <w:rsid w:val="00EF5C3D"/>
+    <w:rPr>
+      <w:rFonts w:ascii="Segoe UI" w:hAnsi="Segoe UI" w:cs="Segoe UI"/>
+      <w:sz w:val="18"/>
+      <w:szCs w:val="18"/>
     </w:rPr>
   </w:style>
 </w:styles>
